--- a/DOCUMENTAZIONE_aggiornata.docx
+++ b/DOCUMENTAZIONE_aggiornata.docx
@@ -5,7 +5,7 @@
     <w:p>
       <w:pPr>
         <w:pStyle w:val="Corpotesto"/>
-        <w:spacing w:before="33" w:line="276" w:lineRule="auto"/>
+        <w:spacing w:before="33" w:line="360" w:lineRule="auto"/>
         <w:ind w:right="798"/>
         <w:jc w:val="both"/>
         <w:rPr>
@@ -26,7 +26,7 @@
     <w:p>
       <w:pPr>
         <w:pStyle w:val="Corpotesto"/>
-        <w:spacing w:before="33" w:line="276" w:lineRule="auto"/>
+        <w:spacing w:before="33" w:line="360" w:lineRule="auto"/>
         <w:ind w:right="798"/>
         <w:jc w:val="center"/>
         <w:rPr>
@@ -61,13 +61,49 @@
             <w14:round/>
           </w14:textOutline>
         </w:rPr>
-        <w:t>Laboratorio di Sistemi Operativi A.A. 2021-22</w:t>
-      </w:r>
-    </w:p>
-    <w:p>
-      <w:pPr>
-        <w:pStyle w:val="Corpotesto"/>
-        <w:spacing w:before="33" w:line="276" w:lineRule="auto"/>
+        <w:t>Laboratorio di Sistemi Operativi A.</w:t>
+      </w:r>
+      <w:r>
+        <w:rPr>
+          <w:rFonts w:asciiTheme="majorHAnsi" w:hAnsiTheme="majorHAnsi"/>
+          <w:sz w:val="32"/>
+          <w:szCs w:val="32"/>
+          <w14:shadow w14:blurRad="38100" w14:dist="19050" w14:dir="2700000" w14:sx="100000" w14:sy="100000" w14:kx="0" w14:ky="0" w14:algn="tl">
+            <w14:schemeClr w14:val="dk1">
+              <w14:alpha w14:val="60000"/>
+            </w14:schemeClr>
+          </w14:shadow>
+          <w14:textOutline w14:w="0" w14:cap="flat" w14:cmpd="sng" w14:algn="ctr">
+            <w14:noFill/>
+            <w14:prstDash w14:val="solid"/>
+            <w14:round/>
+          </w14:textOutline>
+        </w:rPr>
+        <w:t xml:space="preserve"> </w:t>
+      </w:r>
+      <w:r>
+        <w:rPr>
+          <w:rFonts w:asciiTheme="majorHAnsi" w:hAnsiTheme="majorHAnsi"/>
+          <w:sz w:val="32"/>
+          <w:szCs w:val="32"/>
+          <w14:shadow w14:blurRad="38100" w14:dist="19050" w14:dir="2700000" w14:sx="100000" w14:sy="100000" w14:kx="0" w14:ky="0" w14:algn="tl">
+            <w14:schemeClr w14:val="dk1">
+              <w14:alpha w14:val="60000"/>
+            </w14:schemeClr>
+          </w14:shadow>
+          <w14:textOutline w14:w="0" w14:cap="flat" w14:cmpd="sng" w14:algn="ctr">
+            <w14:noFill/>
+            <w14:prstDash w14:val="solid"/>
+            <w14:round/>
+          </w14:textOutline>
+        </w:rPr>
+        <w:t>A. 2021-22</w:t>
+      </w:r>
+    </w:p>
+    <w:p>
+      <w:pPr>
+        <w:pStyle w:val="Corpotesto"/>
+        <w:spacing w:before="33" w:line="360" w:lineRule="auto"/>
         <w:ind w:right="798"/>
         <w:jc w:val="center"/>
         <w:rPr>
@@ -124,7 +160,7 @@
     <w:p>
       <w:pPr>
         <w:pStyle w:val="Corpotesto"/>
-        <w:spacing w:line="276" w:lineRule="auto"/>
+        <w:spacing w:line="360" w:lineRule="auto"/>
         <w:ind w:right="798"/>
         <w:jc w:val="center"/>
         <w:rPr>
@@ -182,7 +218,7 @@
     <w:p>
       <w:pPr>
         <w:pStyle w:val="Corpotesto"/>
-        <w:spacing w:before="51" w:line="276" w:lineRule="auto"/>
+        <w:spacing w:before="51" w:line="360" w:lineRule="auto"/>
         <w:ind w:right="798"/>
         <w:jc w:val="center"/>
         <w:rPr>
@@ -203,7 +239,7 @@
     <w:p>
       <w:pPr>
         <w:pStyle w:val="Corpotesto"/>
-        <w:spacing w:before="51" w:line="276" w:lineRule="auto"/>
+        <w:spacing w:before="51" w:line="360" w:lineRule="auto"/>
         <w:ind w:right="798"/>
         <w:jc w:val="center"/>
         <w:rPr>
@@ -226,7 +262,7 @@
           <w:sz w:val="32"/>
           <w:szCs w:val="32"/>
         </w:rPr>
-        <w:t>30</w:t>
+        <w:t>28</w:t>
       </w:r>
       <w:r>
         <w:rPr>
@@ -234,7 +270,7 @@
           <w:sz w:val="32"/>
           <w:szCs w:val="32"/>
         </w:rPr>
-        <w:t>.0</w:t>
+        <w:t>.</w:t>
       </w:r>
       <w:r>
         <w:rPr>
@@ -242,7 +278,7 @@
           <w:sz w:val="32"/>
           <w:szCs w:val="32"/>
         </w:rPr>
-        <w:t>9</w:t>
+        <w:t>11</w:t>
       </w:r>
       <w:r>
         <w:rPr>
@@ -256,18 +292,18 @@
     <w:p>
       <w:pPr>
         <w:pStyle w:val="Corpotesto"/>
-        <w:spacing w:before="7" w:line="276" w:lineRule="auto"/>
-        <w:ind w:right="798"/>
-        <w:jc w:val="both"/>
-        <w:rPr>
-          <w:rFonts w:asciiTheme="majorHAnsi" w:hAnsiTheme="majorHAnsi"/>
-        </w:rPr>
-      </w:pPr>
-    </w:p>
-    <w:p>
-      <w:pPr>
-        <w:pStyle w:val="Corpotesto"/>
-        <w:spacing w:before="1" w:line="276" w:lineRule="auto"/>
+        <w:spacing w:before="7" w:line="360" w:lineRule="auto"/>
+        <w:ind w:right="798"/>
+        <w:jc w:val="both"/>
+        <w:rPr>
+          <w:rFonts w:asciiTheme="majorHAnsi" w:hAnsiTheme="majorHAnsi"/>
+        </w:rPr>
+      </w:pPr>
+    </w:p>
+    <w:p>
+      <w:pPr>
+        <w:pStyle w:val="Corpotesto"/>
+        <w:spacing w:before="1" w:line="360" w:lineRule="auto"/>
         <w:ind w:right="798"/>
         <w:jc w:val="both"/>
         <w:rPr>
@@ -296,7 +332,7 @@
     <w:p>
       <w:pPr>
         <w:pStyle w:val="Corpotesto"/>
-        <w:spacing w:line="276" w:lineRule="auto"/>
+        <w:spacing w:line="360" w:lineRule="auto"/>
         <w:ind w:right="798"/>
         <w:jc w:val="both"/>
         <w:rPr>
@@ -334,7 +370,7 @@
           <w:p>
             <w:pPr>
               <w:pStyle w:val="Corpotesto"/>
-              <w:spacing w:line="276" w:lineRule="auto"/>
+              <w:spacing w:line="360" w:lineRule="auto"/>
               <w:ind w:right="798"/>
               <w:jc w:val="both"/>
               <w:rPr>
@@ -356,7 +392,7 @@
           <w:p>
             <w:pPr>
               <w:pStyle w:val="Corpotesto"/>
-              <w:spacing w:line="276" w:lineRule="auto"/>
+              <w:spacing w:line="360" w:lineRule="auto"/>
               <w:ind w:right="798"/>
               <w:jc w:val="both"/>
               <w:rPr>
@@ -383,7 +419,7 @@
           <w:p>
             <w:pPr>
               <w:pStyle w:val="Corpotesto"/>
-              <w:spacing w:line="276" w:lineRule="auto"/>
+              <w:spacing w:line="360" w:lineRule="auto"/>
               <w:ind w:right="798"/>
               <w:jc w:val="both"/>
               <w:rPr>
@@ -405,7 +441,7 @@
           <w:p>
             <w:pPr>
               <w:pStyle w:val="Corpotesto"/>
-              <w:spacing w:line="276" w:lineRule="auto"/>
+              <w:spacing w:line="360" w:lineRule="auto"/>
               <w:ind w:right="798"/>
               <w:jc w:val="both"/>
               <w:rPr>
@@ -432,7 +468,7 @@
           <w:p>
             <w:pPr>
               <w:pStyle w:val="Corpotesto"/>
-              <w:spacing w:line="276" w:lineRule="auto"/>
+              <w:spacing w:line="360" w:lineRule="auto"/>
               <w:ind w:right="798"/>
               <w:jc w:val="both"/>
               <w:rPr>
@@ -467,7 +503,7 @@
           <w:p>
             <w:pPr>
               <w:pStyle w:val="Corpotesto"/>
-              <w:spacing w:line="276" w:lineRule="auto"/>
+              <w:spacing w:line="360" w:lineRule="auto"/>
               <w:ind w:right="798"/>
               <w:jc w:val="both"/>
               <w:rPr>
@@ -487,29 +523,29 @@
     <w:p>
       <w:pPr>
         <w:pStyle w:val="Corpotesto"/>
-        <w:spacing w:line="276" w:lineRule="auto"/>
-        <w:ind w:right="798"/>
-        <w:jc w:val="both"/>
-        <w:rPr>
-          <w:rFonts w:asciiTheme="majorHAnsi" w:hAnsiTheme="majorHAnsi"/>
-        </w:rPr>
-      </w:pPr>
-    </w:p>
-    <w:p>
-      <w:pPr>
-        <w:pStyle w:val="Corpotesto"/>
-        <w:spacing w:line="276" w:lineRule="auto"/>
-        <w:ind w:right="798"/>
-        <w:jc w:val="both"/>
-        <w:rPr>
-          <w:rFonts w:asciiTheme="majorHAnsi" w:hAnsiTheme="majorHAnsi"/>
-        </w:rPr>
-      </w:pPr>
-    </w:p>
-    <w:p>
-      <w:pPr>
-        <w:pStyle w:val="Corpotesto"/>
-        <w:spacing w:line="276" w:lineRule="auto"/>
+        <w:spacing w:line="360" w:lineRule="auto"/>
+        <w:ind w:right="798"/>
+        <w:jc w:val="both"/>
+        <w:rPr>
+          <w:rFonts w:asciiTheme="majorHAnsi" w:hAnsiTheme="majorHAnsi"/>
+        </w:rPr>
+      </w:pPr>
+    </w:p>
+    <w:p>
+      <w:pPr>
+        <w:pStyle w:val="Corpotesto"/>
+        <w:spacing w:line="360" w:lineRule="auto"/>
+        <w:ind w:right="798"/>
+        <w:jc w:val="both"/>
+        <w:rPr>
+          <w:rFonts w:asciiTheme="majorHAnsi" w:hAnsiTheme="majorHAnsi"/>
+        </w:rPr>
+      </w:pPr>
+    </w:p>
+    <w:p>
+      <w:pPr>
+        <w:pStyle w:val="Corpotesto"/>
+        <w:spacing w:line="360" w:lineRule="auto"/>
         <w:ind w:right="798"/>
         <w:jc w:val="both"/>
         <w:rPr>
@@ -530,18 +566,18 @@
     <w:p>
       <w:pPr>
         <w:pStyle w:val="Corpotesto"/>
-        <w:spacing w:line="480" w:lineRule="auto"/>
-        <w:ind w:right="798"/>
-        <w:jc w:val="both"/>
-        <w:rPr>
-          <w:rFonts w:asciiTheme="majorHAnsi" w:hAnsiTheme="majorHAnsi"/>
-        </w:rPr>
-      </w:pPr>
-    </w:p>
-    <w:p>
-      <w:pPr>
-        <w:pStyle w:val="Corpotesto"/>
-        <w:spacing w:line="480" w:lineRule="auto"/>
+        <w:spacing w:line="360" w:lineRule="auto"/>
+        <w:ind w:right="798"/>
+        <w:jc w:val="both"/>
+        <w:rPr>
+          <w:rFonts w:asciiTheme="majorHAnsi" w:hAnsiTheme="majorHAnsi"/>
+        </w:rPr>
+      </w:pPr>
+    </w:p>
+    <w:p>
+      <w:pPr>
+        <w:pStyle w:val="Corpotesto"/>
+        <w:spacing w:line="360" w:lineRule="auto"/>
         <w:ind w:right="798"/>
         <w:jc w:val="both"/>
         <w:rPr>
@@ -559,7 +595,7 @@
     <w:p>
       <w:pPr>
         <w:pStyle w:val="Corpotesto"/>
-        <w:spacing w:line="480" w:lineRule="auto"/>
+        <w:spacing w:line="360" w:lineRule="auto"/>
         <w:ind w:right="798"/>
         <w:jc w:val="both"/>
         <w:rPr>
@@ -577,7 +613,7 @@
     <w:p>
       <w:pPr>
         <w:pStyle w:val="Corpotesto"/>
-        <w:spacing w:line="480" w:lineRule="auto"/>
+        <w:spacing w:line="360" w:lineRule="auto"/>
         <w:ind w:left="720" w:right="798"/>
         <w:jc w:val="both"/>
         <w:rPr>
@@ -596,7 +632,7 @@
     <w:p>
       <w:pPr>
         <w:pStyle w:val="Corpotesto"/>
-        <w:spacing w:line="480" w:lineRule="auto"/>
+        <w:spacing w:line="360" w:lineRule="auto"/>
         <w:ind w:left="720" w:right="798"/>
         <w:jc w:val="both"/>
         <w:rPr>
@@ -615,7 +651,7 @@
     <w:p>
       <w:pPr>
         <w:pStyle w:val="Corpotesto"/>
-        <w:spacing w:line="480" w:lineRule="auto"/>
+        <w:spacing w:line="360" w:lineRule="auto"/>
         <w:ind w:left="720" w:right="798"/>
         <w:jc w:val="both"/>
         <w:rPr>
@@ -634,14 +670,13 @@
     <w:p>
       <w:pPr>
         <w:pStyle w:val="Corpotesto"/>
-        <w:spacing w:line="480" w:lineRule="auto"/>
+        <w:spacing w:line="360" w:lineRule="auto"/>
         <w:ind w:left="720" w:right="798"/>
         <w:jc w:val="both"/>
         <w:rPr>
           <w:rStyle w:val="spellingerror"/>
           <w:rFonts w:asciiTheme="majorHAnsi" w:hAnsiTheme="majorHAnsi"/>
           <w:shd w:val="clear" w:color="auto" w:fill="FFFFFF"/>
-          <w:lang w:val="en-US"/>
         </w:rPr>
       </w:pPr>
       <w:r>
@@ -649,7 +684,6 @@
           <w:rStyle w:val="spellingerror"/>
           <w:rFonts w:asciiTheme="majorHAnsi" w:hAnsiTheme="majorHAnsi"/>
           <w:shd w:val="clear" w:color="auto" w:fill="FFFFFF"/>
-          <w:lang w:val="en-US"/>
         </w:rPr>
         <w:t>Istruzioni</w:t>
       </w:r>
@@ -658,7 +692,6 @@
           <w:rStyle w:val="normaltextrun"/>
           <w:rFonts w:asciiTheme="majorHAnsi" w:hAnsiTheme="majorHAnsi"/>
           <w:shd w:val="clear" w:color="auto" w:fill="FFFFFF"/>
-          <w:lang w:val="en-US"/>
         </w:rPr>
         <w:t> </w:t>
       </w:r>
@@ -667,7 +700,6 @@
           <w:rStyle w:val="spellingerror"/>
           <w:rFonts w:asciiTheme="majorHAnsi" w:hAnsiTheme="majorHAnsi"/>
           <w:shd w:val="clear" w:color="auto" w:fill="FFFFFF"/>
-          <w:lang w:val="en-US"/>
         </w:rPr>
         <w:t>passo</w:t>
       </w:r>
@@ -676,7 +708,6 @@
           <w:rStyle w:val="normaltextrun"/>
           <w:rFonts w:asciiTheme="majorHAnsi" w:hAnsiTheme="majorHAnsi"/>
           <w:shd w:val="clear" w:color="auto" w:fill="FFFFFF"/>
-          <w:lang w:val="en-US"/>
         </w:rPr>
         <w:t> a </w:t>
       </w:r>
@@ -685,7 +716,6 @@
           <w:rStyle w:val="spellingerror"/>
           <w:rFonts w:asciiTheme="majorHAnsi" w:hAnsiTheme="majorHAnsi"/>
           <w:shd w:val="clear" w:color="auto" w:fill="FFFFFF"/>
-          <w:lang w:val="en-US"/>
         </w:rPr>
         <w:t>passo</w:t>
       </w:r>
@@ -694,7 +724,6 @@
           <w:rStyle w:val="normaltextrun"/>
           <w:rFonts w:asciiTheme="majorHAnsi" w:hAnsiTheme="majorHAnsi"/>
           <w:shd w:val="clear" w:color="auto" w:fill="FFFFFF"/>
-          <w:lang w:val="en-US"/>
         </w:rPr>
         <w:t> per </w:t>
       </w:r>
@@ -703,7 +732,6 @@
           <w:rStyle w:val="spellingerror"/>
           <w:rFonts w:asciiTheme="majorHAnsi" w:hAnsiTheme="majorHAnsi"/>
           <w:shd w:val="clear" w:color="auto" w:fill="FFFFFF"/>
-          <w:lang w:val="en-US"/>
         </w:rPr>
         <w:t>usare</w:t>
       </w:r>
@@ -712,7 +740,6 @@
           <w:rStyle w:val="normaltextrun"/>
           <w:rFonts w:asciiTheme="majorHAnsi" w:hAnsiTheme="majorHAnsi"/>
           <w:shd w:val="clear" w:color="auto" w:fill="FFFFFF"/>
-          <w:lang w:val="en-US"/>
         </w:rPr>
         <w:t> </w:t>
       </w:r>
@@ -721,24 +748,14 @@
           <w:rStyle w:val="spellingerror"/>
           <w:rFonts w:asciiTheme="majorHAnsi" w:hAnsiTheme="majorHAnsi"/>
           <w:shd w:val="clear" w:color="auto" w:fill="FFFFFF"/>
-          <w:lang w:val="en-US"/>
-        </w:rPr>
-        <w:t>l'applicazion</w:t>
-      </w:r>
-      <w:r>
-        <w:rPr>
-          <w:rStyle w:val="spellingerror"/>
-          <w:rFonts w:asciiTheme="majorHAnsi" w:hAnsiTheme="majorHAnsi"/>
-          <w:shd w:val="clear" w:color="auto" w:fill="FFFFFF"/>
-          <w:lang w:val="en-US"/>
-        </w:rPr>
-        <w:t>e</w:t>
-      </w:r>
-    </w:p>
-    <w:p>
-      <w:pPr>
-        <w:pStyle w:val="Corpotesto"/>
-        <w:spacing w:line="480" w:lineRule="auto"/>
+        </w:rPr>
+        <w:t>l'applicazione</w:t>
+      </w:r>
+    </w:p>
+    <w:p>
+      <w:pPr>
+        <w:pStyle w:val="Corpotesto"/>
+        <w:spacing w:line="360" w:lineRule="auto"/>
         <w:ind w:left="720" w:right="798"/>
         <w:jc w:val="both"/>
         <w:rPr>
@@ -755,7 +772,7 @@
     <w:p>
       <w:pPr>
         <w:pStyle w:val="Corpotesto"/>
-        <w:spacing w:line="276" w:lineRule="auto"/>
+        <w:spacing w:line="360" w:lineRule="auto"/>
         <w:ind w:right="798"/>
         <w:jc w:val="both"/>
         <w:rPr>
@@ -768,7 +785,7 @@
     <w:p>
       <w:pPr>
         <w:pStyle w:val="Corpotesto"/>
-        <w:spacing w:line="276" w:lineRule="auto"/>
+        <w:spacing w:line="360" w:lineRule="auto"/>
         <w:ind w:right="798"/>
         <w:jc w:val="both"/>
         <w:rPr>
@@ -797,7 +814,7 @@
     <w:p>
       <w:pPr>
         <w:pStyle w:val="Corpotesto"/>
-        <w:spacing w:line="276" w:lineRule="auto"/>
+        <w:spacing w:line="360" w:lineRule="auto"/>
         <w:ind w:right="798"/>
         <w:jc w:val="both"/>
         <w:rPr>
@@ -814,7 +831,7 @@
     <w:p>
       <w:pPr>
         <w:pStyle w:val="Corpotesto"/>
-        <w:spacing w:line="276" w:lineRule="auto"/>
+        <w:spacing w:line="360" w:lineRule="auto"/>
         <w:ind w:right="798"/>
         <w:jc w:val="both"/>
         <w:rPr>
@@ -833,18 +850,18 @@
     <w:p>
       <w:pPr>
         <w:pStyle w:val="Corpotesto"/>
-        <w:spacing w:line="276" w:lineRule="auto"/>
-        <w:ind w:right="798"/>
-        <w:jc w:val="both"/>
-        <w:rPr>
-          <w:rFonts w:asciiTheme="majorHAnsi" w:hAnsiTheme="majorHAnsi"/>
-        </w:rPr>
-      </w:pPr>
-    </w:p>
-    <w:p>
-      <w:pPr>
-        <w:pStyle w:val="Corpotesto"/>
-        <w:spacing w:line="276" w:lineRule="auto"/>
+        <w:spacing w:line="360" w:lineRule="auto"/>
+        <w:ind w:right="798"/>
+        <w:jc w:val="both"/>
+        <w:rPr>
+          <w:rFonts w:asciiTheme="majorHAnsi" w:hAnsiTheme="majorHAnsi"/>
+        </w:rPr>
+      </w:pPr>
+    </w:p>
+    <w:p>
+      <w:pPr>
+        <w:pStyle w:val="Corpotesto"/>
+        <w:spacing w:line="360" w:lineRule="auto"/>
         <w:ind w:right="799"/>
         <w:jc w:val="both"/>
         <w:rPr>
@@ -905,13 +922,7 @@
           <w:i/>
           <w:iCs/>
         </w:rPr>
-        <w:t>main</w:t>
-      </w:r>
-      <w:r>
-        <w:rPr>
-          <w:rFonts w:asciiTheme="majorHAnsi" w:hAnsiTheme="majorHAnsi"/>
-        </w:rPr>
-        <w:t xml:space="preserve">. La cartella </w:t>
+        <w:t>M</w:t>
       </w:r>
       <w:r>
         <w:rPr>
@@ -919,189 +930,13 @@
           <w:i/>
           <w:iCs/>
         </w:rPr>
-        <w:t>utils</w:t>
-      </w:r>
-      <w:r>
-        <w:rPr>
-          <w:rFonts w:asciiTheme="majorHAnsi" w:hAnsiTheme="majorHAnsi"/>
-        </w:rPr>
-        <w:t xml:space="preserve"> contiene i </w:t>
-      </w:r>
-      <w:r>
-        <w:rPr>
-          <w:rFonts w:asciiTheme="majorHAnsi" w:hAnsiTheme="majorHAnsi"/>
-        </w:rPr>
-        <w:t>file .java necessari al server per poter gestire le connessioni, i comandi e la concorrenza</w:t>
-      </w:r>
-      <w:r>
-        <w:rPr>
-          <w:rFonts w:asciiTheme="majorHAnsi" w:hAnsiTheme="majorHAnsi"/>
-        </w:rPr>
-        <w:t xml:space="preserve">. </w:t>
-      </w:r>
-      <w:r>
-        <w:rPr>
-          <w:rFonts w:asciiTheme="majorHAnsi" w:hAnsiTheme="majorHAnsi"/>
-        </w:rPr>
-        <w:t>In seguito,</w:t>
-      </w:r>
-      <w:r>
-        <w:rPr>
-          <w:rFonts w:asciiTheme="majorHAnsi" w:hAnsiTheme="majorHAnsi"/>
-        </w:rPr>
-        <w:t xml:space="preserve"> verranno spiegati alcuni file java della cartella utils. </w:t>
-      </w:r>
-    </w:p>
-    <w:p>
-      <w:pPr>
-        <w:pStyle w:val="Corpotesto"/>
-        <w:spacing w:line="276" w:lineRule="auto"/>
-        <w:ind w:right="799"/>
-        <w:jc w:val="both"/>
-        <w:rPr>
-          <w:rFonts w:asciiTheme="majorHAnsi" w:hAnsiTheme="majorHAnsi"/>
-        </w:rPr>
-      </w:pPr>
-      <w:r>
-        <w:rPr>
-          <w:rFonts w:asciiTheme="majorHAnsi" w:hAnsiTheme="majorHAnsi"/>
-        </w:rPr>
-        <w:t xml:space="preserve">La visione </w:t>
-      </w:r>
-    </w:p>
-    <w:p>
-      <w:pPr>
-        <w:pStyle w:val="Corpotesto"/>
-        <w:spacing w:line="276" w:lineRule="auto"/>
-        <w:ind w:right="798"/>
-        <w:jc w:val="both"/>
-        <w:rPr>
-          <w:rFonts w:asciiTheme="majorHAnsi" w:hAnsiTheme="majorHAnsi"/>
-        </w:rPr>
-      </w:pPr>
-      <w:r>
-        <w:rPr>
-          <w:rFonts w:asciiTheme="majorHAnsi" w:hAnsiTheme="majorHAnsi"/>
-        </w:rPr>
-        <w:t xml:space="preserve">La visione di alto livello è la seguente: </w:t>
-      </w:r>
-    </w:p>
-    <w:p>
-      <w:pPr>
-        <w:pStyle w:val="Corpotesto"/>
-        <w:spacing w:line="276" w:lineRule="auto"/>
-        <w:ind w:right="798"/>
-        <w:jc w:val="both"/>
-        <w:rPr>
-          <w:rFonts w:asciiTheme="majorHAnsi" w:hAnsiTheme="majorHAnsi"/>
-        </w:rPr>
-      </w:pPr>
-      <w:r>
-        <w:rPr>
-          <w:rFonts w:asciiTheme="majorHAnsi" w:hAnsiTheme="majorHAnsi"/>
-        </w:rPr>
-        <w:t xml:space="preserve">Il </w:t>
-      </w:r>
-      <w:r>
-        <w:rPr>
-          <w:rFonts w:asciiTheme="majorHAnsi" w:hAnsiTheme="majorHAnsi"/>
-        </w:rPr>
-        <w:t>server</w:t>
-      </w:r>
-      <w:r>
-        <w:rPr>
-          <w:rFonts w:asciiTheme="majorHAnsi" w:hAnsiTheme="majorHAnsi"/>
-        </w:rPr>
-        <w:t xml:space="preserve"> deve rimanere</w:t>
-      </w:r>
-      <w:r>
-        <w:rPr>
-          <w:rFonts w:asciiTheme="majorHAnsi" w:hAnsiTheme="majorHAnsi"/>
-        </w:rPr>
-        <w:t xml:space="preserve"> attivo e connesso ad un LAN oppure ad un indirizzo statico nel web. </w:t>
-      </w:r>
-    </w:p>
-    <w:p>
-      <w:pPr>
-        <w:pStyle w:val="Corpotesto"/>
-        <w:spacing w:line="276" w:lineRule="auto"/>
-        <w:ind w:right="798"/>
-        <w:jc w:val="both"/>
-        <w:rPr>
-          <w:rFonts w:asciiTheme="majorHAnsi" w:hAnsiTheme="majorHAnsi"/>
-        </w:rPr>
-      </w:pPr>
-      <w:r>
-        <w:rPr>
-          <w:rFonts w:asciiTheme="majorHAnsi" w:hAnsiTheme="majorHAnsi"/>
-        </w:rPr>
-        <w:lastRenderedPageBreak/>
-        <w:t xml:space="preserve">I client si possono connettere (attraverso LAN oppure </w:t>
-      </w:r>
-      <w:r>
-        <w:rPr>
-          <w:rFonts w:asciiTheme="majorHAnsi" w:hAnsiTheme="majorHAnsi"/>
-        </w:rPr>
-        <w:t>il web</w:t>
-      </w:r>
-      <w:r>
-        <w:rPr>
-          <w:rFonts w:asciiTheme="majorHAnsi" w:hAnsiTheme="majorHAnsi"/>
-        </w:rPr>
-        <w:t>)</w:t>
-      </w:r>
-      <w:r>
-        <w:rPr>
-          <w:rFonts w:asciiTheme="majorHAnsi" w:hAnsiTheme="majorHAnsi"/>
-        </w:rPr>
-        <w:t xml:space="preserve"> al server con una connessione di tipo TCP/IP, ovvero il protocollo più affidabile. </w:t>
-      </w:r>
-    </w:p>
-    <w:p>
-      <w:pPr>
-        <w:pStyle w:val="Corpotesto"/>
-        <w:spacing w:line="276" w:lineRule="auto"/>
-        <w:ind w:right="798"/>
-        <w:jc w:val="both"/>
-        <w:rPr>
-          <w:rFonts w:asciiTheme="majorHAnsi" w:hAnsiTheme="majorHAnsi"/>
-        </w:rPr>
-      </w:pPr>
-      <w:r>
-        <w:rPr>
-          <w:rFonts w:asciiTheme="majorHAnsi" w:hAnsiTheme="majorHAnsi"/>
-        </w:rPr>
-        <w:t>Nell’istante</w:t>
-      </w:r>
-      <w:r>
-        <w:rPr>
-          <w:rFonts w:asciiTheme="majorHAnsi" w:hAnsiTheme="majorHAnsi"/>
-        </w:rPr>
-        <w:t xml:space="preserve"> della richiesta di connessione da parte del client, il server </w:t>
-      </w:r>
-      <w:r>
-        <w:rPr>
-          <w:rFonts w:asciiTheme="majorHAnsi" w:hAnsiTheme="majorHAnsi"/>
-        </w:rPr>
-        <w:t>inizializza</w:t>
-      </w:r>
-      <w:r>
-        <w:rPr>
-          <w:rFonts w:asciiTheme="majorHAnsi" w:hAnsiTheme="majorHAnsi"/>
-        </w:rPr>
-        <w:t xml:space="preserve"> una nuova istanza (o thread), per poter gestire il singolo client. Se</w:t>
-      </w:r>
-      <w:r>
-        <w:rPr>
-          <w:rFonts w:asciiTheme="majorHAnsi" w:hAnsiTheme="majorHAnsi"/>
-        </w:rPr>
-        <w:t xml:space="preserve"> non avvengono problemi di </w:t>
-      </w:r>
-      <w:r>
-        <w:rPr>
-          <w:rFonts w:asciiTheme="majorHAnsi" w:hAnsiTheme="majorHAnsi"/>
-        </w:rPr>
-        <w:t xml:space="preserve">connessione il client potrà usare i comandi descritti nelle specifiche del progetto, ovvero: </w:t>
+        <w:t>ain</w:t>
+      </w:r>
+      <w:r>
+        <w:rPr>
+          <w:rFonts w:asciiTheme="majorHAnsi" w:hAnsiTheme="majorHAnsi"/>
+        </w:rPr>
+        <w:t xml:space="preserve">. La cartella </w:t>
       </w:r>
       <w:r>
         <w:rPr>
@@ -1109,13 +944,19 @@
           <w:i/>
           <w:iCs/>
         </w:rPr>
-        <w:t>list</w:t>
-      </w:r>
-      <w:r>
-        <w:rPr>
-          <w:rFonts w:asciiTheme="majorHAnsi" w:hAnsiTheme="majorHAnsi"/>
-        </w:rPr>
-        <w:t xml:space="preserve">, </w:t>
+        <w:t>utils</w:t>
+      </w:r>
+      <w:r>
+        <w:rPr>
+          <w:rFonts w:asciiTheme="majorHAnsi" w:hAnsiTheme="majorHAnsi"/>
+        </w:rPr>
+        <w:t xml:space="preserve"> contiene i </w:t>
+      </w:r>
+      <w:r>
+        <w:rPr>
+          <w:rFonts w:asciiTheme="majorHAnsi" w:hAnsiTheme="majorHAnsi"/>
+        </w:rPr>
+        <w:t xml:space="preserve">file </w:t>
       </w:r>
       <w:r>
         <w:rPr>
@@ -1123,13 +964,188 @@
           <w:i/>
           <w:iCs/>
         </w:rPr>
-        <w:t>create</w:t>
-      </w:r>
-      <w:r>
-        <w:rPr>
-          <w:rFonts w:asciiTheme="majorHAnsi" w:hAnsiTheme="majorHAnsi"/>
-        </w:rPr>
-        <w:t xml:space="preserve">, </w:t>
+        <w:t xml:space="preserve">.java </w:t>
+      </w:r>
+      <w:r>
+        <w:rPr>
+          <w:rFonts w:asciiTheme="majorHAnsi" w:hAnsiTheme="majorHAnsi"/>
+        </w:rPr>
+        <w:t>necessari al server per poter gestire le connessioni, i comandi e la concorrenza</w:t>
+      </w:r>
+      <w:r>
+        <w:rPr>
+          <w:rFonts w:asciiTheme="majorHAnsi" w:hAnsiTheme="majorHAnsi"/>
+        </w:rPr>
+        <w:t xml:space="preserve">. </w:t>
+      </w:r>
+      <w:r>
+        <w:rPr>
+          <w:rFonts w:asciiTheme="majorHAnsi" w:hAnsiTheme="majorHAnsi"/>
+        </w:rPr>
+        <w:t>In seguito,</w:t>
+      </w:r>
+      <w:r>
+        <w:rPr>
+          <w:rFonts w:asciiTheme="majorHAnsi" w:hAnsiTheme="majorHAnsi"/>
+        </w:rPr>
+        <w:t xml:space="preserve"> verranno spiegati alcuni file java della cartella utils. </w:t>
+      </w:r>
+    </w:p>
+    <w:p>
+      <w:pPr>
+        <w:pStyle w:val="Corpotesto"/>
+        <w:spacing w:line="360" w:lineRule="auto"/>
+        <w:ind w:right="799"/>
+        <w:jc w:val="both"/>
+        <w:rPr>
+          <w:rFonts w:asciiTheme="majorHAnsi" w:hAnsiTheme="majorHAnsi"/>
+        </w:rPr>
+      </w:pPr>
+    </w:p>
+    <w:p>
+      <w:pPr>
+        <w:pStyle w:val="Corpotesto"/>
+        <w:spacing w:line="360" w:lineRule="auto"/>
+        <w:ind w:right="798"/>
+        <w:jc w:val="both"/>
+        <w:rPr>
+          <w:rFonts w:asciiTheme="majorHAnsi" w:hAnsiTheme="majorHAnsi"/>
+        </w:rPr>
+      </w:pPr>
+      <w:r>
+        <w:rPr>
+          <w:rFonts w:asciiTheme="majorHAnsi" w:hAnsiTheme="majorHAnsi"/>
+        </w:rPr>
+        <w:t xml:space="preserve">La visione di alto livello è la seguente: </w:t>
+      </w:r>
+    </w:p>
+    <w:p>
+      <w:pPr>
+        <w:pStyle w:val="Corpotesto"/>
+        <w:spacing w:line="360" w:lineRule="auto"/>
+        <w:ind w:right="798"/>
+        <w:jc w:val="both"/>
+        <w:rPr>
+          <w:rFonts w:asciiTheme="majorHAnsi" w:hAnsiTheme="majorHAnsi"/>
+        </w:rPr>
+      </w:pPr>
+      <w:r>
+        <w:rPr>
+          <w:rFonts w:asciiTheme="majorHAnsi" w:hAnsiTheme="majorHAnsi"/>
+        </w:rPr>
+        <w:t xml:space="preserve">Il </w:t>
+      </w:r>
+      <w:r>
+        <w:rPr>
+          <w:rFonts w:asciiTheme="majorHAnsi" w:hAnsiTheme="majorHAnsi"/>
+        </w:rPr>
+        <w:t>server</w:t>
+      </w:r>
+      <w:r>
+        <w:rPr>
+          <w:rFonts w:asciiTheme="majorHAnsi" w:hAnsiTheme="majorHAnsi"/>
+        </w:rPr>
+        <w:t xml:space="preserve"> deve rimanere</w:t>
+      </w:r>
+      <w:r>
+        <w:rPr>
+          <w:rFonts w:asciiTheme="majorHAnsi" w:hAnsiTheme="majorHAnsi"/>
+        </w:rPr>
+        <w:t xml:space="preserve"> attivo e connesso ad un LAN oppure ad un indirizzo statico nel web. </w:t>
+      </w:r>
+    </w:p>
+    <w:p>
+      <w:pPr>
+        <w:pStyle w:val="Corpotesto"/>
+        <w:spacing w:line="360" w:lineRule="auto"/>
+        <w:ind w:right="798"/>
+        <w:jc w:val="both"/>
+        <w:rPr>
+          <w:rFonts w:asciiTheme="majorHAnsi" w:hAnsiTheme="majorHAnsi"/>
+        </w:rPr>
+      </w:pPr>
+      <w:r>
+        <w:rPr>
+          <w:rFonts w:asciiTheme="majorHAnsi" w:hAnsiTheme="majorHAnsi"/>
+        </w:rPr>
+        <w:t xml:space="preserve">I client si possono connettere (attraverso LAN oppure </w:t>
+      </w:r>
+      <w:r>
+        <w:rPr>
+          <w:rFonts w:asciiTheme="majorHAnsi" w:hAnsiTheme="majorHAnsi"/>
+        </w:rPr>
+        <w:t>il web</w:t>
+      </w:r>
+      <w:r>
+        <w:rPr>
+          <w:rFonts w:asciiTheme="majorHAnsi" w:hAnsiTheme="majorHAnsi"/>
+        </w:rPr>
+        <w:t>)</w:t>
+      </w:r>
+      <w:r>
+        <w:rPr>
+          <w:rFonts w:asciiTheme="majorHAnsi" w:hAnsiTheme="majorHAnsi"/>
+        </w:rPr>
+        <w:t xml:space="preserve"> al server con una connessione di tipo TCP/IP, ovvero il protocollo più affidabile. </w:t>
+      </w:r>
+    </w:p>
+    <w:p>
+      <w:pPr>
+        <w:pStyle w:val="Corpotesto"/>
+        <w:spacing w:line="360" w:lineRule="auto"/>
+        <w:ind w:right="798"/>
+        <w:jc w:val="both"/>
+        <w:rPr>
+          <w:rFonts w:asciiTheme="majorHAnsi" w:hAnsiTheme="majorHAnsi"/>
+        </w:rPr>
+      </w:pPr>
+      <w:r>
+        <w:rPr>
+          <w:rFonts w:asciiTheme="majorHAnsi" w:hAnsiTheme="majorHAnsi"/>
+        </w:rPr>
+        <w:t>Nell’istante</w:t>
+      </w:r>
+      <w:r>
+        <w:rPr>
+          <w:rFonts w:asciiTheme="majorHAnsi" w:hAnsiTheme="majorHAnsi"/>
+        </w:rPr>
+        <w:t xml:space="preserve"> della richiesta di connessione da parte del client, il server </w:t>
+      </w:r>
+      <w:r>
+        <w:rPr>
+          <w:rFonts w:asciiTheme="majorHAnsi" w:hAnsiTheme="majorHAnsi"/>
+        </w:rPr>
+        <w:t>inizializza</w:t>
+      </w:r>
+      <w:r>
+        <w:rPr>
+          <w:rFonts w:asciiTheme="majorHAnsi" w:hAnsiTheme="majorHAnsi"/>
+        </w:rPr>
+        <w:t xml:space="preserve"> una nuova istanza (o thread), per poter gestire il singolo client. Se</w:t>
+      </w:r>
+      <w:r>
+        <w:rPr>
+          <w:rFonts w:asciiTheme="majorHAnsi" w:hAnsiTheme="majorHAnsi"/>
+        </w:rPr>
+        <w:t xml:space="preserve"> non avvengono problemi di </w:t>
+      </w:r>
+      <w:r>
+        <w:rPr>
+          <w:rFonts w:asciiTheme="majorHAnsi" w:hAnsiTheme="majorHAnsi"/>
+        </w:rPr>
+        <w:t>connessione</w:t>
+      </w:r>
+      <w:r>
+        <w:rPr>
+          <w:rFonts w:asciiTheme="majorHAnsi" w:hAnsiTheme="majorHAnsi"/>
+        </w:rPr>
+        <w:t>,</w:t>
+      </w:r>
+      <w:r>
+        <w:rPr>
+          <w:rFonts w:asciiTheme="majorHAnsi" w:hAnsiTheme="majorHAnsi"/>
+        </w:rPr>
+        <w:t xml:space="preserve"> il client potrà usare i comandi descritti nelle specifiche del progetto, ovvero: </w:t>
       </w:r>
       <w:r>
         <w:rPr>
@@ -1137,7 +1153,7 @@
           <w:i/>
           <w:iCs/>
         </w:rPr>
-        <w:t>read</w:t>
+        <w:t>list</w:t>
       </w:r>
       <w:r>
         <w:rPr>
@@ -1151,7 +1167,7 @@
           <w:i/>
           <w:iCs/>
         </w:rPr>
-        <w:t>edit</w:t>
+        <w:t>create</w:t>
       </w:r>
       <w:r>
         <w:rPr>
@@ -1165,7 +1181,7 @@
           <w:i/>
           <w:iCs/>
         </w:rPr>
-        <w:t>rename</w:t>
+        <w:t>read</w:t>
       </w:r>
       <w:r>
         <w:rPr>
@@ -1179,13 +1195,13 @@
           <w:i/>
           <w:iCs/>
         </w:rPr>
-        <w:t>delete</w:t>
-      </w:r>
-      <w:r>
-        <w:rPr>
-          <w:rFonts w:asciiTheme="majorHAnsi" w:hAnsiTheme="majorHAnsi"/>
-        </w:rPr>
-        <w:t xml:space="preserve"> e </w:t>
+        <w:t>edit</w:t>
+      </w:r>
+      <w:r>
+        <w:rPr>
+          <w:rFonts w:asciiTheme="majorHAnsi" w:hAnsiTheme="majorHAnsi"/>
+        </w:rPr>
+        <w:t xml:space="preserve">, </w:t>
       </w:r>
       <w:r>
         <w:rPr>
@@ -1193,179 +1209,13 @@
           <w:i/>
           <w:iCs/>
         </w:rPr>
-        <w:t>quit</w:t>
-      </w:r>
-      <w:r>
-        <w:rPr>
-          <w:rFonts w:asciiTheme="majorHAnsi" w:hAnsiTheme="majorHAnsi"/>
-        </w:rPr>
-        <w:t xml:space="preserve">. </w:t>
-      </w:r>
-    </w:p>
-    <w:p>
-      <w:pPr>
-        <w:pStyle w:val="Corpotesto"/>
-        <w:spacing w:line="276" w:lineRule="auto"/>
-        <w:ind w:right="798"/>
-        <w:jc w:val="both"/>
-        <w:rPr>
-          <w:rFonts w:asciiTheme="majorHAnsi" w:hAnsiTheme="majorHAnsi"/>
-        </w:rPr>
-      </w:pPr>
-      <w:r>
-        <w:rPr>
-          <w:rFonts w:asciiTheme="majorHAnsi" w:hAnsiTheme="majorHAnsi"/>
-        </w:rPr>
-        <w:t>Tutte le modifiche vengono apportate all’interno di una specifica cartell</w:t>
-      </w:r>
-      <w:r>
-        <w:rPr>
-          <w:rFonts w:asciiTheme="majorHAnsi" w:hAnsiTheme="majorHAnsi"/>
-        </w:rPr>
-        <w:t>a scelta dal server (che chiameremo “root”)</w:t>
-      </w:r>
-      <w:r>
-        <w:rPr>
-          <w:rFonts w:asciiTheme="majorHAnsi" w:hAnsiTheme="majorHAnsi"/>
-        </w:rPr>
-        <w:t xml:space="preserve">, dalla quale per ovvi motivi di sicurezza non è possibile uscire. Per la stessa ragione abbiamo deciso di non </w:t>
-      </w:r>
-      <w:r>
-        <w:rPr>
-          <w:rFonts w:asciiTheme="majorHAnsi" w:hAnsiTheme="majorHAnsi"/>
-        </w:rPr>
-        <w:t>offrire</w:t>
-      </w:r>
-      <w:r>
-        <w:rPr>
-          <w:rFonts w:asciiTheme="majorHAnsi" w:hAnsiTheme="majorHAnsi"/>
-        </w:rPr>
-        <w:t xml:space="preserve"> la possibilità ai client </w:t>
-      </w:r>
-      <w:r>
-        <w:rPr>
-          <w:rFonts w:asciiTheme="majorHAnsi" w:hAnsiTheme="majorHAnsi"/>
-        </w:rPr>
-        <w:t>di creare o navigare le cartelle sottostanti alla cartella</w:t>
-      </w:r>
-      <w:r>
-        <w:rPr>
-          <w:rFonts w:asciiTheme="majorHAnsi" w:hAnsiTheme="majorHAnsi"/>
-        </w:rPr>
-        <w:t xml:space="preserve"> root</w:t>
-      </w:r>
-      <w:r>
-        <w:rPr>
-          <w:rFonts w:asciiTheme="majorHAnsi" w:hAnsiTheme="majorHAnsi"/>
-        </w:rPr>
-        <w:t xml:space="preserve">. Dare la possibilità ai client di navigare le cartelle sottostanti, apre la porta alla ricerca di un “exploit” </w:t>
-      </w:r>
-      <w:r>
-        <w:rPr>
-          <w:rFonts w:asciiTheme="majorHAnsi" w:hAnsiTheme="majorHAnsi"/>
-        </w:rPr>
-        <w:t xml:space="preserve">da parte di client </w:t>
-      </w:r>
-      <w:r>
-        <w:rPr>
-          <w:rFonts w:asciiTheme="majorHAnsi" w:hAnsiTheme="majorHAnsi"/>
-        </w:rPr>
-        <w:t>mal</w:t>
-      </w:r>
-      <w:r>
-        <w:rPr>
-          <w:rFonts w:asciiTheme="majorHAnsi" w:hAnsiTheme="majorHAnsi"/>
-        </w:rPr>
-        <w:t xml:space="preserve">intenzionati </w:t>
-      </w:r>
-      <w:r>
-        <w:rPr>
-          <w:rFonts w:asciiTheme="majorHAnsi" w:hAnsiTheme="majorHAnsi"/>
-        </w:rPr>
-        <w:t xml:space="preserve">che potrebbe permettere ai client di uscire dalla cartella </w:t>
-      </w:r>
-      <w:r>
-        <w:rPr>
-          <w:rFonts w:asciiTheme="majorHAnsi" w:hAnsiTheme="majorHAnsi"/>
-        </w:rPr>
-        <w:t>root</w:t>
+        <w:t>rename</w:t>
       </w:r>
       <w:r>
         <w:rPr>
           <w:rFonts w:asciiTheme="majorHAnsi" w:hAnsiTheme="majorHAnsi"/>
         </w:rPr>
         <w:t xml:space="preserve">, </w:t>
-      </w:r>
-      <w:r>
-        <w:rPr>
-          <w:rFonts w:asciiTheme="majorHAnsi" w:hAnsiTheme="majorHAnsi"/>
-        </w:rPr>
-        <w:t xml:space="preserve">dando totale accesso, modifica e cancellazione di tutti i dati del server. Una possibile soluzione per permettere ai client di navigare le cartelle sarebbe di </w:t>
-      </w:r>
-      <w:r>
-        <w:rPr>
-          <w:rFonts w:asciiTheme="majorHAnsi" w:hAnsiTheme="majorHAnsi"/>
-        </w:rPr>
-        <w:t xml:space="preserve">isolare una parte della memoria dal resto del sistema, </w:t>
-      </w:r>
-      <w:r>
-        <w:rPr>
-          <w:rFonts w:asciiTheme="majorHAnsi" w:hAnsiTheme="majorHAnsi"/>
-        </w:rPr>
-        <w:t xml:space="preserve">con, </w:t>
-      </w:r>
-      <w:r>
-        <w:rPr>
-          <w:rFonts w:asciiTheme="majorHAnsi" w:hAnsiTheme="majorHAnsi"/>
-        </w:rPr>
-        <w:t>ad esempio</w:t>
-      </w:r>
-      <w:r>
-        <w:rPr>
-          <w:rFonts w:asciiTheme="majorHAnsi" w:hAnsiTheme="majorHAnsi"/>
-        </w:rPr>
-        <w:t xml:space="preserve">, </w:t>
-      </w:r>
-      <w:r>
-        <w:rPr>
-          <w:rFonts w:asciiTheme="majorHAnsi" w:hAnsiTheme="majorHAnsi"/>
-        </w:rPr>
-        <w:t>una virtual memory.</w:t>
-      </w:r>
-    </w:p>
-    <w:p>
-      <w:pPr>
-        <w:pStyle w:val="Corpotesto"/>
-        <w:spacing w:line="276" w:lineRule="auto"/>
-        <w:ind w:right="798"/>
-        <w:jc w:val="both"/>
-        <w:rPr>
-          <w:rFonts w:asciiTheme="majorHAnsi" w:hAnsiTheme="majorHAnsi"/>
-        </w:rPr>
-      </w:pPr>
-      <w:r>
-        <w:rPr>
-          <w:rFonts w:asciiTheme="majorHAnsi" w:hAnsiTheme="majorHAnsi"/>
-        </w:rPr>
-        <w:t xml:space="preserve">Quando </w:t>
-      </w:r>
-      <w:r>
-        <w:rPr>
-          <w:rFonts w:asciiTheme="majorHAnsi" w:hAnsiTheme="majorHAnsi"/>
-        </w:rPr>
-        <w:t>un</w:t>
-      </w:r>
-      <w:r>
-        <w:rPr>
-          <w:rFonts w:asciiTheme="majorHAnsi" w:hAnsiTheme="majorHAnsi"/>
-        </w:rPr>
-        <w:t xml:space="preserve"> client </w:t>
-      </w:r>
-      <w:r>
-        <w:rPr>
-          <w:rFonts w:asciiTheme="majorHAnsi" w:hAnsiTheme="majorHAnsi"/>
-        </w:rPr>
-        <w:t xml:space="preserve">si disconnette dal server in modo inaspettato oppure col comando </w:t>
       </w:r>
       <w:r>
         <w:rPr>
@@ -1373,12 +1223,217 @@
           <w:i/>
           <w:iCs/>
         </w:rPr>
+        <w:t>delete</w:t>
+      </w:r>
+      <w:r>
+        <w:rPr>
+          <w:rFonts w:asciiTheme="majorHAnsi" w:hAnsiTheme="majorHAnsi"/>
+        </w:rPr>
+        <w:t xml:space="preserve"> e </w:t>
+      </w:r>
+      <w:r>
+        <w:rPr>
+          <w:rFonts w:asciiTheme="majorHAnsi" w:hAnsiTheme="majorHAnsi"/>
+          <w:i/>
+          <w:iCs/>
+        </w:rPr>
         <w:t>quit</w:t>
       </w:r>
       <w:r>
         <w:rPr>
           <w:rFonts w:asciiTheme="majorHAnsi" w:hAnsiTheme="majorHAnsi"/>
         </w:rPr>
+        <w:t xml:space="preserve">. </w:t>
+      </w:r>
+    </w:p>
+    <w:p>
+      <w:pPr>
+        <w:pStyle w:val="Corpotesto"/>
+        <w:spacing w:line="360" w:lineRule="auto"/>
+        <w:ind w:right="798"/>
+        <w:jc w:val="both"/>
+        <w:rPr>
+          <w:rFonts w:asciiTheme="majorHAnsi" w:hAnsiTheme="majorHAnsi"/>
+        </w:rPr>
+      </w:pPr>
+      <w:r>
+        <w:rPr>
+          <w:rFonts w:asciiTheme="majorHAnsi" w:hAnsiTheme="majorHAnsi"/>
+        </w:rPr>
+        <w:t>Tutte le modifiche vengono apportate all’interno di una specifica cartell</w:t>
+      </w:r>
+      <w:r>
+        <w:rPr>
+          <w:rFonts w:asciiTheme="majorHAnsi" w:hAnsiTheme="majorHAnsi"/>
+        </w:rPr>
+        <w:t>a scelta dal server (che chiameremo “root”)</w:t>
+      </w:r>
+      <w:r>
+        <w:rPr>
+          <w:rFonts w:asciiTheme="majorHAnsi" w:hAnsiTheme="majorHAnsi"/>
+        </w:rPr>
+        <w:t xml:space="preserve">, dalla quale per ovvi motivi di sicurezza non è possibile uscire. Per la stessa ragione abbiamo deciso di non </w:t>
+      </w:r>
+      <w:r>
+        <w:rPr>
+          <w:rFonts w:asciiTheme="majorHAnsi" w:hAnsiTheme="majorHAnsi"/>
+        </w:rPr>
+        <w:t>offrire</w:t>
+      </w:r>
+      <w:r>
+        <w:rPr>
+          <w:rFonts w:asciiTheme="majorHAnsi" w:hAnsiTheme="majorHAnsi"/>
+        </w:rPr>
+        <w:t xml:space="preserve"> la possibilità ai client </w:t>
+      </w:r>
+      <w:r>
+        <w:rPr>
+          <w:rFonts w:asciiTheme="majorHAnsi" w:hAnsiTheme="majorHAnsi"/>
+        </w:rPr>
+        <w:t>di creare o navigare le cartelle sottostanti alla cartella</w:t>
+      </w:r>
+      <w:r>
+        <w:rPr>
+          <w:rFonts w:asciiTheme="majorHAnsi" w:hAnsiTheme="majorHAnsi"/>
+        </w:rPr>
+        <w:t xml:space="preserve"> root</w:t>
+      </w:r>
+      <w:r>
+        <w:rPr>
+          <w:rFonts w:asciiTheme="majorHAnsi" w:hAnsiTheme="majorHAnsi"/>
+        </w:rPr>
+        <w:t xml:space="preserve">. Dare la possibilità ai client di navigare le cartelle sottostanti, apre la porta alla ricerca di un “exploit” </w:t>
+      </w:r>
+      <w:r>
+        <w:rPr>
+          <w:rFonts w:asciiTheme="majorHAnsi" w:hAnsiTheme="majorHAnsi"/>
+        </w:rPr>
+        <w:t xml:space="preserve">da parte di client </w:t>
+      </w:r>
+      <w:r>
+        <w:rPr>
+          <w:rFonts w:asciiTheme="majorHAnsi" w:hAnsiTheme="majorHAnsi"/>
+        </w:rPr>
+        <w:t>mal</w:t>
+      </w:r>
+      <w:r>
+        <w:rPr>
+          <w:rFonts w:asciiTheme="majorHAnsi" w:hAnsiTheme="majorHAnsi"/>
+        </w:rPr>
+        <w:t xml:space="preserve">intenzionati </w:t>
+      </w:r>
+      <w:r>
+        <w:rPr>
+          <w:rFonts w:asciiTheme="majorHAnsi" w:hAnsiTheme="majorHAnsi"/>
+        </w:rPr>
+        <w:t xml:space="preserve">che potrebbe permettere ai client di uscire dalla cartella </w:t>
+      </w:r>
+      <w:r>
+        <w:rPr>
+          <w:rFonts w:asciiTheme="majorHAnsi" w:hAnsiTheme="majorHAnsi"/>
+        </w:rPr>
+        <w:t>root</w:t>
+      </w:r>
+      <w:r>
+        <w:rPr>
+          <w:rFonts w:asciiTheme="majorHAnsi" w:hAnsiTheme="majorHAnsi"/>
+        </w:rPr>
+        <w:t xml:space="preserve">, </w:t>
+      </w:r>
+      <w:r>
+        <w:rPr>
+          <w:rFonts w:asciiTheme="majorHAnsi" w:hAnsiTheme="majorHAnsi"/>
+        </w:rPr>
+        <w:t xml:space="preserve">dando totale accesso, modifica e cancellazione di tutti i dati del server. Una possibile soluzione per permettere ai client di navigare le cartelle sarebbe di </w:t>
+      </w:r>
+      <w:r>
+        <w:rPr>
+          <w:rFonts w:asciiTheme="majorHAnsi" w:hAnsiTheme="majorHAnsi"/>
+        </w:rPr>
+        <w:t xml:space="preserve">isolare una parte della memoria dal resto del sistema, </w:t>
+      </w:r>
+      <w:r>
+        <w:rPr>
+          <w:rFonts w:asciiTheme="majorHAnsi" w:hAnsiTheme="majorHAnsi"/>
+        </w:rPr>
+        <w:t xml:space="preserve">con, </w:t>
+      </w:r>
+      <w:r>
+        <w:rPr>
+          <w:rFonts w:asciiTheme="majorHAnsi" w:hAnsiTheme="majorHAnsi"/>
+        </w:rPr>
+        <w:t>ad esempio</w:t>
+      </w:r>
+      <w:r>
+        <w:rPr>
+          <w:rFonts w:asciiTheme="majorHAnsi" w:hAnsiTheme="majorHAnsi"/>
+        </w:rPr>
+        <w:t xml:space="preserve">, </w:t>
+      </w:r>
+      <w:r>
+        <w:rPr>
+          <w:rFonts w:asciiTheme="majorHAnsi" w:hAnsiTheme="majorHAnsi"/>
+        </w:rPr>
+        <w:t>una virtual memory.</w:t>
+      </w:r>
+    </w:p>
+    <w:p>
+      <w:pPr>
+        <w:pStyle w:val="Corpotesto"/>
+        <w:spacing w:line="360" w:lineRule="auto"/>
+        <w:ind w:right="798"/>
+        <w:jc w:val="both"/>
+        <w:rPr>
+          <w:rFonts w:asciiTheme="majorHAnsi" w:hAnsiTheme="majorHAnsi"/>
+        </w:rPr>
+      </w:pPr>
+    </w:p>
+    <w:p>
+      <w:pPr>
+        <w:pStyle w:val="Corpotesto"/>
+        <w:spacing w:line="360" w:lineRule="auto"/>
+        <w:ind w:right="798"/>
+        <w:jc w:val="both"/>
+        <w:rPr>
+          <w:rFonts w:asciiTheme="majorHAnsi" w:hAnsiTheme="majorHAnsi"/>
+        </w:rPr>
+      </w:pPr>
+      <w:r>
+        <w:rPr>
+          <w:rFonts w:asciiTheme="majorHAnsi" w:hAnsiTheme="majorHAnsi"/>
+        </w:rPr>
+        <w:t xml:space="preserve">Quando </w:t>
+      </w:r>
+      <w:r>
+        <w:rPr>
+          <w:rFonts w:asciiTheme="majorHAnsi" w:hAnsiTheme="majorHAnsi"/>
+        </w:rPr>
+        <w:t>un</w:t>
+      </w:r>
+      <w:r>
+        <w:rPr>
+          <w:rFonts w:asciiTheme="majorHAnsi" w:hAnsiTheme="majorHAnsi"/>
+        </w:rPr>
+        <w:t xml:space="preserve"> client </w:t>
+      </w:r>
+      <w:r>
+        <w:rPr>
+          <w:rFonts w:asciiTheme="majorHAnsi" w:hAnsiTheme="majorHAnsi"/>
+        </w:rPr>
+        <w:t xml:space="preserve">si disconnette dal server in modo inaspettato oppure col comando </w:t>
+      </w:r>
+      <w:r>
+        <w:rPr>
+          <w:rFonts w:asciiTheme="majorHAnsi" w:hAnsiTheme="majorHAnsi"/>
+          <w:i/>
+          <w:iCs/>
+        </w:rPr>
+        <w:t>quit</w:t>
+      </w:r>
+      <w:r>
+        <w:rPr>
+          <w:rFonts w:asciiTheme="majorHAnsi" w:hAnsiTheme="majorHAnsi"/>
+        </w:rPr>
         <w:t>, il thread dedicato a quel client viene ucciso assi</w:t>
       </w:r>
       <w:r>
@@ -1403,19 +1458,27 @@
     <w:p>
       <w:pPr>
         <w:pStyle w:val="Corpotesto"/>
-        <w:spacing w:line="276" w:lineRule="auto"/>
-        <w:ind w:right="798"/>
-        <w:jc w:val="both"/>
-        <w:rPr>
-          <w:rFonts w:asciiTheme="majorHAnsi" w:hAnsiTheme="majorHAnsi"/>
-        </w:rPr>
-      </w:pPr>
-      <w:r>
-        <w:rPr>
-          <w:rFonts w:asciiTheme="majorHAnsi" w:hAnsiTheme="majorHAnsi"/>
-        </w:rPr>
-        <w:t>Di seguito riportiamo alcuni diagrammi UML</w:t>
-      </w:r>
+        <w:spacing w:line="360" w:lineRule="auto"/>
+        <w:ind w:right="798"/>
+        <w:jc w:val="both"/>
+        <w:rPr>
+          <w:rFonts w:asciiTheme="majorHAnsi" w:hAnsiTheme="majorHAnsi"/>
+        </w:rPr>
+      </w:pPr>
+      <w:r>
+        <w:rPr>
+          <w:rFonts w:asciiTheme="majorHAnsi" w:hAnsiTheme="majorHAnsi"/>
+        </w:rPr>
+        <w:t xml:space="preserve">Di seguito riportiamo alcuni diagrammi </w:t>
+      </w:r>
+      <w:proofErr w:type="spellStart"/>
+      <w:r>
+        <w:rPr>
+          <w:rFonts w:asciiTheme="majorHAnsi" w:hAnsiTheme="majorHAnsi"/>
+        </w:rPr>
+        <w:t>UML</w:t>
+      </w:r>
+      <w:proofErr w:type="spellEnd"/>
       <w:r>
         <w:rPr>
           <w:rFonts w:asciiTheme="majorHAnsi" w:hAnsiTheme="majorHAnsi"/>
@@ -1426,42 +1489,19 @@
     <w:p>
       <w:pPr>
         <w:pStyle w:val="Corpotesto"/>
-        <w:spacing w:line="276" w:lineRule="auto"/>
-        <w:ind w:right="798"/>
-        <w:jc w:val="both"/>
-        <w:rPr>
-          <w:rFonts w:asciiTheme="majorHAnsi" w:hAnsiTheme="majorHAnsi"/>
-        </w:rPr>
-      </w:pPr>
-    </w:p>
-    <w:p>
-      <w:pPr>
-        <w:pStyle w:val="Corpotesto"/>
-        <w:spacing w:line="276" w:lineRule="auto"/>
-        <w:ind w:right="798"/>
-        <w:jc w:val="both"/>
-        <w:rPr>
-          <w:rFonts w:asciiTheme="majorHAnsi" w:hAnsiTheme="majorHAnsi"/>
-        </w:rPr>
-      </w:pPr>
-    </w:p>
-    <w:p>
-      <w:pPr>
-        <w:pStyle w:val="Corpotesto"/>
-        <w:spacing w:line="276" w:lineRule="auto"/>
-        <w:ind w:right="798"/>
-        <w:jc w:val="both"/>
-        <w:rPr>
-          <w:rFonts w:asciiTheme="majorHAnsi" w:hAnsiTheme="majorHAnsi"/>
-        </w:rPr>
-      </w:pPr>
-      <w:r>
-        <w:rPr>
-          <w:rFonts w:asciiTheme="majorHAnsi" w:hAnsiTheme="majorHAnsi"/>
-          <w:noProof/>
+        <w:spacing w:line="360" w:lineRule="auto"/>
+        <w:ind w:right="798"/>
+        <w:jc w:val="both"/>
+        <w:rPr>
+          <w:rFonts w:asciiTheme="majorHAnsi" w:hAnsiTheme="majorHAnsi"/>
+        </w:rPr>
+      </w:pPr>
+      <w:r>
+        <w:rPr>
+          <w:rFonts w:asciiTheme="majorHAnsi" w:hAnsiTheme="majorHAnsi"/>
         </w:rPr>
         <w:drawing>
-          <wp:anchor distT="0" distB="0" distL="114300" distR="114300" simplePos="0" relativeHeight="251705344" behindDoc="0" locked="0" layoutInCell="1" allowOverlap="1" wp14:anchorId="48B80B74" wp14:editId="4C8A844A">
+          <wp:anchor distT="0" distB="0" distL="114300" distR="114300" simplePos="0" relativeHeight="251664896" behindDoc="0" locked="0" layoutInCell="1" allowOverlap="1" wp14:anchorId="48B80B74" wp14:editId="4C8A844A">
             <wp:simplePos x="0" y="0"/>
             <wp:positionH relativeFrom="column">
               <wp:posOffset>605459</wp:posOffset>
@@ -1520,183 +1560,128 @@
     <w:p>
       <w:pPr>
         <w:pStyle w:val="Corpotesto"/>
-        <w:spacing w:line="276" w:lineRule="auto"/>
-        <w:ind w:right="798"/>
-        <w:jc w:val="both"/>
-        <w:rPr>
-          <w:rFonts w:asciiTheme="majorHAnsi" w:hAnsiTheme="majorHAnsi"/>
-        </w:rPr>
-      </w:pPr>
-    </w:p>
-    <w:p>
-      <w:pPr>
-        <w:pStyle w:val="Corpotesto"/>
-        <w:spacing w:line="276" w:lineRule="auto"/>
-        <w:ind w:right="798"/>
-        <w:jc w:val="both"/>
-        <w:rPr>
-          <w:rFonts w:asciiTheme="majorHAnsi" w:hAnsiTheme="majorHAnsi"/>
-        </w:rPr>
-      </w:pPr>
-    </w:p>
-    <w:p>
-      <w:pPr>
-        <w:pStyle w:val="Corpotesto"/>
-        <w:spacing w:line="276" w:lineRule="auto"/>
-        <w:ind w:right="798"/>
-        <w:jc w:val="both"/>
-        <w:rPr>
-          <w:rFonts w:asciiTheme="majorHAnsi" w:hAnsiTheme="majorHAnsi"/>
-        </w:rPr>
-      </w:pPr>
-    </w:p>
-    <w:p>
-      <w:pPr>
-        <w:pStyle w:val="Corpotesto"/>
-        <w:spacing w:line="276" w:lineRule="auto"/>
-        <w:ind w:right="798"/>
-        <w:jc w:val="both"/>
-        <w:rPr>
-          <w:rFonts w:asciiTheme="majorHAnsi" w:hAnsiTheme="majorHAnsi"/>
-        </w:rPr>
-      </w:pPr>
-    </w:p>
-    <w:p>
-      <w:pPr>
-        <w:pStyle w:val="Corpotesto"/>
-        <w:spacing w:line="276" w:lineRule="auto"/>
-        <w:ind w:right="798"/>
-        <w:jc w:val="both"/>
-        <w:rPr>
-          <w:rFonts w:asciiTheme="majorHAnsi" w:hAnsiTheme="majorHAnsi"/>
-        </w:rPr>
-      </w:pPr>
-    </w:p>
-    <w:p>
-      <w:pPr>
-        <w:pStyle w:val="Corpotesto"/>
-        <w:spacing w:line="276" w:lineRule="auto"/>
-        <w:ind w:right="798"/>
-        <w:jc w:val="both"/>
-        <w:rPr>
-          <w:rFonts w:asciiTheme="majorHAnsi" w:hAnsiTheme="majorHAnsi"/>
-        </w:rPr>
-      </w:pPr>
-    </w:p>
-    <w:p>
-      <w:pPr>
-        <w:pStyle w:val="Corpotesto"/>
-        <w:spacing w:line="276" w:lineRule="auto"/>
-        <w:ind w:right="798"/>
-        <w:jc w:val="both"/>
-        <w:rPr>
-          <w:rFonts w:asciiTheme="majorHAnsi" w:hAnsiTheme="majorHAnsi"/>
-        </w:rPr>
-      </w:pPr>
-    </w:p>
-    <w:p>
-      <w:pPr>
-        <w:pStyle w:val="Corpotesto"/>
-        <w:spacing w:line="276" w:lineRule="auto"/>
-        <w:ind w:right="798"/>
-        <w:jc w:val="both"/>
-        <w:rPr>
-          <w:rFonts w:asciiTheme="majorHAnsi" w:hAnsiTheme="majorHAnsi"/>
-        </w:rPr>
-      </w:pPr>
-    </w:p>
-    <w:p>
-      <w:pPr>
-        <w:pStyle w:val="Corpotesto"/>
-        <w:spacing w:line="276" w:lineRule="auto"/>
-        <w:ind w:right="798"/>
-        <w:jc w:val="both"/>
-        <w:rPr>
-          <w:rFonts w:asciiTheme="majorHAnsi" w:hAnsiTheme="majorHAnsi"/>
-        </w:rPr>
-      </w:pPr>
-    </w:p>
-    <w:p>
-      <w:pPr>
-        <w:pStyle w:val="Corpotesto"/>
-        <w:spacing w:line="276" w:lineRule="auto"/>
-        <w:ind w:right="798"/>
-        <w:jc w:val="both"/>
-        <w:rPr>
-          <w:rFonts w:asciiTheme="majorHAnsi" w:hAnsiTheme="majorHAnsi"/>
-        </w:rPr>
-      </w:pPr>
-    </w:p>
-    <w:p>
-      <w:pPr>
-        <w:pStyle w:val="Corpotesto"/>
-        <w:spacing w:line="276" w:lineRule="auto"/>
-        <w:ind w:right="798"/>
-        <w:jc w:val="both"/>
-        <w:rPr>
-          <w:rFonts w:asciiTheme="majorHAnsi" w:hAnsiTheme="majorHAnsi"/>
-        </w:rPr>
-      </w:pPr>
-    </w:p>
-    <w:p>
-      <w:pPr>
-        <w:pStyle w:val="Corpotesto"/>
-        <w:spacing w:line="276" w:lineRule="auto"/>
-        <w:ind w:right="798"/>
-        <w:jc w:val="both"/>
-        <w:rPr>
-          <w:rFonts w:asciiTheme="majorHAnsi" w:hAnsiTheme="majorHAnsi"/>
-        </w:rPr>
-      </w:pPr>
-    </w:p>
-    <w:p>
-      <w:pPr>
-        <w:pStyle w:val="Corpotesto"/>
-        <w:spacing w:line="276" w:lineRule="auto"/>
-        <w:ind w:right="798"/>
-        <w:jc w:val="both"/>
-        <w:rPr>
-          <w:rFonts w:asciiTheme="majorHAnsi" w:hAnsiTheme="majorHAnsi"/>
-        </w:rPr>
-      </w:pPr>
-    </w:p>
-    <w:p>
-      <w:pPr>
-        <w:pStyle w:val="Corpotesto"/>
-        <w:spacing w:line="276" w:lineRule="auto"/>
-        <w:ind w:right="798"/>
-        <w:jc w:val="both"/>
-        <w:rPr>
-          <w:rFonts w:asciiTheme="majorHAnsi" w:hAnsiTheme="majorHAnsi"/>
-        </w:rPr>
-      </w:pPr>
-    </w:p>
-    <w:p>
-      <w:pPr>
-        <w:pStyle w:val="Corpotesto"/>
-        <w:spacing w:line="276" w:lineRule="auto"/>
-        <w:ind w:right="798"/>
-        <w:jc w:val="both"/>
-        <w:rPr>
-          <w:rFonts w:asciiTheme="majorHAnsi" w:hAnsiTheme="majorHAnsi"/>
-        </w:rPr>
-      </w:pPr>
-    </w:p>
-    <w:p>
-      <w:pPr>
-        <w:pStyle w:val="Corpotesto"/>
-        <w:spacing w:line="276" w:lineRule="auto"/>
-        <w:ind w:right="798"/>
-        <w:jc w:val="both"/>
-        <w:rPr>
-          <w:rFonts w:asciiTheme="majorHAnsi" w:hAnsiTheme="majorHAnsi"/>
-        </w:rPr>
-      </w:pPr>
-    </w:p>
-    <w:p>
-      <w:pPr>
-        <w:pStyle w:val="Corpotesto"/>
-        <w:spacing w:line="276" w:lineRule="auto"/>
+        <w:spacing w:line="360" w:lineRule="auto"/>
+        <w:ind w:right="798"/>
+        <w:jc w:val="both"/>
+        <w:rPr>
+          <w:rFonts w:asciiTheme="majorHAnsi" w:hAnsiTheme="majorHAnsi"/>
+        </w:rPr>
+      </w:pPr>
+    </w:p>
+    <w:p>
+      <w:pPr>
+        <w:pStyle w:val="Corpotesto"/>
+        <w:spacing w:line="360" w:lineRule="auto"/>
+        <w:ind w:right="798"/>
+        <w:jc w:val="both"/>
+        <w:rPr>
+          <w:rFonts w:asciiTheme="majorHAnsi" w:hAnsiTheme="majorHAnsi"/>
+        </w:rPr>
+      </w:pPr>
+    </w:p>
+    <w:p>
+      <w:pPr>
+        <w:pStyle w:val="Corpotesto"/>
+        <w:spacing w:line="360" w:lineRule="auto"/>
+        <w:ind w:right="798"/>
+        <w:jc w:val="both"/>
+        <w:rPr>
+          <w:rFonts w:asciiTheme="majorHAnsi" w:hAnsiTheme="majorHAnsi"/>
+        </w:rPr>
+      </w:pPr>
+    </w:p>
+    <w:p>
+      <w:pPr>
+        <w:pStyle w:val="Corpotesto"/>
+        <w:spacing w:line="360" w:lineRule="auto"/>
+        <w:ind w:right="798"/>
+        <w:jc w:val="both"/>
+        <w:rPr>
+          <w:rFonts w:asciiTheme="majorHAnsi" w:hAnsiTheme="majorHAnsi"/>
+        </w:rPr>
+      </w:pPr>
+    </w:p>
+    <w:p>
+      <w:pPr>
+        <w:pStyle w:val="Corpotesto"/>
+        <w:spacing w:line="360" w:lineRule="auto"/>
+        <w:ind w:right="798"/>
+        <w:jc w:val="both"/>
+        <w:rPr>
+          <w:rFonts w:asciiTheme="majorHAnsi" w:hAnsiTheme="majorHAnsi"/>
+        </w:rPr>
+      </w:pPr>
+    </w:p>
+    <w:p>
+      <w:pPr>
+        <w:pStyle w:val="Corpotesto"/>
+        <w:spacing w:line="360" w:lineRule="auto"/>
+        <w:ind w:right="798"/>
+        <w:jc w:val="both"/>
+        <w:rPr>
+          <w:rFonts w:asciiTheme="majorHAnsi" w:hAnsiTheme="majorHAnsi"/>
+        </w:rPr>
+      </w:pPr>
+    </w:p>
+    <w:p>
+      <w:pPr>
+        <w:pStyle w:val="Corpotesto"/>
+        <w:spacing w:line="360" w:lineRule="auto"/>
+        <w:ind w:right="798"/>
+        <w:jc w:val="both"/>
+        <w:rPr>
+          <w:rFonts w:asciiTheme="majorHAnsi" w:hAnsiTheme="majorHAnsi"/>
+        </w:rPr>
+      </w:pPr>
+    </w:p>
+    <w:p>
+      <w:pPr>
+        <w:pStyle w:val="Corpotesto"/>
+        <w:spacing w:line="360" w:lineRule="auto"/>
+        <w:ind w:right="798"/>
+        <w:jc w:val="both"/>
+        <w:rPr>
+          <w:rFonts w:asciiTheme="majorHAnsi" w:hAnsiTheme="majorHAnsi"/>
+        </w:rPr>
+      </w:pPr>
+    </w:p>
+    <w:p>
+      <w:pPr>
+        <w:pStyle w:val="Corpotesto"/>
+        <w:spacing w:line="360" w:lineRule="auto"/>
+        <w:ind w:right="798"/>
+        <w:jc w:val="both"/>
+        <w:rPr>
+          <w:rFonts w:asciiTheme="majorHAnsi" w:hAnsiTheme="majorHAnsi"/>
+        </w:rPr>
+      </w:pPr>
+    </w:p>
+    <w:p>
+      <w:pPr>
+        <w:pStyle w:val="Corpotesto"/>
+        <w:spacing w:line="360" w:lineRule="auto"/>
+        <w:ind w:right="798"/>
+        <w:jc w:val="both"/>
+        <w:rPr>
+          <w:rFonts w:asciiTheme="majorHAnsi" w:hAnsiTheme="majorHAnsi"/>
+        </w:rPr>
+      </w:pPr>
+    </w:p>
+    <w:p>
+      <w:pPr>
+        <w:pStyle w:val="Corpotesto"/>
+        <w:spacing w:line="360" w:lineRule="auto"/>
+        <w:ind w:right="798"/>
+        <w:jc w:val="both"/>
+        <w:rPr>
+          <w:rFonts w:asciiTheme="majorHAnsi" w:hAnsiTheme="majorHAnsi"/>
+        </w:rPr>
+      </w:pPr>
+    </w:p>
+    <w:p>
+      <w:pPr>
+        <w:pStyle w:val="Corpotesto"/>
+        <w:spacing w:line="360" w:lineRule="auto"/>
         <w:ind w:right="798"/>
         <w:jc w:val="both"/>
         <w:rPr>
@@ -1713,20 +1698,19 @@
     <w:p>
       <w:pPr>
         <w:pStyle w:val="Corpotesto"/>
-        <w:spacing w:line="276" w:lineRule="auto"/>
-        <w:ind w:right="798"/>
-        <w:jc w:val="both"/>
-        <w:rPr>
-          <w:rFonts w:asciiTheme="majorHAnsi" w:hAnsiTheme="majorHAnsi"/>
-        </w:rPr>
-      </w:pPr>
-      <w:r>
-        <w:rPr>
-          <w:rFonts w:asciiTheme="majorHAnsi" w:hAnsiTheme="majorHAnsi"/>
-          <w:noProof/>
+        <w:spacing w:line="360" w:lineRule="auto"/>
+        <w:ind w:right="798"/>
+        <w:jc w:val="both"/>
+        <w:rPr>
+          <w:rFonts w:asciiTheme="majorHAnsi" w:hAnsiTheme="majorHAnsi"/>
+        </w:rPr>
+      </w:pPr>
+      <w:r>
+        <w:rPr>
+          <w:rFonts w:asciiTheme="majorHAnsi" w:hAnsiTheme="majorHAnsi"/>
         </w:rPr>
         <w:drawing>
-          <wp:anchor distT="0" distB="0" distL="114300" distR="114300" simplePos="0" relativeHeight="251627520" behindDoc="0" locked="0" layoutInCell="1" allowOverlap="1" wp14:anchorId="49A16D6D" wp14:editId="6506C20D">
+          <wp:anchor distT="0" distB="0" distL="114300" distR="114300" simplePos="0" relativeHeight="251652608" behindDoc="0" locked="0" layoutInCell="1" allowOverlap="1" wp14:anchorId="49A16D6D" wp14:editId="6506C20D">
             <wp:simplePos x="0" y="0"/>
             <wp:positionH relativeFrom="column">
               <wp:posOffset>629920</wp:posOffset>
@@ -1791,249 +1775,172 @@
     <w:p>
       <w:pPr>
         <w:pStyle w:val="Corpotesto"/>
-        <w:spacing w:line="276" w:lineRule="auto"/>
-        <w:ind w:right="798"/>
-        <w:jc w:val="both"/>
-        <w:rPr>
-          <w:rFonts w:asciiTheme="majorHAnsi" w:hAnsiTheme="majorHAnsi"/>
-        </w:rPr>
-      </w:pPr>
-    </w:p>
-    <w:p>
-      <w:pPr>
-        <w:pStyle w:val="Corpotesto"/>
-        <w:spacing w:line="276" w:lineRule="auto"/>
-        <w:ind w:right="798"/>
-        <w:jc w:val="both"/>
-        <w:rPr>
-          <w:rFonts w:asciiTheme="majorHAnsi" w:hAnsiTheme="majorHAnsi"/>
-        </w:rPr>
-      </w:pPr>
-    </w:p>
-    <w:p>
-      <w:pPr>
-        <w:pStyle w:val="Corpotesto"/>
-        <w:spacing w:line="276" w:lineRule="auto"/>
-        <w:ind w:right="798"/>
-        <w:jc w:val="both"/>
-        <w:rPr>
-          <w:rFonts w:asciiTheme="majorHAnsi" w:hAnsiTheme="majorHAnsi"/>
-        </w:rPr>
-      </w:pPr>
-    </w:p>
-    <w:p>
-      <w:pPr>
-        <w:pStyle w:val="Corpotesto"/>
-        <w:spacing w:line="276" w:lineRule="auto"/>
-        <w:ind w:right="798"/>
-        <w:jc w:val="both"/>
-        <w:rPr>
-          <w:rFonts w:asciiTheme="majorHAnsi" w:hAnsiTheme="majorHAnsi"/>
-        </w:rPr>
-      </w:pPr>
-    </w:p>
-    <w:p>
-      <w:pPr>
-        <w:pStyle w:val="Corpotesto"/>
-        <w:spacing w:line="276" w:lineRule="auto"/>
-        <w:ind w:right="798"/>
-        <w:jc w:val="both"/>
-        <w:rPr>
-          <w:rFonts w:asciiTheme="majorHAnsi" w:hAnsiTheme="majorHAnsi"/>
-        </w:rPr>
-      </w:pPr>
-    </w:p>
-    <w:p>
-      <w:pPr>
-        <w:pStyle w:val="Corpotesto"/>
-        <w:spacing w:line="276" w:lineRule="auto"/>
-        <w:ind w:right="798"/>
-        <w:jc w:val="both"/>
-        <w:rPr>
-          <w:rFonts w:asciiTheme="majorHAnsi" w:hAnsiTheme="majorHAnsi"/>
-        </w:rPr>
-      </w:pPr>
-    </w:p>
-    <w:p>
-      <w:pPr>
-        <w:pStyle w:val="Corpotesto"/>
-        <w:spacing w:line="276" w:lineRule="auto"/>
-        <w:ind w:right="798"/>
-        <w:jc w:val="both"/>
-        <w:rPr>
-          <w:rFonts w:asciiTheme="majorHAnsi" w:hAnsiTheme="majorHAnsi"/>
-        </w:rPr>
-      </w:pPr>
-    </w:p>
-    <w:p>
-      <w:pPr>
-        <w:pStyle w:val="Corpotesto"/>
-        <w:spacing w:line="276" w:lineRule="auto"/>
-        <w:ind w:right="798"/>
-        <w:jc w:val="both"/>
-        <w:rPr>
-          <w:rFonts w:asciiTheme="majorHAnsi" w:hAnsiTheme="majorHAnsi"/>
-        </w:rPr>
-      </w:pPr>
-    </w:p>
-    <w:p>
-      <w:pPr>
-        <w:pStyle w:val="Corpotesto"/>
-        <w:spacing w:line="276" w:lineRule="auto"/>
-        <w:ind w:right="798"/>
-        <w:jc w:val="both"/>
-        <w:rPr>
-          <w:rFonts w:asciiTheme="majorHAnsi" w:hAnsiTheme="majorHAnsi"/>
-        </w:rPr>
-      </w:pPr>
-    </w:p>
-    <w:p>
-      <w:pPr>
-        <w:pStyle w:val="Corpotesto"/>
-        <w:spacing w:line="276" w:lineRule="auto"/>
-        <w:ind w:right="798"/>
-        <w:jc w:val="both"/>
-        <w:rPr>
-          <w:rFonts w:asciiTheme="majorHAnsi" w:hAnsiTheme="majorHAnsi"/>
-        </w:rPr>
-      </w:pPr>
-    </w:p>
-    <w:p>
-      <w:pPr>
-        <w:pStyle w:val="Corpotesto"/>
-        <w:spacing w:line="276" w:lineRule="auto"/>
-        <w:ind w:right="798"/>
-        <w:jc w:val="both"/>
-        <w:rPr>
-          <w:rFonts w:asciiTheme="majorHAnsi" w:hAnsiTheme="majorHAnsi"/>
-        </w:rPr>
-      </w:pPr>
-    </w:p>
-    <w:p>
-      <w:pPr>
-        <w:pStyle w:val="Corpotesto"/>
-        <w:spacing w:line="276" w:lineRule="auto"/>
-        <w:ind w:right="798"/>
-        <w:jc w:val="both"/>
-        <w:rPr>
-          <w:rFonts w:asciiTheme="majorHAnsi" w:hAnsiTheme="majorHAnsi"/>
-        </w:rPr>
-      </w:pPr>
-    </w:p>
-    <w:p>
-      <w:pPr>
-        <w:pStyle w:val="Corpotesto"/>
-        <w:spacing w:line="276" w:lineRule="auto"/>
-        <w:ind w:right="798"/>
-        <w:jc w:val="both"/>
-        <w:rPr>
-          <w:rFonts w:asciiTheme="majorHAnsi" w:hAnsiTheme="majorHAnsi"/>
-        </w:rPr>
-      </w:pPr>
-    </w:p>
-    <w:p>
-      <w:pPr>
-        <w:pStyle w:val="Corpotesto"/>
-        <w:spacing w:line="276" w:lineRule="auto"/>
-        <w:ind w:right="798"/>
-        <w:jc w:val="both"/>
-        <w:rPr>
-          <w:rFonts w:asciiTheme="majorHAnsi" w:hAnsiTheme="majorHAnsi"/>
-        </w:rPr>
-      </w:pPr>
-    </w:p>
-    <w:p>
-      <w:pPr>
-        <w:pStyle w:val="Corpotesto"/>
-        <w:spacing w:line="276" w:lineRule="auto"/>
-        <w:ind w:right="798"/>
-        <w:jc w:val="both"/>
-        <w:rPr>
-          <w:rFonts w:asciiTheme="majorHAnsi" w:hAnsiTheme="majorHAnsi"/>
-        </w:rPr>
-      </w:pPr>
-    </w:p>
-    <w:p>
-      <w:pPr>
-        <w:pStyle w:val="Corpotesto"/>
-        <w:spacing w:line="276" w:lineRule="auto"/>
-        <w:ind w:right="798"/>
-        <w:jc w:val="both"/>
-        <w:rPr>
-          <w:rFonts w:asciiTheme="majorHAnsi" w:hAnsiTheme="majorHAnsi"/>
-        </w:rPr>
-      </w:pPr>
-    </w:p>
-    <w:p>
-      <w:pPr>
-        <w:pStyle w:val="Corpotesto"/>
-        <w:spacing w:line="276" w:lineRule="auto"/>
-        <w:ind w:right="798"/>
-        <w:jc w:val="both"/>
-        <w:rPr>
-          <w:rFonts w:asciiTheme="majorHAnsi" w:hAnsiTheme="majorHAnsi"/>
-        </w:rPr>
-      </w:pPr>
-    </w:p>
-    <w:p>
-      <w:pPr>
-        <w:pStyle w:val="Corpotesto"/>
-        <w:spacing w:line="276" w:lineRule="auto"/>
-        <w:ind w:right="798"/>
-        <w:jc w:val="both"/>
-        <w:rPr>
-          <w:rFonts w:asciiTheme="majorHAnsi" w:hAnsiTheme="majorHAnsi"/>
-        </w:rPr>
-      </w:pPr>
-    </w:p>
-    <w:p>
-      <w:pPr>
-        <w:pStyle w:val="Corpotesto"/>
-        <w:spacing w:before="7" w:line="276" w:lineRule="auto"/>
-        <w:ind w:right="798"/>
-        <w:jc w:val="both"/>
-        <w:rPr>
-          <w:rFonts w:asciiTheme="majorHAnsi" w:hAnsiTheme="majorHAnsi"/>
-        </w:rPr>
-      </w:pPr>
-    </w:p>
-    <w:p>
-      <w:pPr>
-        <w:pStyle w:val="Corpotesto"/>
-        <w:spacing w:line="276" w:lineRule="auto"/>
-        <w:ind w:right="798"/>
-        <w:jc w:val="both"/>
-        <w:rPr>
-          <w:rFonts w:asciiTheme="majorHAnsi" w:hAnsiTheme="majorHAnsi"/>
-        </w:rPr>
-      </w:pPr>
-    </w:p>
-    <w:p>
-      <w:pPr>
-        <w:pStyle w:val="Corpotesto"/>
-        <w:spacing w:line="276" w:lineRule="auto"/>
-        <w:ind w:right="798"/>
-        <w:jc w:val="both"/>
-        <w:rPr>
-          <w:rFonts w:asciiTheme="majorHAnsi" w:hAnsiTheme="majorHAnsi"/>
-        </w:rPr>
-      </w:pPr>
-    </w:p>
-    <w:p>
-      <w:pPr>
-        <w:pStyle w:val="Corpotesto"/>
-        <w:spacing w:line="276" w:lineRule="auto"/>
-        <w:ind w:right="798"/>
-        <w:jc w:val="both"/>
-        <w:rPr>
-          <w:rFonts w:asciiTheme="majorHAnsi" w:hAnsiTheme="majorHAnsi"/>
-        </w:rPr>
-      </w:pPr>
-    </w:p>
-    <w:p>
-      <w:pPr>
-        <w:pStyle w:val="Corpotesto"/>
-        <w:spacing w:line="276" w:lineRule="auto"/>
+        <w:spacing w:line="360" w:lineRule="auto"/>
+        <w:ind w:right="798"/>
+        <w:jc w:val="both"/>
+        <w:rPr>
+          <w:rFonts w:asciiTheme="majorHAnsi" w:hAnsiTheme="majorHAnsi"/>
+        </w:rPr>
+      </w:pPr>
+    </w:p>
+    <w:p>
+      <w:pPr>
+        <w:pStyle w:val="Corpotesto"/>
+        <w:spacing w:line="360" w:lineRule="auto"/>
+        <w:ind w:right="798"/>
+        <w:jc w:val="both"/>
+        <w:rPr>
+          <w:rFonts w:asciiTheme="majorHAnsi" w:hAnsiTheme="majorHAnsi"/>
+        </w:rPr>
+      </w:pPr>
+    </w:p>
+    <w:p>
+      <w:pPr>
+        <w:pStyle w:val="Corpotesto"/>
+        <w:spacing w:line="360" w:lineRule="auto"/>
+        <w:ind w:right="798"/>
+        <w:jc w:val="both"/>
+        <w:rPr>
+          <w:rFonts w:asciiTheme="majorHAnsi" w:hAnsiTheme="majorHAnsi"/>
+        </w:rPr>
+      </w:pPr>
+    </w:p>
+    <w:p>
+      <w:pPr>
+        <w:pStyle w:val="Corpotesto"/>
+        <w:spacing w:line="360" w:lineRule="auto"/>
+        <w:ind w:right="798"/>
+        <w:jc w:val="both"/>
+        <w:rPr>
+          <w:rFonts w:asciiTheme="majorHAnsi" w:hAnsiTheme="majorHAnsi"/>
+        </w:rPr>
+      </w:pPr>
+    </w:p>
+    <w:p>
+      <w:pPr>
+        <w:pStyle w:val="Corpotesto"/>
+        <w:spacing w:line="360" w:lineRule="auto"/>
+        <w:ind w:right="798"/>
+        <w:jc w:val="both"/>
+        <w:rPr>
+          <w:rFonts w:asciiTheme="majorHAnsi" w:hAnsiTheme="majorHAnsi"/>
+        </w:rPr>
+      </w:pPr>
+    </w:p>
+    <w:p>
+      <w:pPr>
+        <w:pStyle w:val="Corpotesto"/>
+        <w:spacing w:line="360" w:lineRule="auto"/>
+        <w:ind w:right="798"/>
+        <w:jc w:val="both"/>
+        <w:rPr>
+          <w:rFonts w:asciiTheme="majorHAnsi" w:hAnsiTheme="majorHAnsi"/>
+        </w:rPr>
+      </w:pPr>
+    </w:p>
+    <w:p>
+      <w:pPr>
+        <w:pStyle w:val="Corpotesto"/>
+        <w:spacing w:line="360" w:lineRule="auto"/>
+        <w:ind w:right="798"/>
+        <w:jc w:val="both"/>
+        <w:rPr>
+          <w:rFonts w:asciiTheme="majorHAnsi" w:hAnsiTheme="majorHAnsi"/>
+        </w:rPr>
+      </w:pPr>
+    </w:p>
+    <w:p>
+      <w:pPr>
+        <w:pStyle w:val="Corpotesto"/>
+        <w:spacing w:line="360" w:lineRule="auto"/>
+        <w:ind w:right="798"/>
+        <w:jc w:val="both"/>
+        <w:rPr>
+          <w:rFonts w:asciiTheme="majorHAnsi" w:hAnsiTheme="majorHAnsi"/>
+        </w:rPr>
+      </w:pPr>
+    </w:p>
+    <w:p>
+      <w:pPr>
+        <w:pStyle w:val="Corpotesto"/>
+        <w:spacing w:line="360" w:lineRule="auto"/>
+        <w:ind w:right="798"/>
+        <w:jc w:val="both"/>
+        <w:rPr>
+          <w:rFonts w:asciiTheme="majorHAnsi" w:hAnsiTheme="majorHAnsi"/>
+        </w:rPr>
+      </w:pPr>
+    </w:p>
+    <w:p>
+      <w:pPr>
+        <w:pStyle w:val="Corpotesto"/>
+        <w:spacing w:line="360" w:lineRule="auto"/>
+        <w:ind w:right="798"/>
+        <w:jc w:val="both"/>
+        <w:rPr>
+          <w:rFonts w:asciiTheme="majorHAnsi" w:hAnsiTheme="majorHAnsi"/>
+        </w:rPr>
+      </w:pPr>
+    </w:p>
+    <w:p>
+      <w:pPr>
+        <w:pStyle w:val="Corpotesto"/>
+        <w:spacing w:line="360" w:lineRule="auto"/>
+        <w:ind w:right="798"/>
+        <w:jc w:val="both"/>
+        <w:rPr>
+          <w:rFonts w:asciiTheme="majorHAnsi" w:hAnsiTheme="majorHAnsi"/>
+        </w:rPr>
+      </w:pPr>
+    </w:p>
+    <w:p>
+      <w:pPr>
+        <w:pStyle w:val="Corpotesto"/>
+        <w:spacing w:line="360" w:lineRule="auto"/>
+        <w:ind w:right="798"/>
+        <w:jc w:val="both"/>
+        <w:rPr>
+          <w:rFonts w:asciiTheme="majorHAnsi" w:hAnsiTheme="majorHAnsi"/>
+        </w:rPr>
+      </w:pPr>
+    </w:p>
+    <w:p>
+      <w:pPr>
+        <w:pStyle w:val="Corpotesto"/>
+        <w:spacing w:line="360" w:lineRule="auto"/>
+        <w:ind w:right="798"/>
+        <w:jc w:val="both"/>
+        <w:rPr>
+          <w:rFonts w:asciiTheme="majorHAnsi" w:hAnsiTheme="majorHAnsi"/>
+        </w:rPr>
+      </w:pPr>
+    </w:p>
+    <w:p>
+      <w:pPr>
+        <w:pStyle w:val="Corpotesto"/>
+        <w:spacing w:line="360" w:lineRule="auto"/>
+        <w:ind w:right="798"/>
+        <w:jc w:val="both"/>
+        <w:rPr>
+          <w:rFonts w:asciiTheme="majorHAnsi" w:hAnsiTheme="majorHAnsi"/>
+        </w:rPr>
+      </w:pPr>
+    </w:p>
+    <w:p>
+      <w:pPr>
+        <w:pStyle w:val="Corpotesto"/>
+        <w:spacing w:line="360" w:lineRule="auto"/>
+        <w:ind w:right="798"/>
+        <w:jc w:val="both"/>
+        <w:rPr>
+          <w:rFonts w:asciiTheme="majorHAnsi" w:hAnsiTheme="majorHAnsi"/>
+        </w:rPr>
+      </w:pPr>
+    </w:p>
+    <w:p>
+      <w:pPr>
+        <w:pStyle w:val="Corpotesto"/>
+        <w:spacing w:line="360" w:lineRule="auto"/>
         <w:ind w:right="798"/>
         <w:jc w:val="both"/>
         <w:rPr>
@@ -2068,7 +1975,18 @@
     <w:p>
       <w:pPr>
         <w:pStyle w:val="Corpotesto"/>
-        <w:spacing w:line="276" w:lineRule="auto"/>
+        <w:spacing w:line="360" w:lineRule="auto"/>
+        <w:ind w:right="798"/>
+        <w:jc w:val="both"/>
+        <w:rPr>
+          <w:rFonts w:asciiTheme="majorHAnsi" w:hAnsiTheme="majorHAnsi"/>
+        </w:rPr>
+      </w:pPr>
+    </w:p>
+    <w:p>
+      <w:pPr>
+        <w:pStyle w:val="Corpotesto"/>
+        <w:spacing w:line="360" w:lineRule="auto"/>
         <w:ind w:right="798"/>
         <w:jc w:val="both"/>
         <w:rPr>
@@ -2085,30 +2003,56 @@
     <w:p>
       <w:pPr>
         <w:pStyle w:val="Corpotesto"/>
-        <w:spacing w:line="276" w:lineRule="auto"/>
-        <w:ind w:right="798"/>
-        <w:jc w:val="both"/>
-        <w:rPr>
-          <w:rFonts w:asciiTheme="majorHAnsi" w:hAnsiTheme="majorHAnsi"/>
-        </w:rPr>
-      </w:pPr>
-    </w:p>
-    <w:p>
-      <w:pPr>
-        <w:pStyle w:val="Corpotesto"/>
-        <w:spacing w:line="276" w:lineRule="auto"/>
-        <w:ind w:right="798"/>
-        <w:jc w:val="both"/>
-        <w:rPr>
-          <w:rFonts w:asciiTheme="majorHAnsi" w:hAnsiTheme="majorHAnsi"/>
-        </w:rPr>
-      </w:pPr>
-      <w:r>
-        <w:rPr>
-          <w:rFonts w:asciiTheme="majorHAnsi" w:hAnsiTheme="majorHAnsi"/>
-        </w:rPr>
-        <w:t xml:space="preserve">In questo diagramma di sequenza non sono riuscito a spiegare graficamente che in realtà la classe </w:t>
-      </w:r>
+        <w:spacing w:line="360" w:lineRule="auto"/>
+        <w:ind w:right="798"/>
+        <w:jc w:val="both"/>
+        <w:rPr>
+          <w:rFonts w:asciiTheme="majorHAnsi" w:hAnsiTheme="majorHAnsi"/>
+        </w:rPr>
+      </w:pPr>
+      <w:r>
+        <w:rPr>
+          <w:rFonts w:asciiTheme="majorHAnsi" w:hAnsiTheme="majorHAnsi"/>
+        </w:rPr>
+        <w:t xml:space="preserve">In questo diagramma di sequenza non </w:t>
+      </w:r>
+      <w:r>
+        <w:rPr>
+          <w:rFonts w:asciiTheme="majorHAnsi" w:hAnsiTheme="majorHAnsi"/>
+        </w:rPr>
+        <w:t>siamo</w:t>
+      </w:r>
+      <w:r>
+        <w:rPr>
+          <w:rFonts w:asciiTheme="majorHAnsi" w:hAnsiTheme="majorHAnsi"/>
+        </w:rPr>
+        <w:t xml:space="preserve"> riuscit</w:t>
+      </w:r>
+      <w:r>
+        <w:rPr>
+          <w:rFonts w:asciiTheme="majorHAnsi" w:hAnsiTheme="majorHAnsi"/>
+        </w:rPr>
+        <w:t>i</w:t>
+      </w:r>
+      <w:r>
+        <w:rPr>
+          <w:rFonts w:asciiTheme="majorHAnsi" w:hAnsiTheme="majorHAnsi"/>
+        </w:rPr>
+        <w:t xml:space="preserve"> a </w:t>
+      </w:r>
+      <w:r>
+        <w:rPr>
+          <w:rFonts w:asciiTheme="majorHAnsi" w:hAnsiTheme="majorHAnsi"/>
+        </w:rPr>
+        <w:t>creare il grafico sul</w:t>
+      </w:r>
+      <w:r>
+        <w:rPr>
+          <w:rFonts w:asciiTheme="majorHAnsi" w:hAnsiTheme="majorHAnsi"/>
+        </w:rPr>
+        <w:t xml:space="preserve">la classe </w:t>
+      </w:r>
+      <w:proofErr w:type="spellStart"/>
       <w:r>
         <w:rPr>
           <w:rFonts w:asciiTheme="majorHAnsi" w:hAnsiTheme="majorHAnsi"/>
@@ -2117,11 +2061,38 @@
         </w:rPr>
         <w:t>ReaderWriterSem</w:t>
       </w:r>
-      <w:r>
-        <w:rPr>
-          <w:rFonts w:asciiTheme="majorHAnsi" w:hAnsiTheme="majorHAnsi"/>
-        </w:rPr>
-        <w:t xml:space="preserve"> gestisce internamente il “yield thread”</w:t>
+      <w:proofErr w:type="spellEnd"/>
+      <w:r>
+        <w:rPr>
+          <w:rFonts w:asciiTheme="majorHAnsi" w:hAnsiTheme="majorHAnsi"/>
+          <w:i/>
+          <w:iCs/>
+        </w:rPr>
+        <w:t xml:space="preserve">, </w:t>
+      </w:r>
+      <w:r>
+        <w:rPr>
+          <w:rFonts w:asciiTheme="majorHAnsi" w:hAnsiTheme="majorHAnsi"/>
+        </w:rPr>
+        <w:t>che</w:t>
+      </w:r>
+      <w:r>
+        <w:rPr>
+          <w:rFonts w:asciiTheme="majorHAnsi" w:hAnsiTheme="majorHAnsi"/>
+        </w:rPr>
+        <w:t xml:space="preserve"> gestisce internamente </w:t>
+      </w:r>
+      <w:r>
+        <w:rPr>
+          <w:rFonts w:asciiTheme="majorHAnsi" w:hAnsiTheme="majorHAnsi"/>
+        </w:rPr>
+        <w:t>lo</w:t>
+      </w:r>
+      <w:r>
+        <w:rPr>
+          <w:rFonts w:asciiTheme="majorHAnsi" w:hAnsiTheme="majorHAnsi"/>
+        </w:rPr>
+        <w:t xml:space="preserve"> “yield thread”</w:t>
       </w:r>
       <w:r>
         <w:rPr>
@@ -2133,31 +2104,19 @@
     <w:p>
       <w:pPr>
         <w:pStyle w:val="Corpotesto"/>
-        <w:spacing w:line="276" w:lineRule="auto"/>
-        <w:ind w:right="798"/>
-        <w:jc w:val="both"/>
-        <w:rPr>
-          <w:rFonts w:asciiTheme="majorHAnsi" w:hAnsiTheme="majorHAnsi"/>
-        </w:rPr>
-      </w:pPr>
-    </w:p>
-    <w:p>
-      <w:pPr>
-        <w:pStyle w:val="Corpotesto"/>
-        <w:spacing w:line="276" w:lineRule="auto"/>
-        <w:ind w:right="798"/>
-        <w:jc w:val="both"/>
-        <w:rPr>
-          <w:rFonts w:asciiTheme="majorHAnsi" w:hAnsiTheme="majorHAnsi"/>
-        </w:rPr>
-      </w:pPr>
-      <w:r>
-        <w:rPr>
-          <w:rFonts w:asciiTheme="majorHAnsi" w:hAnsiTheme="majorHAnsi"/>
-          <w:noProof/>
+        <w:spacing w:line="360" w:lineRule="auto"/>
+        <w:ind w:right="798"/>
+        <w:jc w:val="both"/>
+        <w:rPr>
+          <w:rFonts w:asciiTheme="majorHAnsi" w:hAnsiTheme="majorHAnsi"/>
+        </w:rPr>
+      </w:pPr>
+      <w:r>
+        <w:rPr>
+          <w:rFonts w:asciiTheme="majorHAnsi" w:hAnsiTheme="majorHAnsi"/>
         </w:rPr>
         <w:drawing>
-          <wp:anchor distT="0" distB="0" distL="114300" distR="114300" simplePos="0" relativeHeight="251645952" behindDoc="0" locked="0" layoutInCell="1" allowOverlap="1" wp14:anchorId="03EE7D19" wp14:editId="161793CD">
+          <wp:anchor distT="0" distB="0" distL="114300" distR="114300" simplePos="0" relativeHeight="251655680" behindDoc="0" locked="0" layoutInCell="1" allowOverlap="1" wp14:anchorId="03EE7D19" wp14:editId="161793CD">
             <wp:simplePos x="0" y="0"/>
             <wp:positionH relativeFrom="column">
               <wp:posOffset>195028</wp:posOffset>
@@ -2210,18 +2169,18 @@
     <w:p>
       <w:pPr>
         <w:pStyle w:val="Corpotesto"/>
-        <w:spacing w:line="276" w:lineRule="auto"/>
-        <w:ind w:right="798"/>
-        <w:jc w:val="both"/>
-        <w:rPr>
-          <w:rFonts w:asciiTheme="majorHAnsi" w:hAnsiTheme="majorHAnsi"/>
-        </w:rPr>
-      </w:pPr>
-    </w:p>
-    <w:p>
-      <w:pPr>
-        <w:pStyle w:val="Corpotesto"/>
-        <w:spacing w:line="276" w:lineRule="auto"/>
+        <w:spacing w:line="360" w:lineRule="auto"/>
+        <w:ind w:right="798"/>
+        <w:jc w:val="both"/>
+        <w:rPr>
+          <w:rFonts w:asciiTheme="majorHAnsi" w:hAnsiTheme="majorHAnsi"/>
+        </w:rPr>
+      </w:pPr>
+    </w:p>
+    <w:p>
+      <w:pPr>
+        <w:pStyle w:val="Corpotesto"/>
+        <w:spacing w:line="360" w:lineRule="auto"/>
         <w:ind w:right="798"/>
         <w:jc w:val="both"/>
         <w:rPr>
@@ -2242,35 +2201,18 @@
     <w:p>
       <w:pPr>
         <w:pStyle w:val="Corpotesto"/>
-        <w:spacing w:line="276" w:lineRule="auto"/>
-        <w:ind w:right="798"/>
-        <w:jc w:val="both"/>
-        <w:rPr>
-          <w:rFonts w:asciiTheme="majorHAnsi" w:hAnsiTheme="majorHAnsi"/>
-        </w:rPr>
-      </w:pPr>
-      <w:r>
-        <w:rPr>
-          <w:rFonts w:asciiTheme="majorHAnsi" w:hAnsiTheme="majorHAnsi"/>
-        </w:rPr>
-        <w:t>Client, server e relativa suddivisione dei compiti:</w:t>
-      </w:r>
-    </w:p>
-    <w:p>
-      <w:pPr>
-        <w:pStyle w:val="Corpotesto"/>
-        <w:spacing w:line="276" w:lineRule="auto"/>
-        <w:ind w:right="798"/>
-        <w:jc w:val="both"/>
-        <w:rPr>
-          <w:rFonts w:asciiTheme="majorHAnsi" w:hAnsiTheme="majorHAnsi"/>
-        </w:rPr>
-      </w:pPr>
-    </w:p>
-    <w:p>
-      <w:pPr>
-        <w:pStyle w:val="Corpotesto"/>
-        <w:spacing w:line="276" w:lineRule="auto"/>
+        <w:spacing w:line="360" w:lineRule="auto"/>
+        <w:ind w:right="798"/>
+        <w:jc w:val="both"/>
+        <w:rPr>
+          <w:rFonts w:asciiTheme="majorHAnsi" w:hAnsiTheme="majorHAnsi"/>
+        </w:rPr>
+      </w:pPr>
+    </w:p>
+    <w:p>
+      <w:pPr>
+        <w:pStyle w:val="Corpotesto"/>
+        <w:spacing w:line="360" w:lineRule="auto"/>
         <w:ind w:right="798"/>
         <w:jc w:val="both"/>
         <w:rPr>
@@ -2324,7 +2266,7 @@
     <w:p>
       <w:pPr>
         <w:pStyle w:val="Corpotesto"/>
-        <w:spacing w:line="276" w:lineRule="auto"/>
+        <w:spacing w:line="360" w:lineRule="auto"/>
         <w:ind w:right="798"/>
         <w:jc w:val="both"/>
         <w:rPr>
@@ -2383,7 +2325,7 @@
     <w:p>
       <w:pPr>
         <w:pStyle w:val="Corpotesto"/>
-        <w:spacing w:line="276" w:lineRule="auto"/>
+        <w:spacing w:line="360" w:lineRule="auto"/>
         <w:ind w:right="798"/>
         <w:jc w:val="both"/>
         <w:rPr>
@@ -2400,7 +2342,7 @@
     <w:p>
       <w:pPr>
         <w:pStyle w:val="Corpotesto"/>
-        <w:spacing w:line="276" w:lineRule="auto"/>
+        <w:spacing w:line="360" w:lineRule="auto"/>
         <w:ind w:right="798"/>
         <w:jc w:val="both"/>
         <w:rPr>
@@ -2412,7 +2354,7 @@
     <w:p>
       <w:pPr>
         <w:pStyle w:val="Corpotesto"/>
-        <w:spacing w:line="276" w:lineRule="auto"/>
+        <w:spacing w:line="360" w:lineRule="auto"/>
         <w:ind w:right="798"/>
         <w:jc w:val="both"/>
         <w:rPr>
@@ -2424,7 +2366,7 @@
           <w:rFonts w:asciiTheme="majorHAnsi" w:hAnsiTheme="majorHAnsi"/>
           <w:u w:val="single"/>
         </w:rPr>
-        <w:t>Il server e la divisione dei compiti:</w:t>
+        <w:t>Il server:</w:t>
       </w:r>
       <w:r>
         <w:rPr>
@@ -2436,7 +2378,7 @@
     <w:p>
       <w:pPr>
         <w:pStyle w:val="Corpotesto"/>
-        <w:spacing w:line="276" w:lineRule="auto"/>
+        <w:spacing w:line="360" w:lineRule="auto"/>
         <w:ind w:right="798"/>
         <w:jc w:val="both"/>
         <w:rPr>
@@ -2457,7 +2399,7 @@
           <w:ilvl w:val="0"/>
           <w:numId w:val="5"/>
         </w:numPr>
-        <w:spacing w:line="276" w:lineRule="auto"/>
+        <w:spacing w:line="360" w:lineRule="auto"/>
         <w:ind w:left="0" w:right="798" w:firstLine="0"/>
         <w:jc w:val="both"/>
         <w:rPr>
@@ -2506,7 +2448,7 @@
           <w:ilvl w:val="0"/>
           <w:numId w:val="5"/>
         </w:numPr>
-        <w:spacing w:line="276" w:lineRule="auto"/>
+        <w:spacing w:line="360" w:lineRule="auto"/>
         <w:ind w:left="0" w:right="798" w:firstLine="0"/>
         <w:jc w:val="both"/>
         <w:rPr>
@@ -2525,6 +2467,7 @@
         </w:rPr>
         <w:t xml:space="preserve"> thread </w:t>
       </w:r>
+      <w:proofErr w:type="spellStart"/>
       <w:r>
         <w:rPr>
           <w:rFonts w:asciiTheme="majorHAnsi" w:hAnsiTheme="majorHAnsi"/>
@@ -2557,11 +2500,40 @@
         </w:rPr>
         <w:t>andler</w:t>
       </w:r>
-      <w:r>
-        <w:rPr>
-          <w:rFonts w:asciiTheme="majorHAnsi" w:hAnsiTheme="majorHAnsi"/>
-        </w:rPr>
-        <w:t xml:space="preserve"> per gestire i comandi dell’utente server (info e quit)</w:t>
+      <w:proofErr w:type="spellEnd"/>
+      <w:r>
+        <w:rPr>
+          <w:rFonts w:asciiTheme="majorHAnsi" w:hAnsiTheme="majorHAnsi"/>
+        </w:rPr>
+        <w:t xml:space="preserve"> per gestire i comandi dell’utente server (</w:t>
+      </w:r>
+      <w:r>
+        <w:rPr>
+          <w:rFonts w:asciiTheme="majorHAnsi" w:hAnsiTheme="majorHAnsi"/>
+          <w:i/>
+          <w:iCs/>
+        </w:rPr>
+        <w:t>info</w:t>
+      </w:r>
+      <w:r>
+        <w:rPr>
+          <w:rFonts w:asciiTheme="majorHAnsi" w:hAnsiTheme="majorHAnsi"/>
+        </w:rPr>
+        <w:t xml:space="preserve"> e </w:t>
+      </w:r>
+      <w:r>
+        <w:rPr>
+          <w:rFonts w:asciiTheme="majorHAnsi" w:hAnsiTheme="majorHAnsi"/>
+          <w:i/>
+          <w:iCs/>
+        </w:rPr>
+        <w:t>quit</w:t>
+      </w:r>
+      <w:r>
+        <w:rPr>
+          <w:rFonts w:asciiTheme="majorHAnsi" w:hAnsiTheme="majorHAnsi"/>
+        </w:rPr>
+        <w:t>)</w:t>
       </w:r>
     </w:p>
     <w:p>
@@ -2571,7 +2543,7 @@
           <w:ilvl w:val="0"/>
           <w:numId w:val="5"/>
         </w:numPr>
-        <w:spacing w:line="276" w:lineRule="auto"/>
+        <w:spacing w:line="360" w:lineRule="auto"/>
         <w:ind w:left="0" w:right="798" w:firstLine="0"/>
         <w:jc w:val="both"/>
         <w:rPr>
@@ -2581,8 +2553,29 @@
       <w:r>
         <w:rPr>
           <w:rFonts w:asciiTheme="majorHAnsi" w:hAnsiTheme="majorHAnsi"/>
-        </w:rPr>
-        <w:t xml:space="preserve">n thread </w:t>
+          <w:iCs/>
+        </w:rPr>
+        <w:t>“</w:t>
+      </w:r>
+      <w:r>
+        <w:rPr>
+          <w:rFonts w:asciiTheme="majorHAnsi" w:hAnsiTheme="majorHAnsi"/>
+          <w:iCs/>
+        </w:rPr>
+        <w:t>n</w:t>
+      </w:r>
+      <w:r>
+        <w:rPr>
+          <w:rFonts w:asciiTheme="majorHAnsi" w:hAnsiTheme="majorHAnsi"/>
+          <w:iCs/>
+        </w:rPr>
+        <w:t>”</w:t>
+      </w:r>
+      <w:r>
+        <w:rPr>
+          <w:rFonts w:asciiTheme="majorHAnsi" w:hAnsiTheme="majorHAnsi"/>
+        </w:rPr>
+        <w:t xml:space="preserve"> thread </w:t>
       </w:r>
       <w:r>
         <w:rPr>
@@ -2638,7 +2631,7 @@
     <w:p>
       <w:pPr>
         <w:pStyle w:val="Corpotesto"/>
-        <w:spacing w:line="276" w:lineRule="auto"/>
+        <w:spacing w:line="360" w:lineRule="auto"/>
         <w:ind w:left="720" w:right="798" w:firstLine="720"/>
         <w:jc w:val="both"/>
         <w:rPr>
@@ -2655,7 +2648,7 @@
     <w:p>
       <w:pPr>
         <w:pStyle w:val="Corpotesto"/>
-        <w:spacing w:line="276" w:lineRule="auto"/>
+        <w:spacing w:line="360" w:lineRule="auto"/>
         <w:ind w:right="798"/>
         <w:jc w:val="both"/>
         <w:rPr>
@@ -2672,42 +2665,19 @@
     <w:p>
       <w:pPr>
         <w:pStyle w:val="Corpotesto"/>
-        <w:spacing w:line="276" w:lineRule="auto"/>
-        <w:ind w:right="798"/>
-        <w:jc w:val="both"/>
-        <w:rPr>
-          <w:rFonts w:asciiTheme="majorHAnsi" w:hAnsiTheme="majorHAnsi"/>
-        </w:rPr>
-      </w:pPr>
-    </w:p>
-    <w:p>
-      <w:pPr>
-        <w:pStyle w:val="Corpotesto"/>
-        <w:spacing w:line="276" w:lineRule="auto"/>
-        <w:ind w:right="798"/>
-        <w:jc w:val="both"/>
-        <w:rPr>
-          <w:rFonts w:asciiTheme="majorHAnsi" w:hAnsiTheme="majorHAnsi"/>
-        </w:rPr>
-      </w:pPr>
-    </w:p>
-    <w:p>
-      <w:pPr>
-        <w:pStyle w:val="Corpotesto"/>
-        <w:spacing w:line="276" w:lineRule="auto"/>
-        <w:ind w:right="798"/>
-        <w:jc w:val="both"/>
-        <w:rPr>
-          <w:rFonts w:asciiTheme="majorHAnsi" w:hAnsiTheme="majorHAnsi"/>
-        </w:rPr>
-      </w:pPr>
-      <w:r>
-        <w:rPr>
-          <w:rFonts w:asciiTheme="majorHAnsi" w:hAnsiTheme="majorHAnsi"/>
-          <w:noProof/>
+        <w:spacing w:line="360" w:lineRule="auto"/>
+        <w:ind w:right="798"/>
+        <w:jc w:val="both"/>
+        <w:rPr>
+          <w:rFonts w:asciiTheme="majorHAnsi" w:hAnsiTheme="majorHAnsi"/>
+        </w:rPr>
+      </w:pPr>
+      <w:r>
+        <w:rPr>
+          <w:rFonts w:asciiTheme="majorHAnsi" w:hAnsiTheme="majorHAnsi"/>
         </w:rPr>
         <w:drawing>
-          <wp:anchor distT="0" distB="0" distL="114300" distR="114300" simplePos="0" relativeHeight="251666432" behindDoc="1" locked="0" layoutInCell="1" allowOverlap="1" wp14:anchorId="2F76619D" wp14:editId="42AD9005">
+          <wp:anchor distT="0" distB="0" distL="114300" distR="114300" simplePos="0" relativeHeight="251658752" behindDoc="1" locked="0" layoutInCell="1" allowOverlap="1" wp14:anchorId="2F76619D" wp14:editId="42AD9005">
             <wp:simplePos x="0" y="0"/>
             <wp:positionH relativeFrom="column">
               <wp:posOffset>271780</wp:posOffset>
@@ -2774,7 +2744,7 @@
     <w:p>
       <w:pPr>
         <w:pStyle w:val="Corpotesto"/>
-        <w:spacing w:line="276" w:lineRule="auto"/>
+        <w:spacing w:line="360" w:lineRule="auto"/>
         <w:ind w:right="798"/>
         <w:jc w:val="both"/>
         <w:rPr>
@@ -2787,23 +2757,23 @@
         </w:rPr>
         <w:tab/>
       </w:r>
+    </w:p>
+    <w:p>
+      <w:pPr>
+        <w:pStyle w:val="Corpotesto"/>
+        <w:spacing w:line="360" w:lineRule="auto"/>
+        <w:ind w:right="798"/>
+        <w:jc w:val="both"/>
+        <w:rPr>
+          <w:rFonts w:asciiTheme="majorHAnsi" w:hAnsiTheme="majorHAnsi"/>
+        </w:rPr>
+      </w:pPr>
       <w:r>
         <w:rPr>
           <w:rFonts w:asciiTheme="majorHAnsi" w:hAnsiTheme="majorHAnsi"/>
         </w:rPr>
         <w:tab/>
       </w:r>
-    </w:p>
-    <w:p>
-      <w:pPr>
-        <w:pStyle w:val="Corpotesto"/>
-        <w:spacing w:line="276" w:lineRule="auto"/>
-        <w:ind w:right="798"/>
-        <w:jc w:val="both"/>
-        <w:rPr>
-          <w:rFonts w:asciiTheme="majorHAnsi" w:hAnsiTheme="majorHAnsi"/>
-        </w:rPr>
-      </w:pPr>
       <w:r>
         <w:rPr>
           <w:rFonts w:asciiTheme="majorHAnsi" w:hAnsiTheme="majorHAnsi"/>
@@ -2840,28 +2810,22 @@
         </w:rPr>
         <w:tab/>
       </w:r>
-      <w:r>
-        <w:rPr>
-          <w:rFonts w:asciiTheme="majorHAnsi" w:hAnsiTheme="majorHAnsi"/>
-        </w:rPr>
-        <w:tab/>
-      </w:r>
-    </w:p>
-    <w:p>
-      <w:pPr>
-        <w:pStyle w:val="Corpotesto"/>
-        <w:spacing w:line="276" w:lineRule="auto"/>
-        <w:ind w:right="798"/>
-        <w:jc w:val="both"/>
-        <w:rPr>
-          <w:rFonts w:asciiTheme="majorHAnsi" w:hAnsiTheme="majorHAnsi"/>
-        </w:rPr>
-      </w:pPr>
-    </w:p>
-    <w:p>
-      <w:pPr>
-        <w:pStyle w:val="Corpotesto"/>
-        <w:spacing w:line="276" w:lineRule="auto"/>
+    </w:p>
+    <w:p>
+      <w:pPr>
+        <w:pStyle w:val="Corpotesto"/>
+        <w:spacing w:line="360" w:lineRule="auto"/>
+        <w:ind w:right="798"/>
+        <w:jc w:val="both"/>
+        <w:rPr>
+          <w:rFonts w:asciiTheme="majorHAnsi" w:hAnsiTheme="majorHAnsi"/>
+        </w:rPr>
+      </w:pPr>
+    </w:p>
+    <w:p>
+      <w:pPr>
+        <w:pStyle w:val="Corpotesto"/>
+        <w:spacing w:line="360" w:lineRule="auto"/>
         <w:ind w:right="798"/>
         <w:jc w:val="both"/>
         <w:rPr>
@@ -3009,7 +2973,7 @@
     <w:p>
       <w:pPr>
         <w:pStyle w:val="Corpotesto"/>
-        <w:spacing w:line="276" w:lineRule="auto"/>
+        <w:spacing w:line="360" w:lineRule="auto"/>
         <w:ind w:right="798"/>
         <w:jc w:val="both"/>
         <w:rPr>
@@ -3024,6 +2988,7 @@
         </w:rPr>
         <w:t xml:space="preserve">La classe </w:t>
       </w:r>
+      <w:proofErr w:type="spellStart"/>
       <w:r>
         <w:rPr>
           <w:rFonts w:asciiTheme="majorHAnsi" w:hAnsiTheme="majorHAnsi"/>
@@ -3033,6 +2998,7 @@
         </w:rPr>
         <w:t>ReaderWriterSem</w:t>
       </w:r>
+      <w:proofErr w:type="spellEnd"/>
       <w:r>
         <w:rPr>
           <w:rFonts w:asciiTheme="majorHAnsi" w:hAnsiTheme="majorHAnsi"/>
@@ -3058,7 +3024,7 @@
     <w:p>
       <w:pPr>
         <w:pStyle w:val="Corpotesto"/>
-        <w:spacing w:line="276" w:lineRule="auto"/>
+        <w:spacing w:line="360" w:lineRule="auto"/>
         <w:ind w:right="798"/>
         <w:jc w:val="both"/>
         <w:rPr>
@@ -3155,7 +3121,7 @@
     <w:p>
       <w:pPr>
         <w:pStyle w:val="Corpotesto"/>
-        <w:spacing w:line="276" w:lineRule="auto"/>
+        <w:spacing w:line="360" w:lineRule="auto"/>
         <w:ind w:right="798"/>
         <w:jc w:val="both"/>
         <w:rPr>
@@ -3170,6 +3136,7 @@
         </w:rPr>
         <w:t xml:space="preserve">La classe </w:t>
       </w:r>
+      <w:proofErr w:type="spellStart"/>
       <w:r>
         <w:rPr>
           <w:rFonts w:asciiTheme="majorHAnsi" w:hAnsiTheme="majorHAnsi"/>
@@ -3179,6 +3146,7 @@
         </w:rPr>
         <w:t>Clienthandler</w:t>
       </w:r>
+      <w:proofErr w:type="spellEnd"/>
       <w:r>
         <w:rPr>
           <w:rFonts w:asciiTheme="majorHAnsi" w:hAnsiTheme="majorHAnsi"/>
@@ -3191,14 +3159,172 @@
           <w:rFonts w:asciiTheme="majorHAnsi" w:hAnsiTheme="majorHAnsi"/>
           <w:spacing w:val="-5"/>
         </w:rPr>
-        <w:t xml:space="preserve">più complicata per cui vale la pena soffermarsi. </w:t>
-      </w:r>
-      <w:r>
-        <w:rPr>
-          <w:rFonts w:asciiTheme="majorHAnsi" w:hAnsiTheme="majorHAnsi"/>
-          <w:spacing w:val="-5"/>
-        </w:rPr>
-        <w:t>Il suo lavoro è quadruplice: ricevere e mandare i messaggi al client, interpretare i comandi del client, gestire la modalità di scrittura e lettura e gestire l’entrata e</w:t>
+        <w:t xml:space="preserve">più complicata per </w:t>
+      </w:r>
+      <w:r>
+        <w:rPr>
+          <w:rFonts w:asciiTheme="majorHAnsi" w:hAnsiTheme="majorHAnsi"/>
+          <w:spacing w:val="-5"/>
+        </w:rPr>
+        <w:t>la quale</w:t>
+      </w:r>
+      <w:r>
+        <w:rPr>
+          <w:rFonts w:asciiTheme="majorHAnsi" w:hAnsiTheme="majorHAnsi"/>
+          <w:spacing w:val="-5"/>
+        </w:rPr>
+        <w:t xml:space="preserve"> vale la pena soffermarsi. </w:t>
+      </w:r>
+    </w:p>
+    <w:p>
+      <w:pPr>
+        <w:pStyle w:val="Corpotesto"/>
+        <w:spacing w:line="360" w:lineRule="auto"/>
+        <w:ind w:right="798"/>
+        <w:jc w:val="both"/>
+        <w:rPr>
+          <w:rFonts w:asciiTheme="majorHAnsi" w:hAnsiTheme="majorHAnsi"/>
+          <w:spacing w:val="-5"/>
+        </w:rPr>
+      </w:pPr>
+      <w:r>
+        <w:rPr>
+          <w:rFonts w:asciiTheme="majorHAnsi" w:hAnsiTheme="majorHAnsi"/>
+          <w:spacing w:val="-5"/>
+        </w:rPr>
+        <w:t xml:space="preserve">Il suo lavoro è quadruplice: </w:t>
+      </w:r>
+    </w:p>
+    <w:p>
+      <w:pPr>
+        <w:pStyle w:val="Corpotesto"/>
+        <w:spacing w:line="360" w:lineRule="auto"/>
+        <w:ind w:right="798" w:firstLine="720"/>
+        <w:jc w:val="both"/>
+        <w:rPr>
+          <w:rFonts w:asciiTheme="majorHAnsi" w:hAnsiTheme="majorHAnsi"/>
+          <w:spacing w:val="-5"/>
+        </w:rPr>
+      </w:pPr>
+      <w:r>
+        <w:rPr>
+          <w:rFonts w:asciiTheme="majorHAnsi" w:hAnsiTheme="majorHAnsi"/>
+          <w:spacing w:val="-5"/>
+        </w:rPr>
+        <w:t>R</w:t>
+      </w:r>
+      <w:r>
+        <w:rPr>
+          <w:rFonts w:asciiTheme="majorHAnsi" w:hAnsiTheme="majorHAnsi"/>
+          <w:spacing w:val="-5"/>
+        </w:rPr>
+        <w:t>icevere e mandare i messaggi al client</w:t>
+      </w:r>
+      <w:r>
+        <w:rPr>
+          <w:rFonts w:asciiTheme="majorHAnsi" w:hAnsiTheme="majorHAnsi"/>
+          <w:spacing w:val="-5"/>
+        </w:rPr>
+        <w:t>;</w:t>
+      </w:r>
+      <w:r>
+        <w:rPr>
+          <w:rFonts w:asciiTheme="majorHAnsi" w:hAnsiTheme="majorHAnsi"/>
+          <w:spacing w:val="-5"/>
+        </w:rPr>
+        <w:t xml:space="preserve"> </w:t>
+      </w:r>
+    </w:p>
+    <w:p>
+      <w:pPr>
+        <w:pStyle w:val="Corpotesto"/>
+        <w:spacing w:line="360" w:lineRule="auto"/>
+        <w:ind w:right="798" w:firstLine="720"/>
+        <w:jc w:val="both"/>
+        <w:rPr>
+          <w:rFonts w:asciiTheme="majorHAnsi" w:hAnsiTheme="majorHAnsi"/>
+          <w:spacing w:val="-5"/>
+        </w:rPr>
+      </w:pPr>
+      <w:r>
+        <w:rPr>
+          <w:rFonts w:asciiTheme="majorHAnsi" w:hAnsiTheme="majorHAnsi"/>
+          <w:spacing w:val="-5"/>
+        </w:rPr>
+        <w:t>I</w:t>
+      </w:r>
+      <w:r>
+        <w:rPr>
+          <w:rFonts w:asciiTheme="majorHAnsi" w:hAnsiTheme="majorHAnsi"/>
+          <w:spacing w:val="-5"/>
+        </w:rPr>
+        <w:t>nterpretare i comandi del client</w:t>
+      </w:r>
+      <w:r>
+        <w:rPr>
+          <w:rFonts w:asciiTheme="majorHAnsi" w:hAnsiTheme="majorHAnsi"/>
+          <w:spacing w:val="-5"/>
+        </w:rPr>
+        <w:t>;</w:t>
+      </w:r>
+    </w:p>
+    <w:p>
+      <w:pPr>
+        <w:pStyle w:val="Corpotesto"/>
+        <w:spacing w:line="360" w:lineRule="auto"/>
+        <w:ind w:right="798" w:firstLine="720"/>
+        <w:jc w:val="both"/>
+        <w:rPr>
+          <w:rFonts w:asciiTheme="majorHAnsi" w:hAnsiTheme="majorHAnsi"/>
+          <w:spacing w:val="-5"/>
+        </w:rPr>
+      </w:pPr>
+      <w:r>
+        <w:rPr>
+          <w:rFonts w:asciiTheme="majorHAnsi" w:hAnsiTheme="majorHAnsi"/>
+          <w:spacing w:val="-5"/>
+        </w:rPr>
+        <w:t>G</w:t>
+      </w:r>
+      <w:r>
+        <w:rPr>
+          <w:rFonts w:asciiTheme="majorHAnsi" w:hAnsiTheme="majorHAnsi"/>
+          <w:spacing w:val="-5"/>
+        </w:rPr>
+        <w:t>estire la modalità di scrittura e lettura</w:t>
+      </w:r>
+      <w:r>
+        <w:rPr>
+          <w:rFonts w:asciiTheme="majorHAnsi" w:hAnsiTheme="majorHAnsi"/>
+          <w:spacing w:val="-5"/>
+        </w:rPr>
+        <w:t>;</w:t>
+      </w:r>
+    </w:p>
+    <w:p>
+      <w:pPr>
+        <w:pStyle w:val="Corpotesto"/>
+        <w:spacing w:line="360" w:lineRule="auto"/>
+        <w:ind w:right="798" w:firstLine="720"/>
+        <w:jc w:val="both"/>
+        <w:rPr>
+          <w:rFonts w:asciiTheme="majorHAnsi" w:hAnsiTheme="majorHAnsi"/>
+          <w:spacing w:val="-5"/>
+        </w:rPr>
+      </w:pPr>
+      <w:r>
+        <w:rPr>
+          <w:rFonts w:asciiTheme="majorHAnsi" w:hAnsiTheme="majorHAnsi"/>
+          <w:spacing w:val="-5"/>
+        </w:rPr>
+        <w:t>G</w:t>
+      </w:r>
+      <w:r>
+        <w:rPr>
+          <w:rFonts w:asciiTheme="majorHAnsi" w:hAnsiTheme="majorHAnsi"/>
+          <w:spacing w:val="-5"/>
+        </w:rPr>
+        <w:t>estire l’entrata e</w:t>
       </w:r>
       <w:r>
         <w:rPr>
@@ -3232,19 +3358,19 @@
     <w:p>
       <w:pPr>
         <w:pStyle w:val="Corpotesto"/>
-        <w:spacing w:line="276" w:lineRule="auto"/>
-        <w:ind w:right="798"/>
-        <w:jc w:val="both"/>
-        <w:rPr>
-          <w:rFonts w:asciiTheme="majorHAnsi" w:hAnsiTheme="majorHAnsi"/>
-          <w:spacing w:val="-5"/>
-        </w:rPr>
-      </w:pPr>
-    </w:p>
-    <w:p>
-      <w:pPr>
-        <w:pStyle w:val="Corpotesto"/>
-        <w:spacing w:line="276" w:lineRule="auto"/>
+        <w:spacing w:line="360" w:lineRule="auto"/>
+        <w:ind w:right="798"/>
+        <w:jc w:val="both"/>
+        <w:rPr>
+          <w:rFonts w:asciiTheme="majorHAnsi" w:hAnsiTheme="majorHAnsi"/>
+          <w:spacing w:val="-5"/>
+        </w:rPr>
+      </w:pPr>
+    </w:p>
+    <w:p>
+      <w:pPr>
+        <w:pStyle w:val="Corpotesto"/>
+        <w:spacing w:line="360" w:lineRule="auto"/>
         <w:ind w:right="798"/>
         <w:jc w:val="both"/>
         <w:rPr>
@@ -3305,19 +3431,19 @@
     <w:p>
       <w:pPr>
         <w:pStyle w:val="Corpotesto"/>
-        <w:spacing w:line="276" w:lineRule="auto"/>
-        <w:ind w:right="798"/>
-        <w:jc w:val="both"/>
-        <w:rPr>
-          <w:rFonts w:asciiTheme="majorHAnsi" w:hAnsiTheme="majorHAnsi"/>
-          <w:spacing w:val="-5"/>
-        </w:rPr>
-      </w:pPr>
-    </w:p>
-    <w:p>
-      <w:pPr>
-        <w:pStyle w:val="Corpotesto"/>
-        <w:spacing w:line="276" w:lineRule="auto"/>
+        <w:spacing w:line="360" w:lineRule="auto"/>
+        <w:ind w:right="798"/>
+        <w:jc w:val="both"/>
+        <w:rPr>
+          <w:rFonts w:asciiTheme="majorHAnsi" w:hAnsiTheme="majorHAnsi"/>
+          <w:spacing w:val="-5"/>
+        </w:rPr>
+      </w:pPr>
+    </w:p>
+    <w:p>
+      <w:pPr>
+        <w:pStyle w:val="Corpotesto"/>
+        <w:spacing w:line="360" w:lineRule="auto"/>
         <w:ind w:right="798"/>
         <w:jc w:val="both"/>
         <w:rPr>
@@ -3355,6 +3481,7 @@
         </w:rPr>
         <w:t xml:space="preserve"> in </w:t>
       </w:r>
+      <w:proofErr w:type="spellStart"/>
       <w:r>
         <w:rPr>
           <w:rFonts w:asciiTheme="majorHAnsi" w:hAnsiTheme="majorHAnsi"/>
@@ -3365,6 +3492,7 @@
         </w:rPr>
         <w:t>clientHandler</w:t>
       </w:r>
+      <w:proofErr w:type="spellEnd"/>
       <w:r>
         <w:rPr>
           <w:rFonts w:asciiTheme="majorHAnsi" w:hAnsiTheme="majorHAnsi"/>
@@ -3439,19 +3567,19 @@
     <w:p>
       <w:pPr>
         <w:pStyle w:val="Corpotesto"/>
-        <w:spacing w:line="276" w:lineRule="auto"/>
-        <w:ind w:right="798"/>
-        <w:jc w:val="both"/>
-        <w:rPr>
-          <w:rFonts w:asciiTheme="majorHAnsi" w:hAnsiTheme="majorHAnsi"/>
-          <w:spacing w:val="-5"/>
-        </w:rPr>
-      </w:pPr>
-    </w:p>
-    <w:p>
-      <w:pPr>
-        <w:pStyle w:val="Corpotesto"/>
-        <w:spacing w:line="276" w:lineRule="auto"/>
+        <w:spacing w:line="360" w:lineRule="auto"/>
+        <w:ind w:right="798"/>
+        <w:jc w:val="both"/>
+        <w:rPr>
+          <w:rFonts w:asciiTheme="majorHAnsi" w:hAnsiTheme="majorHAnsi"/>
+          <w:spacing w:val="-5"/>
+        </w:rPr>
+      </w:pPr>
+    </w:p>
+    <w:p>
+      <w:pPr>
+        <w:pStyle w:val="Corpotesto"/>
+        <w:spacing w:line="360" w:lineRule="auto"/>
         <w:ind w:right="798"/>
         <w:jc w:val="both"/>
         <w:rPr>
@@ -3471,28 +3599,43 @@
           <w:rFonts w:asciiTheme="majorHAnsi" w:hAnsiTheme="majorHAnsi"/>
           <w:spacing w:val="-5"/>
         </w:rPr>
-        <w:t xml:space="preserve"> troviamo un activity diagram che spiega il funzionamento dei loop e le modalità scrittura e lettura.</w:t>
-      </w:r>
-    </w:p>
-    <w:p>
-      <w:pPr>
-        <w:pStyle w:val="Corpotesto"/>
-        <w:spacing w:line="276" w:lineRule="auto"/>
-        <w:ind w:right="798"/>
-        <w:jc w:val="both"/>
-        <w:rPr>
-          <w:rFonts w:asciiTheme="majorHAnsi" w:hAnsiTheme="majorHAnsi"/>
-          <w:spacing w:val="-5"/>
-        </w:rPr>
-      </w:pPr>
-      <w:r>
-        <w:rPr>
-          <w:rFonts w:asciiTheme="majorHAnsi" w:hAnsiTheme="majorHAnsi"/>
-          <w:noProof/>
+        <w:t xml:space="preserve"> troviamo un activity </w:t>
+      </w:r>
+      <w:proofErr w:type="spellStart"/>
+      <w:r>
+        <w:rPr>
+          <w:rFonts w:asciiTheme="majorHAnsi" w:hAnsiTheme="majorHAnsi"/>
+          <w:spacing w:val="-5"/>
+        </w:rPr>
+        <w:t>diagram</w:t>
+      </w:r>
+      <w:proofErr w:type="spellEnd"/>
+      <w:r>
+        <w:rPr>
+          <w:rFonts w:asciiTheme="majorHAnsi" w:hAnsiTheme="majorHAnsi"/>
+          <w:spacing w:val="-5"/>
+        </w:rPr>
+        <w:t xml:space="preserve"> che spiega il funzionamento dei loop e le modalità scrittura e lettura.</w:t>
+      </w:r>
+    </w:p>
+    <w:p>
+      <w:pPr>
+        <w:pStyle w:val="Corpotesto"/>
+        <w:spacing w:line="360" w:lineRule="auto"/>
+        <w:ind w:right="798"/>
+        <w:jc w:val="both"/>
+        <w:rPr>
+          <w:rFonts w:asciiTheme="majorHAnsi" w:hAnsiTheme="majorHAnsi"/>
+          <w:spacing w:val="-5"/>
+        </w:rPr>
+      </w:pPr>
+      <w:r>
+        <w:rPr>
+          <w:rFonts w:asciiTheme="majorHAnsi" w:hAnsiTheme="majorHAnsi"/>
           <w:spacing w:val="-5"/>
         </w:rPr>
         <w:drawing>
-          <wp:anchor distT="0" distB="0" distL="114300" distR="114300" simplePos="0" relativeHeight="251686912" behindDoc="0" locked="0" layoutInCell="1" allowOverlap="1" wp14:anchorId="48B84D7A" wp14:editId="40B40617">
+          <wp:anchor distT="0" distB="0" distL="114300" distR="114300" simplePos="0" relativeHeight="251661824" behindDoc="0" locked="0" layoutInCell="1" allowOverlap="1" wp14:anchorId="48B84D7A" wp14:editId="40B40617">
             <wp:simplePos x="0" y="0"/>
             <wp:positionH relativeFrom="column">
               <wp:posOffset>-36313</wp:posOffset>
@@ -3551,19 +3694,19 @@
     <w:p>
       <w:pPr>
         <w:pStyle w:val="Corpotesto"/>
-        <w:spacing w:line="276" w:lineRule="auto"/>
-        <w:ind w:right="798"/>
-        <w:jc w:val="both"/>
-        <w:rPr>
-          <w:rFonts w:asciiTheme="majorHAnsi" w:hAnsiTheme="majorHAnsi"/>
-          <w:spacing w:val="-5"/>
-        </w:rPr>
-      </w:pPr>
-    </w:p>
-    <w:p>
-      <w:pPr>
-        <w:pStyle w:val="Corpotesto"/>
-        <w:spacing w:line="276" w:lineRule="auto"/>
+        <w:spacing w:line="360" w:lineRule="auto"/>
+        <w:ind w:right="798"/>
+        <w:jc w:val="both"/>
+        <w:rPr>
+          <w:rFonts w:asciiTheme="majorHAnsi" w:hAnsiTheme="majorHAnsi"/>
+          <w:spacing w:val="-5"/>
+        </w:rPr>
+      </w:pPr>
+    </w:p>
+    <w:p>
+      <w:pPr>
+        <w:pStyle w:val="Corpotesto"/>
+        <w:spacing w:line="360" w:lineRule="auto"/>
         <w:ind w:right="798"/>
         <w:jc w:val="both"/>
         <w:rPr>
@@ -3624,33 +3767,25 @@
           <w:rFonts w:asciiTheme="majorHAnsi" w:hAnsiTheme="majorHAnsi"/>
           <w:spacing w:val="-5"/>
         </w:rPr>
-        <w:t xml:space="preserve"> come pointer andiamo a controllare il valore ASCII di ogni carattere all’interno del file scelto. Questa operazione </w:t>
-      </w:r>
-      <w:r>
-        <w:rPr>
-          <w:rFonts w:asciiTheme="majorHAnsi" w:hAnsiTheme="majorHAnsi"/>
-          <w:spacing w:val="-5"/>
-        </w:rPr>
-        <w:tab/>
-        <w:t xml:space="preserve"> troncato fino all’inizio dell’ultima riga.</w:t>
-      </w:r>
-    </w:p>
-    <w:p>
-      <w:pPr>
-        <w:pStyle w:val="Corpotesto"/>
-        <w:spacing w:line="276" w:lineRule="auto"/>
-        <w:ind w:right="798"/>
-        <w:jc w:val="both"/>
-        <w:rPr>
-          <w:rFonts w:asciiTheme="majorHAnsi" w:hAnsiTheme="majorHAnsi"/>
-          <w:spacing w:val="-5"/>
-        </w:rPr>
-      </w:pPr>
-    </w:p>
-    <w:p>
-      <w:pPr>
-        <w:pStyle w:val="Corpotesto"/>
-        <w:spacing w:line="276" w:lineRule="auto"/>
+        <w:t xml:space="preserve"> come pointer andiamo a controllare il valore ASCII di ogni carattere all’interno del file scelto. Questa operazione troncato fino all’inizio dell’ultima riga.</w:t>
+      </w:r>
+    </w:p>
+    <w:p>
+      <w:pPr>
+        <w:pStyle w:val="Corpotesto"/>
+        <w:spacing w:line="360" w:lineRule="auto"/>
+        <w:ind w:right="798"/>
+        <w:jc w:val="both"/>
+        <w:rPr>
+          <w:rFonts w:asciiTheme="majorHAnsi" w:hAnsiTheme="majorHAnsi"/>
+          <w:spacing w:val="-5"/>
+        </w:rPr>
+      </w:pPr>
+    </w:p>
+    <w:p>
+      <w:pPr>
+        <w:pStyle w:val="Corpotesto"/>
+        <w:spacing w:line="360" w:lineRule="auto"/>
         <w:ind w:right="798"/>
         <w:jc w:val="both"/>
         <w:rPr>
@@ -3682,7 +3817,7 @@
     <w:p>
       <w:pPr>
         <w:pStyle w:val="Corpotesto"/>
-        <w:spacing w:line="276" w:lineRule="auto"/>
+        <w:spacing w:line="360" w:lineRule="auto"/>
         <w:ind w:right="798"/>
         <w:jc w:val="both"/>
         <w:rPr>
@@ -3698,7 +3833,7 @@
           <w:ilvl w:val="0"/>
           <w:numId w:val="5"/>
         </w:numPr>
-        <w:spacing w:line="276" w:lineRule="auto"/>
+        <w:spacing w:line="360" w:lineRule="auto"/>
         <w:ind w:left="0" w:right="798" w:firstLine="0"/>
         <w:jc w:val="both"/>
         <w:rPr>
@@ -3722,7 +3857,7 @@
     <w:p>
       <w:pPr>
         <w:pStyle w:val="Corpotesto"/>
-        <w:spacing w:line="276" w:lineRule="auto"/>
+        <w:spacing w:line="360" w:lineRule="auto"/>
         <w:ind w:right="798"/>
         <w:jc w:val="both"/>
         <w:rPr>
@@ -3738,7 +3873,7 @@
           <w:ilvl w:val="0"/>
           <w:numId w:val="5"/>
         </w:numPr>
-        <w:spacing w:line="276" w:lineRule="auto"/>
+        <w:spacing w:line="360" w:lineRule="auto"/>
         <w:ind w:left="0" w:right="798" w:firstLine="0"/>
         <w:jc w:val="both"/>
         <w:rPr>
@@ -3924,7 +4059,7 @@
     <w:p>
       <w:pPr>
         <w:pStyle w:val="Corpotesto"/>
-        <w:spacing w:line="276" w:lineRule="auto"/>
+        <w:spacing w:line="360" w:lineRule="auto"/>
         <w:ind w:right="798"/>
         <w:jc w:val="both"/>
         <w:rPr>
@@ -3939,7 +4074,7 @@
           <w:ilvl w:val="0"/>
           <w:numId w:val="5"/>
         </w:numPr>
-        <w:spacing w:line="276" w:lineRule="auto"/>
+        <w:spacing w:line="360" w:lineRule="auto"/>
         <w:ind w:left="0" w:right="798" w:firstLine="0"/>
         <w:jc w:val="both"/>
         <w:rPr>
@@ -3979,13 +4114,27 @@
           <w:rFonts w:asciiTheme="majorHAnsi" w:hAnsiTheme="majorHAnsi"/>
           <w:spacing w:val="1"/>
         </w:rPr>
-        <w:t xml:space="preserve"> occupato della documentazione,</w:t>
+        <w:t xml:space="preserve"> occupato dell’implementazione e gestione della concorrenza</w:t>
       </w:r>
       <w:r>
         <w:rPr>
           <w:rFonts w:asciiTheme="majorHAnsi" w:hAnsiTheme="majorHAnsi"/>
           <w:spacing w:val="1"/>
         </w:rPr>
+        <w:t xml:space="preserve"> e dei file</w:t>
+      </w:r>
+      <w:r>
+        <w:rPr>
+          <w:rFonts w:asciiTheme="majorHAnsi" w:hAnsiTheme="majorHAnsi"/>
+          <w:spacing w:val="1"/>
+        </w:rPr>
+        <w:t>.</w:t>
+      </w:r>
+      <w:r>
+        <w:rPr>
+          <w:rFonts w:asciiTheme="majorHAnsi" w:hAnsiTheme="majorHAnsi"/>
+          <w:spacing w:val="1"/>
+        </w:rPr>
         <w:t xml:space="preserve"> </w:t>
       </w:r>
       <w:r>
@@ -3993,53 +4142,25 @@
           <w:rFonts w:asciiTheme="majorHAnsi" w:hAnsiTheme="majorHAnsi"/>
           <w:spacing w:val="1"/>
         </w:rPr>
-        <w:t>dell’implementazione e gestione della concorrenza</w:t>
-      </w:r>
-      <w:r>
-        <w:rPr>
-          <w:rFonts w:asciiTheme="majorHAnsi" w:hAnsiTheme="majorHAnsi"/>
-          <w:spacing w:val="1"/>
-        </w:rPr>
-        <w:t xml:space="preserve"> e dei file</w:t>
-      </w:r>
-      <w:r>
-        <w:rPr>
-          <w:rFonts w:asciiTheme="majorHAnsi" w:hAnsiTheme="majorHAnsi"/>
-          <w:spacing w:val="1"/>
-        </w:rPr>
-        <w:t>.</w:t>
-      </w:r>
-      <w:r>
-        <w:rPr>
-          <w:rFonts w:asciiTheme="majorHAnsi" w:hAnsiTheme="majorHAnsi"/>
-          <w:spacing w:val="1"/>
-        </w:rPr>
         <w:t xml:space="preserve"> </w:t>
       </w:r>
-      <w:r>
-        <w:rPr>
-          <w:rFonts w:asciiTheme="majorHAnsi" w:hAnsiTheme="majorHAnsi"/>
-          <w:spacing w:val="1"/>
-        </w:rPr>
-        <w:t xml:space="preserve"> </w:t>
-      </w:r>
-    </w:p>
-    <w:p>
-      <w:pPr>
-        <w:pStyle w:val="Corpotesto"/>
-        <w:spacing w:line="276" w:lineRule="auto"/>
-        <w:ind w:right="798"/>
-        <w:jc w:val="both"/>
-        <w:rPr>
-          <w:rFonts w:asciiTheme="majorHAnsi" w:hAnsiTheme="majorHAnsi"/>
-          <w:spacing w:val="-5"/>
-        </w:rPr>
-      </w:pPr>
-    </w:p>
-    <w:p>
-      <w:pPr>
-        <w:pStyle w:val="Corpotesto"/>
-        <w:spacing w:line="276" w:lineRule="auto"/>
+    </w:p>
+    <w:p>
+      <w:pPr>
+        <w:pStyle w:val="Corpotesto"/>
+        <w:spacing w:line="360" w:lineRule="auto"/>
+        <w:ind w:right="798"/>
+        <w:jc w:val="both"/>
+        <w:rPr>
+          <w:rFonts w:asciiTheme="majorHAnsi" w:hAnsiTheme="majorHAnsi"/>
+          <w:spacing w:val="-5"/>
+        </w:rPr>
+      </w:pPr>
+    </w:p>
+    <w:p>
+      <w:pPr>
+        <w:pStyle w:val="Corpotesto"/>
+        <w:spacing w:line="360" w:lineRule="auto"/>
         <w:ind w:right="798"/>
         <w:jc w:val="both"/>
         <w:rPr>
@@ -4058,19 +4179,19 @@
     <w:p>
       <w:pPr>
         <w:pStyle w:val="Corpotesto"/>
-        <w:spacing w:line="276" w:lineRule="auto"/>
-        <w:ind w:right="798"/>
-        <w:jc w:val="both"/>
-        <w:rPr>
-          <w:rFonts w:asciiTheme="majorHAnsi" w:hAnsiTheme="majorHAnsi"/>
-          <w:spacing w:val="-5"/>
-        </w:rPr>
-      </w:pPr>
-    </w:p>
-    <w:p>
-      <w:pPr>
-        <w:pStyle w:val="Corpotesto"/>
-        <w:spacing w:line="276" w:lineRule="auto"/>
+        <w:spacing w:line="360" w:lineRule="auto"/>
+        <w:ind w:right="798"/>
+        <w:jc w:val="both"/>
+        <w:rPr>
+          <w:rFonts w:asciiTheme="majorHAnsi" w:hAnsiTheme="majorHAnsi"/>
+          <w:spacing w:val="-5"/>
+        </w:rPr>
+      </w:pPr>
+    </w:p>
+    <w:p>
+      <w:pPr>
+        <w:pStyle w:val="Corpotesto"/>
+        <w:spacing w:line="360" w:lineRule="auto"/>
         <w:ind w:right="798"/>
         <w:jc w:val="both"/>
         <w:rPr>
@@ -4084,7 +4205,7 @@
     <w:p>
       <w:pPr>
         <w:pStyle w:val="Corpotesto"/>
-        <w:spacing w:line="276" w:lineRule="auto"/>
+        <w:spacing w:line="360" w:lineRule="auto"/>
         <w:ind w:right="798"/>
         <w:jc w:val="both"/>
         <w:rPr>
@@ -4107,7 +4228,7 @@
     <w:p>
       <w:pPr>
         <w:pStyle w:val="Corpotesto"/>
-        <w:spacing w:line="276" w:lineRule="auto"/>
+        <w:spacing w:line="360" w:lineRule="auto"/>
         <w:ind w:right="798"/>
         <w:jc w:val="both"/>
         <w:rPr>
@@ -4121,7 +4242,7 @@
     <w:p>
       <w:pPr>
         <w:pStyle w:val="Corpotesto"/>
-        <w:spacing w:line="276" w:lineRule="auto"/>
+        <w:spacing w:line="360" w:lineRule="auto"/>
         <w:ind w:right="798"/>
         <w:jc w:val="both"/>
         <w:rPr>
@@ -4142,7 +4263,7 @@
     <w:p>
       <w:pPr>
         <w:pStyle w:val="Corpotesto"/>
-        <w:spacing w:line="276" w:lineRule="auto"/>
+        <w:spacing w:line="360" w:lineRule="auto"/>
         <w:ind w:right="798"/>
         <w:jc w:val="both"/>
         <w:rPr>
@@ -4161,7 +4282,7 @@
     <w:p>
       <w:pPr>
         <w:pStyle w:val="Corpotesto"/>
-        <w:spacing w:line="276" w:lineRule="auto"/>
+        <w:spacing w:line="360" w:lineRule="auto"/>
         <w:ind w:right="798"/>
         <w:jc w:val="both"/>
         <w:rPr>
@@ -4306,7 +4427,7 @@
     <w:p>
       <w:pPr>
         <w:pStyle w:val="Corpotesto"/>
-        <w:spacing w:line="276" w:lineRule="auto"/>
+        <w:spacing w:line="360" w:lineRule="auto"/>
         <w:ind w:right="798"/>
         <w:jc w:val="both"/>
         <w:rPr>
@@ -4339,19 +4460,19 @@
     <w:p>
       <w:pPr>
         <w:pStyle w:val="Corpotesto"/>
-        <w:spacing w:line="276" w:lineRule="auto"/>
-        <w:ind w:right="798"/>
-        <w:jc w:val="both"/>
-        <w:rPr>
-          <w:rFonts w:asciiTheme="majorHAnsi" w:hAnsiTheme="majorHAnsi"/>
-          <w:spacing w:val="-5"/>
-        </w:rPr>
-      </w:pPr>
-    </w:p>
-    <w:p>
-      <w:pPr>
-        <w:pStyle w:val="Corpotesto"/>
-        <w:spacing w:line="276" w:lineRule="auto"/>
+        <w:spacing w:line="360" w:lineRule="auto"/>
+        <w:ind w:right="798"/>
+        <w:jc w:val="both"/>
+        <w:rPr>
+          <w:rFonts w:asciiTheme="majorHAnsi" w:hAnsiTheme="majorHAnsi"/>
+          <w:spacing w:val="-5"/>
+        </w:rPr>
+      </w:pPr>
+    </w:p>
+    <w:p>
+      <w:pPr>
+        <w:pStyle w:val="Corpotesto"/>
+        <w:spacing w:line="360" w:lineRule="auto"/>
         <w:ind w:right="798"/>
         <w:jc w:val="both"/>
         <w:rPr>
@@ -4378,7 +4499,21 @@
           <w:rFonts w:asciiTheme="majorHAnsi" w:hAnsiTheme="majorHAnsi"/>
           <w:spacing w:val="-5"/>
         </w:rPr>
-        <w:t xml:space="preserve"> La soluzione da noi proposta è una Hashmap al cui interno troviamo come key il nome del file e come value l’oggetto “</w:t>
+        <w:t xml:space="preserve"> La soluzione da noi proposta è una </w:t>
+      </w:r>
+      <w:r>
+        <w:rPr>
+          <w:rFonts w:asciiTheme="majorHAnsi" w:hAnsiTheme="majorHAnsi"/>
+          <w:spacing w:val="-5"/>
+        </w:rPr>
+        <w:t>HashMap</w:t>
+      </w:r>
+      <w:r>
+        <w:rPr>
+          <w:rFonts w:asciiTheme="majorHAnsi" w:hAnsiTheme="majorHAnsi"/>
+          <w:spacing w:val="-5"/>
+        </w:rPr>
+        <w:t xml:space="preserve"> al cui interno troviamo come key il nome del file e come value l’oggetto “</w:t>
       </w:r>
       <w:r>
         <w:rPr>
@@ -4394,25 +4529,39 @@
           <w:rFonts w:asciiTheme="majorHAnsi" w:hAnsiTheme="majorHAnsi"/>
           <w:spacing w:val="-5"/>
         </w:rPr>
-        <w:t xml:space="preserve">” che gestisce i semafori per quel file. Questa Hashmap è una risorsa condivisa tra tutti i thread, ad eccetto del thread che gestisce i comandi da terminale del server. </w:t>
-      </w:r>
-    </w:p>
-    <w:p>
-      <w:pPr>
-        <w:pStyle w:val="Corpotesto"/>
-        <w:spacing w:line="276" w:lineRule="auto"/>
-        <w:ind w:right="798"/>
-        <w:jc w:val="both"/>
-        <w:rPr>
-          <w:rFonts w:asciiTheme="majorHAnsi" w:hAnsiTheme="majorHAnsi"/>
-          <w:spacing w:val="-5"/>
-        </w:rPr>
-      </w:pPr>
-    </w:p>
-    <w:p>
-      <w:pPr>
-        <w:pStyle w:val="Corpotesto"/>
-        <w:spacing w:line="276" w:lineRule="auto"/>
+        <w:t xml:space="preserve">” che gestisce i semafori per quel file. Questa </w:t>
+      </w:r>
+      <w:r>
+        <w:rPr>
+          <w:rFonts w:asciiTheme="majorHAnsi" w:hAnsiTheme="majorHAnsi"/>
+          <w:spacing w:val="-5"/>
+        </w:rPr>
+        <w:t>HashMap</w:t>
+      </w:r>
+      <w:r>
+        <w:rPr>
+          <w:rFonts w:asciiTheme="majorHAnsi" w:hAnsiTheme="majorHAnsi"/>
+          <w:spacing w:val="-5"/>
+        </w:rPr>
+        <w:t xml:space="preserve"> è una risorsa condivisa tra tutti i thread, ad eccetto del thread che gestisce i comandi da terminale del server. </w:t>
+      </w:r>
+    </w:p>
+    <w:p>
+      <w:pPr>
+        <w:pStyle w:val="Corpotesto"/>
+        <w:spacing w:line="360" w:lineRule="auto"/>
+        <w:ind w:right="798"/>
+        <w:jc w:val="both"/>
+        <w:rPr>
+          <w:rFonts w:asciiTheme="majorHAnsi" w:hAnsiTheme="majorHAnsi"/>
+          <w:spacing w:val="-5"/>
+        </w:rPr>
+      </w:pPr>
+    </w:p>
+    <w:p>
+      <w:pPr>
+        <w:pStyle w:val="Corpotesto"/>
+        <w:spacing w:line="360" w:lineRule="auto"/>
         <w:ind w:right="798"/>
         <w:jc w:val="both"/>
         <w:rPr>
@@ -4433,41 +4582,62 @@
     <w:p>
       <w:pPr>
         <w:pStyle w:val="Corpotesto"/>
-        <w:spacing w:line="276" w:lineRule="auto"/>
-        <w:ind w:right="798"/>
-        <w:jc w:val="both"/>
-        <w:rPr>
-          <w:rFonts w:asciiTheme="majorHAnsi" w:hAnsiTheme="majorHAnsi"/>
-          <w:spacing w:val="-5"/>
-        </w:rPr>
-      </w:pPr>
-      <w:r>
-        <w:rPr>
-          <w:rFonts w:asciiTheme="majorHAnsi" w:hAnsiTheme="majorHAnsi"/>
-          <w:spacing w:val="-5"/>
-        </w:rPr>
-        <w:t>Il problema più grande qui stato il rischio di deadlock</w:t>
-      </w:r>
-      <w:r>
-        <w:rPr>
-          <w:rFonts w:asciiTheme="majorHAnsi" w:hAnsiTheme="majorHAnsi"/>
-          <w:spacing w:val="-5"/>
-        </w:rPr>
-        <w:t>. Come accennato precedentemente abbiamo deciso di implementare una comunicazione a ping-pong</w:t>
-      </w:r>
-      <w:r>
-        <w:rPr>
-          <w:rFonts w:asciiTheme="majorHAnsi" w:hAnsiTheme="majorHAnsi"/>
-          <w:spacing w:val="-5"/>
-        </w:rPr>
-        <w:t>. Il progetto si è fermato più di una settimana per capire un nostro errore fondamentale: se</w:t>
-      </w:r>
-      <w:r>
-        <w:rPr>
-          <w:rFonts w:asciiTheme="majorHAnsi" w:hAnsiTheme="majorHAnsi"/>
-          <w:spacing w:val="-5"/>
-        </w:rPr>
-        <w:t>,</w:t>
+        <w:spacing w:line="360" w:lineRule="auto"/>
+        <w:ind w:right="798"/>
+        <w:jc w:val="both"/>
+        <w:rPr>
+          <w:rFonts w:asciiTheme="majorHAnsi" w:hAnsiTheme="majorHAnsi"/>
+          <w:spacing w:val="-5"/>
+        </w:rPr>
+      </w:pPr>
+      <w:r>
+        <w:rPr>
+          <w:rFonts w:asciiTheme="majorHAnsi" w:hAnsiTheme="majorHAnsi"/>
+          <w:spacing w:val="-5"/>
+        </w:rPr>
+        <w:t xml:space="preserve">Il problema più grande </w:t>
+      </w:r>
+      <w:r>
+        <w:rPr>
+          <w:rFonts w:asciiTheme="majorHAnsi" w:hAnsiTheme="majorHAnsi"/>
+          <w:spacing w:val="-5"/>
+        </w:rPr>
+        <w:t>sulla connessione tra clients e server è</w:t>
+      </w:r>
+      <w:r>
+        <w:rPr>
+          <w:rFonts w:asciiTheme="majorHAnsi" w:hAnsiTheme="majorHAnsi"/>
+          <w:spacing w:val="-5"/>
+        </w:rPr>
+        <w:t xml:space="preserve"> stato il rischio di deadlock</w:t>
+      </w:r>
+      <w:r>
+        <w:rPr>
+          <w:rFonts w:asciiTheme="majorHAnsi" w:hAnsiTheme="majorHAnsi"/>
+          <w:spacing w:val="-5"/>
+        </w:rPr>
+        <w:t xml:space="preserve">. </w:t>
+      </w:r>
+      <w:r>
+        <w:rPr>
+          <w:rFonts w:asciiTheme="majorHAnsi" w:hAnsiTheme="majorHAnsi"/>
+          <w:spacing w:val="-5"/>
+        </w:rPr>
+        <w:t xml:space="preserve">Un errore importante che ci ha bloccato </w:t>
+      </w:r>
+      <w:r>
+        <w:rPr>
+          <w:rFonts w:asciiTheme="majorHAnsi" w:hAnsiTheme="majorHAnsi"/>
+          <w:spacing w:val="-5"/>
+        </w:rPr>
+        <w:t>è</w:t>
+      </w:r>
+      <w:r>
+        <w:rPr>
+          <w:rFonts w:asciiTheme="majorHAnsi" w:hAnsiTheme="majorHAnsi"/>
+          <w:spacing w:val="-5"/>
+        </w:rPr>
+        <w:t xml:space="preserve"> stato controllare quando</w:t>
       </w:r>
       <w:r>
         <w:rPr>
@@ -4481,14 +4651,21 @@
           <w:rFonts w:asciiTheme="majorHAnsi" w:hAnsiTheme="majorHAnsi"/>
           <w:spacing w:val="-5"/>
         </w:rPr>
-        <w:t xml:space="preserve"> il client</w:t>
-      </w:r>
-      <w:r>
-        <w:rPr>
-          <w:rFonts w:asciiTheme="majorHAnsi" w:hAnsiTheme="majorHAnsi"/>
-          <w:spacing w:val="-5"/>
-        </w:rPr>
-        <w:t>,</w:t>
+        <w:t xml:space="preserve"> il client </w:t>
+      </w:r>
+      <w:r>
+        <w:rPr>
+          <w:rFonts w:asciiTheme="majorHAnsi" w:hAnsiTheme="majorHAnsi"/>
+          <w:spacing w:val="-5"/>
+        </w:rPr>
+        <w:t xml:space="preserve">che </w:t>
+      </w:r>
+      <w:r>
+        <w:rPr>
+          <w:rFonts w:asciiTheme="majorHAnsi" w:hAnsiTheme="majorHAnsi"/>
+          <w:spacing w:val="-5"/>
+        </w:rPr>
+        <w:t>il server</w:t>
       </w:r>
       <w:r>
         <w:rPr>
@@ -4502,35 +4679,21 @@
           <w:rFonts w:asciiTheme="majorHAnsi" w:hAnsiTheme="majorHAnsi"/>
           <w:spacing w:val="-5"/>
         </w:rPr>
-        <w:t xml:space="preserve">che </w:t>
-      </w:r>
-      <w:r>
-        <w:rPr>
-          <w:rFonts w:asciiTheme="majorHAnsi" w:hAnsiTheme="majorHAnsi"/>
-          <w:spacing w:val="-5"/>
-        </w:rPr>
-        <w:t>il server</w:t>
-      </w:r>
-      <w:r>
-        <w:rPr>
-          <w:rFonts w:asciiTheme="majorHAnsi" w:hAnsiTheme="majorHAnsi"/>
-          <w:spacing w:val="-5"/>
-        </w:rPr>
-        <w:t>,</w:t>
-      </w:r>
-      <w:r>
-        <w:rPr>
-          <w:rFonts w:asciiTheme="majorHAnsi" w:hAnsiTheme="majorHAnsi"/>
-          <w:spacing w:val="-5"/>
-        </w:rPr>
-        <w:t xml:space="preserve"> </w:t>
-      </w:r>
-      <w:r>
-        <w:rPr>
-          <w:rFonts w:asciiTheme="majorHAnsi" w:hAnsiTheme="majorHAnsi"/>
-          <w:spacing w:val="-5"/>
-        </w:rPr>
-        <w:t xml:space="preserve">aspettano un messaggio dall’altro, il sistema entra in deadlock. </w:t>
+        <w:t xml:space="preserve">aspettano un messaggio dall’altro, </w:t>
+      </w:r>
+      <w:r>
+        <w:rPr>
+          <w:rFonts w:asciiTheme="majorHAnsi" w:hAnsiTheme="majorHAnsi"/>
+          <w:spacing w:val="-5"/>
+        </w:rPr>
+        <w:t xml:space="preserve">in questo caso </w:t>
+      </w:r>
+      <w:r>
+        <w:rPr>
+          <w:rFonts w:asciiTheme="majorHAnsi" w:hAnsiTheme="majorHAnsi"/>
+          <w:spacing w:val="-5"/>
+        </w:rPr>
+        <w:t xml:space="preserve">il sistema entra in deadlock. </w:t>
       </w:r>
       <w:r>
         <w:rPr>
@@ -4607,26 +4770,68 @@
           <w:rFonts w:asciiTheme="majorHAnsi" w:hAnsiTheme="majorHAnsi"/>
           <w:spacing w:val="-5"/>
         </w:rPr>
-        <w:t>ene stampato sul terminale del client. Non l’abbiamo fatto per migliorare l’user experience, ma per svegliare il client con un messaggio, il che permette allo user di usare nuovamente il terminale.</w:t>
-      </w:r>
-    </w:p>
-    <w:p>
-      <w:pPr>
-        <w:pStyle w:val="Corpotesto"/>
-        <w:spacing w:line="276" w:lineRule="auto"/>
-        <w:ind w:right="798"/>
-        <w:jc w:val="both"/>
-        <w:rPr>
-          <w:rFonts w:asciiTheme="majorHAnsi" w:hAnsiTheme="majorHAnsi"/>
-          <w:spacing w:val="-5"/>
-        </w:rPr>
-      </w:pPr>
-      <w:r>
-        <w:rPr>
-          <w:rFonts w:asciiTheme="majorHAnsi" w:hAnsiTheme="majorHAnsi"/>
-          <w:spacing w:val="-5"/>
-        </w:rPr>
-        <w:t xml:space="preserve">Una alternativa sarebbe programmare un sistema di comunicazione più complesso, dove non solo esiste il “ping-pong”, ma alcuni comandi alterano la modalità di comunicazione tra server e client. Un esempio: immaginiamo di ampliare la comunicazione server-client per il comando </w:t>
+        <w:t>ene stampato sul terminale del client. Non l’abbiamo fatto</w:t>
+      </w:r>
+      <w:r>
+        <w:rPr>
+          <w:rFonts w:asciiTheme="majorHAnsi" w:hAnsiTheme="majorHAnsi"/>
+          <w:spacing w:val="-5"/>
+        </w:rPr>
+        <w:t xml:space="preserve"> solo</w:t>
+      </w:r>
+      <w:r>
+        <w:rPr>
+          <w:rFonts w:asciiTheme="majorHAnsi" w:hAnsiTheme="majorHAnsi"/>
+          <w:spacing w:val="-5"/>
+        </w:rPr>
+        <w:t xml:space="preserve"> per migliorare l’user experience ma</w:t>
+      </w:r>
+      <w:r>
+        <w:rPr>
+          <w:rFonts w:asciiTheme="majorHAnsi" w:hAnsiTheme="majorHAnsi"/>
+          <w:spacing w:val="-5"/>
+        </w:rPr>
+        <w:t xml:space="preserve"> anche</w:t>
+      </w:r>
+      <w:r>
+        <w:rPr>
+          <w:rFonts w:asciiTheme="majorHAnsi" w:hAnsiTheme="majorHAnsi"/>
+          <w:spacing w:val="-5"/>
+        </w:rPr>
+        <w:t xml:space="preserve"> per svegliare il client con un messaggio, il che permette allo user di usare nuovamente il terminale.</w:t>
+      </w:r>
+    </w:p>
+    <w:p>
+      <w:pPr>
+        <w:pStyle w:val="Corpotesto"/>
+        <w:spacing w:line="360" w:lineRule="auto"/>
+        <w:ind w:right="798"/>
+        <w:jc w:val="both"/>
+        <w:rPr>
+          <w:rFonts w:asciiTheme="majorHAnsi" w:hAnsiTheme="majorHAnsi"/>
+          <w:spacing w:val="-5"/>
+        </w:rPr>
+      </w:pPr>
+      <w:r>
+        <w:rPr>
+          <w:rFonts w:asciiTheme="majorHAnsi" w:hAnsiTheme="majorHAnsi"/>
+          <w:spacing w:val="-5"/>
+        </w:rPr>
+        <w:t>Un</w:t>
+      </w:r>
+      <w:r>
+        <w:rPr>
+          <w:rFonts w:asciiTheme="majorHAnsi" w:hAnsiTheme="majorHAnsi"/>
+          <w:spacing w:val="-5"/>
+        </w:rPr>
+        <w:t>’</w:t>
+      </w:r>
+      <w:r>
+        <w:rPr>
+          <w:rFonts w:asciiTheme="majorHAnsi" w:hAnsiTheme="majorHAnsi"/>
+          <w:spacing w:val="-5"/>
+        </w:rPr>
+        <w:t xml:space="preserve">alternativa sarebbe programmare un sistema di comunicazione più complesso, dove non solo esiste il “ping-pong”, ma alcuni comandi alterano la modalità di comunicazione tra server e client. Un esempio: immaginiamo di ampliare la comunicazione server-client per il comando </w:t>
       </w:r>
       <w:r>
         <w:rPr>
@@ -4642,7 +4847,21 @@
           <w:rFonts w:asciiTheme="majorHAnsi" w:hAnsiTheme="majorHAnsi"/>
           <w:spacing w:val="-5"/>
         </w:rPr>
-        <w:t xml:space="preserve">. Non vogliamo ricevere un messaggio dal server dopo il comando, ma vogliamo che il client possa inviare due messaggi di fila: “edit [filetext]” e poi la riga di testo da aggiungere. In questo caso dovremmo gestire il codice dalla </w:t>
+        <w:t>. Non vogliamo ricevere un messaggio dal server dopo il comando, ma vogliamo che il client possa inviare due messaggi di fila: “edit [</w:t>
+      </w:r>
+      <w:r>
+        <w:rPr>
+          <w:rFonts w:asciiTheme="majorHAnsi" w:hAnsiTheme="majorHAnsi"/>
+          <w:spacing w:val="-5"/>
+        </w:rPr>
+        <w:t>nomeFile</w:t>
+      </w:r>
+      <w:r>
+        <w:rPr>
+          <w:rFonts w:asciiTheme="majorHAnsi" w:hAnsiTheme="majorHAnsi"/>
+          <w:spacing w:val="-5"/>
+        </w:rPr>
+        <w:t xml:space="preserve">]” e poi la riga di testo da aggiungere. In questo caso dovremmo gestire il codice dalla </w:t>
       </w:r>
       <w:r>
         <w:rPr>
@@ -4760,19 +4979,19 @@
     <w:p>
       <w:pPr>
         <w:pStyle w:val="Corpotesto"/>
-        <w:spacing w:line="276" w:lineRule="auto"/>
-        <w:ind w:right="798"/>
-        <w:jc w:val="both"/>
-        <w:rPr>
-          <w:rFonts w:asciiTheme="majorHAnsi" w:hAnsiTheme="majorHAnsi"/>
-          <w:spacing w:val="-5"/>
-        </w:rPr>
-      </w:pPr>
-    </w:p>
-    <w:p>
-      <w:pPr>
-        <w:pStyle w:val="Corpotesto"/>
-        <w:spacing w:line="276" w:lineRule="auto"/>
+        <w:spacing w:line="360" w:lineRule="auto"/>
+        <w:ind w:right="798"/>
+        <w:jc w:val="both"/>
+        <w:rPr>
+          <w:rFonts w:asciiTheme="majorHAnsi" w:hAnsiTheme="majorHAnsi"/>
+          <w:spacing w:val="-5"/>
+        </w:rPr>
+      </w:pPr>
+    </w:p>
+    <w:p>
+      <w:pPr>
+        <w:pStyle w:val="Corpotesto"/>
+        <w:spacing w:line="360" w:lineRule="auto"/>
         <w:ind w:right="798"/>
         <w:jc w:val="both"/>
         <w:rPr>
@@ -4886,19 +5105,19 @@
     <w:p>
       <w:pPr>
         <w:pStyle w:val="Corpotesto"/>
-        <w:spacing w:line="276" w:lineRule="auto"/>
-        <w:ind w:right="798"/>
-        <w:jc w:val="both"/>
-        <w:rPr>
-          <w:rFonts w:asciiTheme="majorHAnsi" w:hAnsiTheme="majorHAnsi"/>
-          <w:spacing w:val="-5"/>
-        </w:rPr>
-      </w:pPr>
-    </w:p>
-    <w:p>
-      <w:pPr>
-        <w:pStyle w:val="Corpotesto"/>
-        <w:spacing w:line="276" w:lineRule="auto"/>
+        <w:spacing w:line="360" w:lineRule="auto"/>
+        <w:ind w:right="798"/>
+        <w:jc w:val="both"/>
+        <w:rPr>
+          <w:rFonts w:asciiTheme="majorHAnsi" w:hAnsiTheme="majorHAnsi"/>
+          <w:spacing w:val="-5"/>
+        </w:rPr>
+      </w:pPr>
+    </w:p>
+    <w:p>
+      <w:pPr>
+        <w:pStyle w:val="Corpotesto"/>
+        <w:spacing w:line="360" w:lineRule="auto"/>
         <w:ind w:right="798"/>
         <w:jc w:val="both"/>
         <w:rPr>
@@ -4912,7 +5131,7 @@
     <w:p>
       <w:pPr>
         <w:pStyle w:val="Corpotesto"/>
-        <w:spacing w:line="276" w:lineRule="auto"/>
+        <w:spacing w:line="360" w:lineRule="auto"/>
         <w:ind w:right="798"/>
         <w:jc w:val="both"/>
         <w:rPr>
@@ -4971,7 +5190,7 @@
     <w:p>
       <w:pPr>
         <w:pStyle w:val="Corpotesto"/>
-        <w:spacing w:line="276" w:lineRule="auto"/>
+        <w:spacing w:line="360" w:lineRule="auto"/>
         <w:ind w:right="798"/>
         <w:jc w:val="both"/>
         <w:rPr>
@@ -4985,7 +5204,7 @@
     <w:p>
       <w:pPr>
         <w:pStyle w:val="Corpotesto"/>
-        <w:spacing w:line="276" w:lineRule="auto"/>
+        <w:spacing w:line="360" w:lineRule="auto"/>
         <w:ind w:right="798"/>
         <w:jc w:val="both"/>
         <w:rPr>
@@ -5006,7 +5225,7 @@
     <w:p>
       <w:pPr>
         <w:pStyle w:val="Corpotesto"/>
-        <w:spacing w:line="276" w:lineRule="auto"/>
+        <w:spacing w:line="360" w:lineRule="auto"/>
         <w:ind w:right="798"/>
         <w:jc w:val="both"/>
         <w:rPr>
@@ -5033,13 +5252,27 @@
           <w:rFonts w:asciiTheme="majorHAnsi" w:hAnsiTheme="majorHAnsi"/>
           <w:spacing w:val="-5"/>
         </w:rPr>
-        <w:t>iscord discutevamo dei problemi, dei bug riscontrati e ci aggiornavamo con tutte le modifiche che ognuno dei partecipanti ha fatto. Queste discussioni sono state molto importanti per la parte di debug del codice.</w:t>
-      </w:r>
-    </w:p>
-    <w:p>
-      <w:pPr>
-        <w:pStyle w:val="Corpotesto"/>
-        <w:spacing w:line="276" w:lineRule="auto"/>
+        <w:t>iscord</w:t>
+      </w:r>
+      <w:r>
+        <w:rPr>
+          <w:rFonts w:asciiTheme="majorHAnsi" w:hAnsiTheme="majorHAnsi"/>
+          <w:spacing w:val="-5"/>
+        </w:rPr>
+        <w:t>, dove</w:t>
+      </w:r>
+      <w:r>
+        <w:rPr>
+          <w:rFonts w:asciiTheme="majorHAnsi" w:hAnsiTheme="majorHAnsi"/>
+          <w:spacing w:val="-5"/>
+        </w:rPr>
+        <w:t xml:space="preserve"> discutevamo dei problemi, dei bug riscontrati e ci aggiornavamo con tutte le modifiche che ognuno dei partecipanti ha fatto. Queste discussioni sono state molto importanti per la parte di debug del codice.</w:t>
+      </w:r>
+    </w:p>
+    <w:p>
+      <w:pPr>
+        <w:pStyle w:val="Corpotesto"/>
+        <w:spacing w:line="360" w:lineRule="auto"/>
         <w:ind w:right="798"/>
         <w:jc w:val="both"/>
         <w:rPr>
@@ -5066,13 +5299,29 @@
           <w:rFonts w:asciiTheme="majorHAnsi" w:hAnsiTheme="majorHAnsi"/>
           <w:spacing w:val="-5"/>
         </w:rPr>
-        <w:t>tecnico abbiamo utilizzato sia IntelliJ IDEA e sia Visual Studio Code per la scrittura e revisione del codice.</w:t>
-      </w:r>
-    </w:p>
-    <w:p>
-      <w:pPr>
-        <w:pStyle w:val="Corpotesto"/>
-        <w:spacing w:line="276" w:lineRule="auto"/>
+        <w:t xml:space="preserve">tecnico abbiamo utilizzato sia </w:t>
+      </w:r>
+      <w:proofErr w:type="spellStart"/>
+      <w:r>
+        <w:rPr>
+          <w:rFonts w:asciiTheme="majorHAnsi" w:hAnsiTheme="majorHAnsi"/>
+          <w:spacing w:val="-5"/>
+        </w:rPr>
+        <w:t>IntelliJ</w:t>
+      </w:r>
+      <w:proofErr w:type="spellEnd"/>
+      <w:r>
+        <w:rPr>
+          <w:rFonts w:asciiTheme="majorHAnsi" w:hAnsiTheme="majorHAnsi"/>
+          <w:spacing w:val="-5"/>
+        </w:rPr>
+        <w:t xml:space="preserve"> IDEA e sia Visual Studio Code per la scrittura e revisione del codice.</w:t>
+      </w:r>
+    </w:p>
+    <w:p>
+      <w:pPr>
+        <w:pStyle w:val="Corpotesto"/>
+        <w:spacing w:line="360" w:lineRule="auto"/>
         <w:ind w:right="798"/>
         <w:jc w:val="both"/>
         <w:rPr>
@@ -5091,19 +5340,19 @@
     <w:p>
       <w:pPr>
         <w:pStyle w:val="Corpotesto"/>
-        <w:spacing w:line="276" w:lineRule="auto"/>
-        <w:ind w:right="798"/>
-        <w:jc w:val="both"/>
-        <w:rPr>
-          <w:rFonts w:asciiTheme="majorHAnsi" w:hAnsiTheme="majorHAnsi"/>
-          <w:spacing w:val="-5"/>
-        </w:rPr>
-      </w:pPr>
-    </w:p>
-    <w:p>
-      <w:pPr>
-        <w:pStyle w:val="Corpotesto"/>
-        <w:spacing w:line="276" w:lineRule="auto"/>
+        <w:spacing w:line="360" w:lineRule="auto"/>
+        <w:ind w:right="798"/>
+        <w:jc w:val="both"/>
+        <w:rPr>
+          <w:rFonts w:asciiTheme="majorHAnsi" w:hAnsiTheme="majorHAnsi"/>
+          <w:spacing w:val="-5"/>
+        </w:rPr>
+      </w:pPr>
+    </w:p>
+    <w:p>
+      <w:pPr>
+        <w:pStyle w:val="Corpotesto"/>
+        <w:spacing w:line="360" w:lineRule="auto"/>
         <w:ind w:right="798"/>
         <w:jc w:val="both"/>
         <w:rPr>
@@ -5119,7 +5368,6 @@
           <w:rFonts w:asciiTheme="majorHAnsi" w:hAnsiTheme="majorHAnsi"/>
           <w:u w:val="single"/>
           <w:shd w:val="clear" w:color="auto" w:fill="FFFFFF"/>
-          <w:lang w:val="en-US"/>
         </w:rPr>
         <w:t>Comunicazione</w:t>
       </w:r>
@@ -5129,7 +5377,6 @@
           <w:rFonts w:asciiTheme="majorHAnsi" w:hAnsiTheme="majorHAnsi"/>
           <w:u w:val="single"/>
           <w:shd w:val="clear" w:color="auto" w:fill="FFFFFF"/>
-          <w:lang w:val="en-US"/>
         </w:rPr>
         <w:t> </w:t>
       </w:r>
@@ -5139,7 +5386,6 @@
           <w:rFonts w:asciiTheme="majorHAnsi" w:hAnsiTheme="majorHAnsi"/>
           <w:u w:val="single"/>
           <w:shd w:val="clear" w:color="auto" w:fill="FFFFFF"/>
-          <w:lang w:val="en-US"/>
         </w:rPr>
         <w:t>tra i</w:t>
       </w:r>
@@ -5149,7 +5395,6 @@
           <w:rFonts w:asciiTheme="majorHAnsi" w:hAnsiTheme="majorHAnsi"/>
           <w:u w:val="single"/>
           <w:shd w:val="clear" w:color="auto" w:fill="FFFFFF"/>
-          <w:lang w:val="en-US"/>
         </w:rPr>
         <w:t> </w:t>
       </w:r>
@@ -5159,7 +5404,6 @@
           <w:rFonts w:asciiTheme="majorHAnsi" w:hAnsiTheme="majorHAnsi"/>
           <w:u w:val="single"/>
           <w:shd w:val="clear" w:color="auto" w:fill="FFFFFF"/>
-          <w:lang w:val="en-US"/>
         </w:rPr>
         <w:t>membri</w:t>
       </w:r>
@@ -5169,7 +5413,6 @@
           <w:rFonts w:asciiTheme="majorHAnsi" w:hAnsiTheme="majorHAnsi"/>
           <w:u w:val="single"/>
           <w:shd w:val="clear" w:color="auto" w:fill="FFFFFF"/>
-          <w:lang w:val="en-US"/>
         </w:rPr>
         <w:t>:</w:t>
       </w:r>
@@ -5186,7 +5429,7 @@
     <w:p>
       <w:pPr>
         <w:pStyle w:val="Corpotesto"/>
-        <w:spacing w:line="276" w:lineRule="auto"/>
+        <w:spacing w:line="360" w:lineRule="auto"/>
         <w:ind w:right="798"/>
         <w:jc w:val="both"/>
         <w:rPr>
@@ -5359,46 +5602,20 @@
     <w:p>
       <w:pPr>
         <w:pStyle w:val="Corpotesto"/>
-        <w:spacing w:line="276" w:lineRule="auto"/>
-        <w:ind w:right="798"/>
-        <w:jc w:val="both"/>
-        <w:rPr>
-          <w:rStyle w:val="eop"/>
-          <w:rFonts w:asciiTheme="majorHAnsi" w:hAnsiTheme="majorHAnsi"/>
-          <w:spacing w:val="-5"/>
-        </w:rPr>
-      </w:pPr>
-    </w:p>
-    <w:p>
-      <w:pPr>
-        <w:pStyle w:val="Corpotesto"/>
-        <w:spacing w:line="276" w:lineRule="auto"/>
-        <w:ind w:right="798"/>
-        <w:jc w:val="both"/>
-        <w:rPr>
-          <w:rStyle w:val="eop"/>
-          <w:rFonts w:asciiTheme="majorHAnsi" w:hAnsiTheme="majorHAnsi"/>
-          <w:spacing w:val="-5"/>
-        </w:rPr>
-      </w:pPr>
-    </w:p>
-    <w:p>
-      <w:pPr>
-        <w:pStyle w:val="Corpotesto"/>
-        <w:spacing w:line="276" w:lineRule="auto"/>
-        <w:ind w:right="798"/>
-        <w:jc w:val="both"/>
-        <w:rPr>
-          <w:rStyle w:val="eop"/>
-          <w:rFonts w:asciiTheme="majorHAnsi" w:hAnsiTheme="majorHAnsi"/>
-          <w:spacing w:val="-5"/>
-        </w:rPr>
-      </w:pPr>
-    </w:p>
-    <w:p>
-      <w:pPr>
-        <w:pStyle w:val="Corpotesto"/>
-        <w:spacing w:line="276" w:lineRule="auto"/>
+        <w:spacing w:line="360" w:lineRule="auto"/>
+        <w:ind w:right="798"/>
+        <w:jc w:val="both"/>
+        <w:rPr>
+          <w:rStyle w:val="eop"/>
+          <w:rFonts w:asciiTheme="majorHAnsi" w:hAnsiTheme="majorHAnsi"/>
+          <w:spacing w:val="-5"/>
+        </w:rPr>
+      </w:pPr>
+    </w:p>
+    <w:p>
+      <w:pPr>
+        <w:pStyle w:val="Corpotesto"/>
+        <w:spacing w:line="360" w:lineRule="auto"/>
         <w:ind w:right="798"/>
         <w:jc w:val="both"/>
         <w:rPr>
@@ -5421,7 +5638,7 @@
     <w:p>
       <w:pPr>
         <w:pStyle w:val="Corpotesto"/>
-        <w:spacing w:line="276" w:lineRule="auto"/>
+        <w:spacing w:line="360" w:lineRule="auto"/>
         <w:ind w:right="798"/>
         <w:jc w:val="both"/>
         <w:rPr>
@@ -5474,7 +5691,7 @@
     <w:p>
       <w:pPr>
         <w:pStyle w:val="Corpotesto"/>
-        <w:spacing w:line="276" w:lineRule="auto"/>
+        <w:spacing w:line="360" w:lineRule="auto"/>
         <w:ind w:right="798"/>
         <w:jc w:val="both"/>
         <w:rPr>
@@ -5579,20 +5796,20 @@
     <w:p>
       <w:pPr>
         <w:pStyle w:val="Corpotesto"/>
-        <w:spacing w:line="276" w:lineRule="auto"/>
-        <w:ind w:right="798"/>
-        <w:jc w:val="both"/>
-        <w:rPr>
-          <w:rStyle w:val="eop"/>
-          <w:rFonts w:asciiTheme="majorHAnsi" w:hAnsiTheme="majorHAnsi"/>
-          <w:spacing w:val="-5"/>
-        </w:rPr>
-      </w:pPr>
-    </w:p>
-    <w:p>
-      <w:pPr>
-        <w:pStyle w:val="Corpotesto"/>
-        <w:spacing w:line="276" w:lineRule="auto"/>
+        <w:spacing w:line="360" w:lineRule="auto"/>
+        <w:ind w:right="798"/>
+        <w:jc w:val="both"/>
+        <w:rPr>
+          <w:rStyle w:val="eop"/>
+          <w:rFonts w:asciiTheme="majorHAnsi" w:hAnsiTheme="majorHAnsi"/>
+          <w:spacing w:val="-5"/>
+        </w:rPr>
+      </w:pPr>
+    </w:p>
+    <w:p>
+      <w:pPr>
+        <w:pStyle w:val="Corpotesto"/>
+        <w:spacing w:line="360" w:lineRule="auto"/>
         <w:ind w:right="798"/>
         <w:jc w:val="both"/>
         <w:rPr>
@@ -5615,7 +5832,7 @@
     <w:p>
       <w:pPr>
         <w:pStyle w:val="Corpotesto"/>
-        <w:spacing w:line="276" w:lineRule="auto"/>
+        <w:spacing w:line="360" w:lineRule="auto"/>
         <w:ind w:right="798"/>
         <w:jc w:val="both"/>
         <w:rPr>
@@ -5644,33 +5861,33 @@
     <w:p>
       <w:pPr>
         <w:pStyle w:val="Corpotesto"/>
-        <w:spacing w:line="276" w:lineRule="auto"/>
-        <w:ind w:right="798"/>
-        <w:jc w:val="both"/>
-        <w:rPr>
-          <w:rStyle w:val="eop"/>
-          <w:rFonts w:asciiTheme="majorHAnsi" w:hAnsiTheme="majorHAnsi"/>
-          <w:spacing w:val="-5"/>
-        </w:rPr>
-      </w:pPr>
-    </w:p>
-    <w:p>
-      <w:pPr>
-        <w:pStyle w:val="Corpotesto"/>
-        <w:spacing w:line="276" w:lineRule="auto"/>
-        <w:ind w:right="798"/>
-        <w:jc w:val="both"/>
-        <w:rPr>
-          <w:rStyle w:val="eop"/>
-          <w:rFonts w:asciiTheme="majorHAnsi" w:hAnsiTheme="majorHAnsi"/>
-          <w:spacing w:val="-5"/>
-        </w:rPr>
-      </w:pPr>
-    </w:p>
-    <w:p>
-      <w:pPr>
-        <w:pStyle w:val="Corpotesto"/>
-        <w:spacing w:line="276" w:lineRule="auto"/>
+        <w:spacing w:line="360" w:lineRule="auto"/>
+        <w:ind w:right="798"/>
+        <w:jc w:val="both"/>
+        <w:rPr>
+          <w:rStyle w:val="eop"/>
+          <w:rFonts w:asciiTheme="majorHAnsi" w:hAnsiTheme="majorHAnsi"/>
+          <w:spacing w:val="-5"/>
+        </w:rPr>
+      </w:pPr>
+    </w:p>
+    <w:p>
+      <w:pPr>
+        <w:pStyle w:val="Corpotesto"/>
+        <w:spacing w:line="360" w:lineRule="auto"/>
+        <w:ind w:right="798"/>
+        <w:jc w:val="both"/>
+        <w:rPr>
+          <w:rStyle w:val="eop"/>
+          <w:rFonts w:asciiTheme="majorHAnsi" w:hAnsiTheme="majorHAnsi"/>
+          <w:spacing w:val="-5"/>
+        </w:rPr>
+      </w:pPr>
+    </w:p>
+    <w:p>
+      <w:pPr>
+        <w:pStyle w:val="Corpotesto"/>
+        <w:spacing w:line="360" w:lineRule="auto"/>
         <w:ind w:right="798"/>
         <w:jc w:val="both"/>
         <w:rPr>
@@ -5679,7 +5896,6 @@
           <w:b/>
           <w:bCs/>
           <w:shd w:val="clear" w:color="auto" w:fill="FFFFFF"/>
-          <w:lang w:val="en-US"/>
         </w:rPr>
       </w:pPr>
       <w:r>
@@ -5689,7 +5905,6 @@
           <w:b/>
           <w:bCs/>
           <w:shd w:val="clear" w:color="auto" w:fill="FFFFFF"/>
-          <w:lang w:val="en-US"/>
         </w:rPr>
         <w:t>Istruzioni</w:t>
       </w:r>
@@ -5700,7 +5915,6 @@
           <w:b/>
           <w:bCs/>
           <w:shd w:val="clear" w:color="auto" w:fill="FFFFFF"/>
-          <w:lang w:val="en-US"/>
         </w:rPr>
         <w:t> </w:t>
       </w:r>
@@ -5711,7 +5925,6 @@
           <w:b/>
           <w:bCs/>
           <w:shd w:val="clear" w:color="auto" w:fill="FFFFFF"/>
-          <w:lang w:val="en-US"/>
         </w:rPr>
         <w:t>passo</w:t>
       </w:r>
@@ -5722,7 +5935,6 @@
           <w:b/>
           <w:bCs/>
           <w:shd w:val="clear" w:color="auto" w:fill="FFFFFF"/>
-          <w:lang w:val="en-US"/>
         </w:rPr>
         <w:t> a </w:t>
       </w:r>
@@ -5733,7 +5945,6 @@
           <w:b/>
           <w:bCs/>
           <w:shd w:val="clear" w:color="auto" w:fill="FFFFFF"/>
-          <w:lang w:val="en-US"/>
         </w:rPr>
         <w:t>passo</w:t>
       </w:r>
@@ -5744,7 +5955,6 @@
           <w:b/>
           <w:bCs/>
           <w:shd w:val="clear" w:color="auto" w:fill="FFFFFF"/>
-          <w:lang w:val="en-US"/>
         </w:rPr>
         <w:t> per </w:t>
       </w:r>
@@ -5755,7 +5965,6 @@
           <w:b/>
           <w:bCs/>
           <w:shd w:val="clear" w:color="auto" w:fill="FFFFFF"/>
-          <w:lang w:val="en-US"/>
         </w:rPr>
         <w:t>usare</w:t>
       </w:r>
@@ -5766,7 +5975,6 @@
           <w:b/>
           <w:bCs/>
           <w:shd w:val="clear" w:color="auto" w:fill="FFFFFF"/>
-          <w:lang w:val="en-US"/>
         </w:rPr>
         <w:t> </w:t>
       </w:r>
@@ -5777,7 +5985,6 @@
           <w:b/>
           <w:bCs/>
           <w:shd w:val="clear" w:color="auto" w:fill="FFFFFF"/>
-          <w:lang w:val="en-US"/>
         </w:rPr>
         <w:t>l'applicazione</w:t>
       </w:r>
@@ -5788,7 +5995,6 @@
           <w:b/>
           <w:bCs/>
           <w:shd w:val="clear" w:color="auto" w:fill="FFFFFF"/>
-          <w:lang w:val="en-US"/>
         </w:rPr>
         <w:t>:</w:t>
       </w:r>
@@ -5796,7 +6002,7 @@
     <w:p>
       <w:pPr>
         <w:pStyle w:val="Corpotesto"/>
-        <w:spacing w:line="276" w:lineRule="auto"/>
+        <w:spacing w:line="360" w:lineRule="auto"/>
         <w:ind w:right="798"/>
         <w:jc w:val="both"/>
         <w:rPr>
@@ -5805,7 +6011,6 @@
           <w:b/>
           <w:bCs/>
           <w:shd w:val="clear" w:color="auto" w:fill="FFFFFF"/>
-          <w:lang w:val="en-US"/>
         </w:rPr>
       </w:pPr>
     </w:p>
@@ -5816,7 +6021,7 @@
           <w:ilvl w:val="0"/>
           <w:numId w:val="15"/>
         </w:numPr>
-        <w:spacing w:line="276" w:lineRule="auto"/>
+        <w:spacing w:line="360" w:lineRule="auto"/>
         <w:ind w:left="0" w:right="798" w:firstLine="0"/>
         <w:jc w:val="both"/>
         <w:rPr>
@@ -5834,6 +6039,8 @@
       <w:r>
         <w:rPr>
           <w:rFonts w:asciiTheme="majorHAnsi" w:hAnsiTheme="majorHAnsi"/>
+          <w:i/>
+          <w:iCs/>
           <w:spacing w:val="-5"/>
         </w:rPr>
         <w:t>*</w:t>
@@ -5841,9 +6048,18 @@
       <w:r>
         <w:rPr>
           <w:rFonts w:asciiTheme="majorHAnsi" w:hAnsiTheme="majorHAnsi"/>
-          <w:spacing w:val="-5"/>
-        </w:rPr>
-        <w:t>.class che poi andremo ad eseguire attraverso altri comandi.</w:t>
+          <w:i/>
+          <w:iCs/>
+          <w:spacing w:val="-5"/>
+        </w:rPr>
+        <w:t xml:space="preserve">.class </w:t>
+      </w:r>
+      <w:r>
+        <w:rPr>
+          <w:rFonts w:asciiTheme="majorHAnsi" w:hAnsiTheme="majorHAnsi"/>
+          <w:spacing w:val="-5"/>
+        </w:rPr>
+        <w:t>che poi andremo ad eseguire attraverso altri comandi.</w:t>
       </w:r>
       <w:r>
         <w:rPr>
@@ -5860,7 +6076,7 @@
           <w:ilvl w:val="0"/>
           <w:numId w:val="15"/>
         </w:numPr>
-        <w:spacing w:line="276" w:lineRule="auto"/>
+        <w:spacing w:line="360" w:lineRule="auto"/>
         <w:ind w:left="0" w:right="798" w:firstLine="0"/>
         <w:jc w:val="both"/>
         <w:rPr>
@@ -5873,123 +6089,7 @@
           <w:rFonts w:asciiTheme="majorHAnsi" w:hAnsiTheme="majorHAnsi"/>
           <w:spacing w:val="-5"/>
         </w:rPr>
-        <w:t>Ci posizioniamo all’interno della cartella src/ ed eseguiremo il seguente comando, se non riceveremo nessun feedback dal terminale vuol dire che tutto sarà andato a buon fine permettendoci di proseguire.</w:t>
-      </w:r>
-    </w:p>
-    <w:p>
-      <w:pPr>
-        <w:pStyle w:val="Corpotesto"/>
-        <w:spacing w:line="276" w:lineRule="auto"/>
-        <w:ind w:right="798"/>
-        <w:jc w:val="both"/>
-        <w:rPr>
-          <w:rFonts w:asciiTheme="majorHAnsi" w:hAnsiTheme="majorHAnsi"/>
-          <w:spacing w:val="-5"/>
-        </w:rPr>
-      </w:pPr>
-    </w:p>
-    <w:p>
-      <w:pPr>
-        <w:pStyle w:val="Corpotesto"/>
-        <w:spacing w:line="276" w:lineRule="auto"/>
-        <w:ind w:right="798"/>
-        <w:jc w:val="both"/>
-        <w:rPr>
-          <w:rFonts w:asciiTheme="majorHAnsi" w:hAnsiTheme="majorHAnsi"/>
-          <w:spacing w:val="-5"/>
-          <w:u w:val="single"/>
-        </w:rPr>
-      </w:pPr>
-      <w:r>
-        <w:rPr>
-          <w:rFonts w:asciiTheme="majorHAnsi" w:hAnsiTheme="majorHAnsi"/>
-          <w:spacing w:val="-5"/>
-          <w:u w:val="single"/>
-        </w:rPr>
-        <w:t>Compilazione ed esecuzione del progetto</w:t>
-      </w:r>
-      <w:r>
-        <w:rPr>
-          <w:rFonts w:asciiTheme="majorHAnsi" w:hAnsiTheme="majorHAnsi"/>
-          <w:spacing w:val="-5"/>
-          <w:u w:val="single"/>
-        </w:rPr>
-        <w:t xml:space="preserve">: </w:t>
-      </w:r>
-    </w:p>
-    <w:p>
-      <w:pPr>
-        <w:pStyle w:val="Corpotesto"/>
-        <w:spacing w:line="276" w:lineRule="auto"/>
-        <w:ind w:right="798"/>
-        <w:jc w:val="both"/>
-        <w:rPr>
-          <w:rFonts w:asciiTheme="majorHAnsi" w:hAnsiTheme="majorHAnsi"/>
-          <w:spacing w:val="-5"/>
-        </w:rPr>
-      </w:pPr>
-      <w:r>
-        <w:rPr>
-          <w:rFonts w:asciiTheme="majorHAnsi" w:hAnsiTheme="majorHAnsi"/>
-          <w:spacing w:val="-5"/>
-        </w:rPr>
-        <w:t xml:space="preserve">Una volta compilati i </w:t>
-      </w:r>
-      <w:r>
-        <w:rPr>
-          <w:rFonts w:asciiTheme="majorHAnsi" w:hAnsiTheme="majorHAnsi"/>
-          <w:spacing w:val="-5"/>
-        </w:rPr>
-        <w:t>codici sorgente. I</w:t>
-      </w:r>
-      <w:r>
-        <w:rPr>
-          <w:rFonts w:asciiTheme="majorHAnsi" w:hAnsiTheme="majorHAnsi"/>
-          <w:spacing w:val="-5"/>
-        </w:rPr>
-        <w:t>l</w:t>
-      </w:r>
-      <w:r>
-        <w:rPr>
-          <w:rFonts w:asciiTheme="majorHAnsi" w:hAnsiTheme="majorHAnsi"/>
-          <w:spacing w:val="-5"/>
-        </w:rPr>
-        <w:t xml:space="preserve"> primo</w:t>
-      </w:r>
-      <w:r>
-        <w:rPr>
-          <w:rFonts w:asciiTheme="majorHAnsi" w:hAnsiTheme="majorHAnsi"/>
-          <w:spacing w:val="-5"/>
-        </w:rPr>
-        <w:t xml:space="preserve"> file che </w:t>
-      </w:r>
-      <w:r>
-        <w:rPr>
-          <w:rFonts w:asciiTheme="majorHAnsi" w:hAnsiTheme="majorHAnsi"/>
-          <w:spacing w:val="-5"/>
-        </w:rPr>
-        <w:t>dobbiamo</w:t>
-      </w:r>
-      <w:r>
-        <w:rPr>
-          <w:rFonts w:asciiTheme="majorHAnsi" w:hAnsiTheme="majorHAnsi"/>
-          <w:spacing w:val="-5"/>
-        </w:rPr>
-        <w:t xml:space="preserve"> eseguire </w:t>
-      </w:r>
-      <w:r>
-        <w:rPr>
-          <w:rFonts w:asciiTheme="majorHAnsi" w:hAnsiTheme="majorHAnsi"/>
-          <w:spacing w:val="-5"/>
-        </w:rPr>
-        <w:t>è</w:t>
-      </w:r>
-      <w:r>
-        <w:rPr>
-          <w:rFonts w:asciiTheme="majorHAnsi" w:hAnsiTheme="majorHAnsi"/>
-          <w:spacing w:val="-5"/>
-        </w:rPr>
-        <w:t xml:space="preserve"> </w:t>
+        <w:t xml:space="preserve">Ci posizioniamo all’interno della cartella </w:t>
       </w:r>
       <w:r>
         <w:rPr>
@@ -5998,7 +6098,130 @@
           <w:iCs/>
           <w:spacing w:val="-5"/>
         </w:rPr>
-        <w:t>server.</w:t>
+        <w:t>src/</w:t>
+      </w:r>
+      <w:r>
+        <w:rPr>
+          <w:rFonts w:asciiTheme="majorHAnsi" w:hAnsiTheme="majorHAnsi"/>
+          <w:spacing w:val="-5"/>
+        </w:rPr>
+        <w:t xml:space="preserve"> ed eseguiremo il seguente comando, se non riceveremo nessun feedback dal terminale vuol dire che tutto sarà andato a buon fine permettendoci di proseguire.</w:t>
+      </w:r>
+    </w:p>
+    <w:p>
+      <w:pPr>
+        <w:pStyle w:val="Corpotesto"/>
+        <w:spacing w:line="360" w:lineRule="auto"/>
+        <w:ind w:right="798"/>
+        <w:jc w:val="both"/>
+        <w:rPr>
+          <w:rFonts w:asciiTheme="majorHAnsi" w:hAnsiTheme="majorHAnsi"/>
+          <w:spacing w:val="-5"/>
+        </w:rPr>
+      </w:pPr>
+    </w:p>
+    <w:p>
+      <w:pPr>
+        <w:pStyle w:val="Corpotesto"/>
+        <w:spacing w:line="360" w:lineRule="auto"/>
+        <w:ind w:right="798"/>
+        <w:jc w:val="both"/>
+        <w:rPr>
+          <w:rFonts w:asciiTheme="majorHAnsi" w:hAnsiTheme="majorHAnsi"/>
+          <w:spacing w:val="-5"/>
+          <w:u w:val="single"/>
+        </w:rPr>
+      </w:pPr>
+      <w:r>
+        <w:rPr>
+          <w:rFonts w:asciiTheme="majorHAnsi" w:hAnsiTheme="majorHAnsi"/>
+          <w:spacing w:val="-5"/>
+          <w:u w:val="single"/>
+        </w:rPr>
+        <w:t>Compilazione ed esecuzione del progetto</w:t>
+      </w:r>
+      <w:r>
+        <w:rPr>
+          <w:rFonts w:asciiTheme="majorHAnsi" w:hAnsiTheme="majorHAnsi"/>
+          <w:spacing w:val="-5"/>
+          <w:u w:val="single"/>
+        </w:rPr>
+        <w:t xml:space="preserve">: </w:t>
+      </w:r>
+    </w:p>
+    <w:p>
+      <w:pPr>
+        <w:pStyle w:val="Corpotesto"/>
+        <w:spacing w:line="360" w:lineRule="auto"/>
+        <w:ind w:right="798"/>
+        <w:jc w:val="both"/>
+        <w:rPr>
+          <w:rFonts w:asciiTheme="majorHAnsi" w:hAnsiTheme="majorHAnsi"/>
+          <w:spacing w:val="-5"/>
+        </w:rPr>
+      </w:pPr>
+      <w:r>
+        <w:rPr>
+          <w:rFonts w:asciiTheme="majorHAnsi" w:hAnsiTheme="majorHAnsi"/>
+          <w:spacing w:val="-5"/>
+        </w:rPr>
+        <w:t xml:space="preserve">Una volta compilati i </w:t>
+      </w:r>
+      <w:r>
+        <w:rPr>
+          <w:rFonts w:asciiTheme="majorHAnsi" w:hAnsiTheme="majorHAnsi"/>
+          <w:spacing w:val="-5"/>
+        </w:rPr>
+        <w:t>codici sorgente. I</w:t>
+      </w:r>
+      <w:r>
+        <w:rPr>
+          <w:rFonts w:asciiTheme="majorHAnsi" w:hAnsiTheme="majorHAnsi"/>
+          <w:spacing w:val="-5"/>
+        </w:rPr>
+        <w:t>l</w:t>
+      </w:r>
+      <w:r>
+        <w:rPr>
+          <w:rFonts w:asciiTheme="majorHAnsi" w:hAnsiTheme="majorHAnsi"/>
+          <w:spacing w:val="-5"/>
+        </w:rPr>
+        <w:t xml:space="preserve"> primo</w:t>
+      </w:r>
+      <w:r>
+        <w:rPr>
+          <w:rFonts w:asciiTheme="majorHAnsi" w:hAnsiTheme="majorHAnsi"/>
+          <w:spacing w:val="-5"/>
+        </w:rPr>
+        <w:t xml:space="preserve"> file che </w:t>
+      </w:r>
+      <w:r>
+        <w:rPr>
+          <w:rFonts w:asciiTheme="majorHAnsi" w:hAnsiTheme="majorHAnsi"/>
+          <w:spacing w:val="-5"/>
+        </w:rPr>
+        <w:t>dobbiamo</w:t>
+      </w:r>
+      <w:r>
+        <w:rPr>
+          <w:rFonts w:asciiTheme="majorHAnsi" w:hAnsiTheme="majorHAnsi"/>
+          <w:spacing w:val="-5"/>
+        </w:rPr>
+        <w:t xml:space="preserve"> eseguire </w:t>
+      </w:r>
+      <w:r>
+        <w:rPr>
+          <w:rFonts w:asciiTheme="majorHAnsi" w:hAnsiTheme="majorHAnsi"/>
+          <w:spacing w:val="-5"/>
+        </w:rPr>
+        <w:t>è</w:t>
+      </w:r>
+      <w:r>
+        <w:rPr>
+          <w:rFonts w:asciiTheme="majorHAnsi" w:hAnsiTheme="majorHAnsi"/>
+          <w:spacing w:val="-5"/>
+        </w:rPr>
+        <w:t xml:space="preserve"> </w:t>
       </w:r>
       <w:r>
         <w:rPr>
@@ -6007,6 +6230,15 @@
           <w:iCs/>
           <w:spacing w:val="-5"/>
         </w:rPr>
+        <w:t>server.</w:t>
+      </w:r>
+      <w:r>
+        <w:rPr>
+          <w:rFonts w:asciiTheme="majorHAnsi" w:hAnsiTheme="majorHAnsi"/>
+          <w:i/>
+          <w:iCs/>
+          <w:spacing w:val="-5"/>
+        </w:rPr>
         <w:t>Main</w:t>
       </w:r>
       <w:r>
@@ -6041,7 +6273,7 @@
     <w:p>
       <w:pPr>
         <w:pStyle w:val="Corpotesto"/>
-        <w:spacing w:line="276" w:lineRule="auto"/>
+        <w:spacing w:line="360" w:lineRule="auto"/>
         <w:ind w:right="798"/>
         <w:jc w:val="both"/>
         <w:rPr>
@@ -6057,7 +6289,7 @@
           <w:ilvl w:val="1"/>
           <w:numId w:val="5"/>
         </w:numPr>
-        <w:spacing w:line="276" w:lineRule="auto"/>
+        <w:spacing w:line="360" w:lineRule="auto"/>
         <w:ind w:left="0" w:right="798" w:firstLine="0"/>
         <w:jc w:val="both"/>
         <w:rPr>
@@ -6146,7 +6378,7 @@
     <w:p>
       <w:pPr>
         <w:pStyle w:val="Corpotesto"/>
-        <w:spacing w:line="276" w:lineRule="auto"/>
+        <w:spacing w:line="360" w:lineRule="auto"/>
         <w:ind w:right="798"/>
         <w:jc w:val="both"/>
         <w:rPr>
@@ -6162,7 +6394,7 @@
           <w:ilvl w:val="1"/>
           <w:numId w:val="5"/>
         </w:numPr>
-        <w:spacing w:line="276" w:lineRule="auto"/>
+        <w:spacing w:line="360" w:lineRule="auto"/>
         <w:ind w:left="0" w:right="798" w:firstLine="0"/>
         <w:jc w:val="both"/>
         <w:rPr>
@@ -6174,7 +6406,6 @@
         <w:rPr>
           <w:rFonts w:asciiTheme="majorHAnsi" w:hAnsiTheme="majorHAnsi"/>
           <w:spacing w:val="-5"/>
-          <w:lang w:val="en-US"/>
         </w:rPr>
         <w:t>La</w:t>
       </w:r>
@@ -6182,7 +6413,6 @@
         <w:rPr>
           <w:rFonts w:asciiTheme="majorHAnsi" w:hAnsiTheme="majorHAnsi"/>
           <w:spacing w:val="-5"/>
-          <w:lang w:val="en-US"/>
         </w:rPr>
         <w:t xml:space="preserve"> </w:t>
       </w:r>
@@ -6190,7 +6420,6 @@
         <w:rPr>
           <w:rFonts w:asciiTheme="majorHAnsi" w:hAnsiTheme="majorHAnsi"/>
           <w:spacing w:val="-5"/>
-          <w:lang w:val="en-US"/>
         </w:rPr>
         <w:t>porta</w:t>
       </w:r>
@@ -6198,7 +6427,6 @@
         <w:rPr>
           <w:rFonts w:asciiTheme="majorHAnsi" w:hAnsiTheme="majorHAnsi"/>
           <w:spacing w:val="-5"/>
-          <w:lang w:val="en-US"/>
         </w:rPr>
         <w:t> </w:t>
       </w:r>
@@ -6206,7 +6434,6 @@
         <w:rPr>
           <w:rFonts w:asciiTheme="majorHAnsi" w:hAnsiTheme="majorHAnsi"/>
           <w:spacing w:val="-5"/>
-          <w:lang w:val="en-US"/>
         </w:rPr>
         <w:t>al quale il servizio si metterà in ascolto di eventuali connessioni</w:t>
       </w:r>
@@ -6214,7 +6441,6 @@
         <w:rPr>
           <w:rFonts w:asciiTheme="majorHAnsi" w:hAnsiTheme="majorHAnsi"/>
           <w:spacing w:val="-5"/>
-          <w:lang w:val="en-US"/>
         </w:rPr>
         <w:t>.</w:t>
       </w:r>
@@ -6222,7 +6448,6 @@
         <w:rPr>
           <w:rFonts w:asciiTheme="majorHAnsi" w:hAnsiTheme="majorHAnsi"/>
           <w:spacing w:val="-5"/>
-          <w:lang w:val="en-US"/>
         </w:rPr>
         <w:t xml:space="preserve"> </w:t>
       </w:r>
@@ -6230,7 +6455,6 @@
         <w:rPr>
           <w:rFonts w:asciiTheme="majorHAnsi" w:hAnsiTheme="majorHAnsi"/>
           <w:spacing w:val="-5"/>
-          <w:lang w:val="en-US"/>
         </w:rPr>
         <w:t>Credo</w:t>
       </w:r>
@@ -6238,7 +6462,6 @@
         <w:rPr>
           <w:rFonts w:asciiTheme="majorHAnsi" w:hAnsiTheme="majorHAnsi"/>
           <w:spacing w:val="-5"/>
-          <w:lang w:val="en-US"/>
         </w:rPr>
         <w:t xml:space="preserve"> che sia utile accennare che non si </w:t>
       </w:r>
@@ -6246,7 +6469,6 @@
         <w:rPr>
           <w:rFonts w:asciiTheme="majorHAnsi" w:hAnsiTheme="majorHAnsi"/>
           <w:spacing w:val="-5"/>
-          <w:lang w:val="en-US"/>
         </w:rPr>
         <w:t>può semplicemente usare un port a scelta, ma bisogna scegliere un port non assegnato. Il range di port non assegnati è 48620-49150,</w:t>
       </w:r>
@@ -6260,7 +6482,6 @@
         <w:rPr>
           <w:rFonts w:asciiTheme="majorHAnsi" w:hAnsiTheme="majorHAnsi"/>
           <w:spacing w:val="-5"/>
-          <w:lang w:val="en-US"/>
         </w:rPr>
         <w:t>ma esistono anche altri port non assegnati o inufficiali</w:t>
       </w:r>
@@ -6268,7 +6489,6 @@
         <w:rPr>
           <w:rFonts w:asciiTheme="majorHAnsi" w:hAnsiTheme="majorHAnsi"/>
           <w:spacing w:val="-5"/>
-          <w:lang w:val="en-US"/>
         </w:rPr>
         <w:t>. Per verificare quali port sono liberi possiamo consultare il sito dell'IANA (</w:t>
       </w:r>
@@ -6279,7 +6499,6 @@
             <w:rFonts w:asciiTheme="majorHAnsi" w:hAnsiTheme="majorHAnsi"/>
             <w:color w:val="auto"/>
             <w:spacing w:val="-5"/>
-            <w:lang w:val="en-US"/>
           </w:rPr>
           <w:t>www.iana.org/assignments/service-names-port-numbers/service-names-port-numbers.xhtml</w:t>
         </w:r>
@@ -6288,22 +6507,14 @@
         <w:rPr>
           <w:rFonts w:asciiTheme="majorHAnsi" w:hAnsiTheme="majorHAnsi"/>
           <w:spacing w:val="-5"/>
-          <w:lang w:val="en-US"/>
-        </w:rPr>
-        <w:t>)</w:t>
-      </w:r>
-      <w:r>
-        <w:rPr>
-          <w:rFonts w:asciiTheme="majorHAnsi" w:hAnsiTheme="majorHAnsi"/>
-          <w:spacing w:val="-5"/>
-        </w:rPr>
-        <w:t> </w:t>
+        </w:rPr>
+        <w:t>) </w:t>
       </w:r>
     </w:p>
     <w:p>
       <w:pPr>
         <w:pStyle w:val="Paragrafoelenco"/>
-        <w:spacing w:line="276" w:lineRule="auto"/>
+        <w:spacing w:line="360" w:lineRule="auto"/>
         <w:jc w:val="both"/>
         <w:rPr>
           <w:rFonts w:asciiTheme="majorHAnsi" w:hAnsiTheme="majorHAnsi"/>
@@ -6316,19 +6527,19 @@
     <w:p>
       <w:pPr>
         <w:pStyle w:val="Corpotesto"/>
-        <w:spacing w:line="276" w:lineRule="auto"/>
-        <w:ind w:right="798"/>
-        <w:jc w:val="both"/>
-        <w:rPr>
-          <w:rFonts w:asciiTheme="majorHAnsi" w:hAnsiTheme="majorHAnsi"/>
-          <w:spacing w:val="-5"/>
-        </w:rPr>
-      </w:pPr>
-    </w:p>
-    <w:p>
-      <w:pPr>
-        <w:pStyle w:val="Corpotesto"/>
-        <w:spacing w:line="276" w:lineRule="auto"/>
+        <w:spacing w:line="360" w:lineRule="auto"/>
+        <w:ind w:right="798"/>
+        <w:jc w:val="both"/>
+        <w:rPr>
+          <w:rFonts w:asciiTheme="majorHAnsi" w:hAnsiTheme="majorHAnsi"/>
+          <w:spacing w:val="-5"/>
+        </w:rPr>
+      </w:pPr>
+    </w:p>
+    <w:p>
+      <w:pPr>
+        <w:pStyle w:val="Corpotesto"/>
+        <w:spacing w:line="360" w:lineRule="auto"/>
         <w:ind w:right="798"/>
         <w:jc w:val="both"/>
         <w:rPr>
@@ -6367,7 +6578,7 @@
           <w:ilvl w:val="1"/>
           <w:numId w:val="5"/>
         </w:numPr>
-        <w:spacing w:line="276" w:lineRule="auto"/>
+        <w:spacing w:line="360" w:lineRule="auto"/>
         <w:ind w:left="0" w:right="798" w:firstLine="0"/>
         <w:jc w:val="both"/>
         <w:rPr>
@@ -6380,7 +6591,37 @@
           <w:rFonts w:asciiTheme="majorHAnsi" w:hAnsiTheme="majorHAnsi"/>
           <w:spacing w:val="-5"/>
         </w:rPr>
-        <w:t xml:space="preserve">L'indirizzo IP del server. Questo indirizzo può essere il localhost, se si esegue il server e il client dalla stessa macchina; l'indirzzo LAN del server, oppure l'indirizzo statico del modem con cui il server è collegato.  </w:t>
+        <w:t xml:space="preserve">L'indirizzo IP del server. Questo indirizzo può essere il </w:t>
+      </w:r>
+      <w:r>
+        <w:rPr>
+          <w:rFonts w:asciiTheme="majorHAnsi" w:hAnsiTheme="majorHAnsi"/>
+          <w:i/>
+          <w:iCs/>
+          <w:spacing w:val="-5"/>
+        </w:rPr>
+        <w:t>localhost</w:t>
+      </w:r>
+      <w:r>
+        <w:rPr>
+          <w:rFonts w:asciiTheme="majorHAnsi" w:hAnsiTheme="majorHAnsi"/>
+          <w:spacing w:val="-5"/>
+        </w:rPr>
+        <w:t>, se si esegue il server e il client dalla stessa macchina; l'</w:t>
+      </w:r>
+      <w:r>
+        <w:rPr>
+          <w:rFonts w:asciiTheme="majorHAnsi" w:hAnsiTheme="majorHAnsi"/>
+          <w:spacing w:val="-5"/>
+        </w:rPr>
+        <w:t>indirizzo</w:t>
+      </w:r>
+      <w:r>
+        <w:rPr>
+          <w:rFonts w:asciiTheme="majorHAnsi" w:hAnsiTheme="majorHAnsi"/>
+          <w:spacing w:val="-5"/>
+        </w:rPr>
+        <w:t xml:space="preserve"> LAN del server, oppure l'indirizzo statico del modem con cui il server è collegato.  </w:t>
       </w:r>
     </w:p>
     <w:p>
@@ -6390,7 +6631,7 @@
           <w:ilvl w:val="1"/>
           <w:numId w:val="5"/>
         </w:numPr>
-        <w:spacing w:line="276" w:lineRule="auto"/>
+        <w:spacing w:line="360" w:lineRule="auto"/>
         <w:ind w:left="0" w:right="798" w:firstLine="0"/>
         <w:jc w:val="both"/>
         <w:rPr>
@@ -6409,31 +6650,31 @@
     <w:p>
       <w:pPr>
         <w:pStyle w:val="Corpotesto"/>
-        <w:spacing w:line="276" w:lineRule="auto"/>
-        <w:ind w:right="798"/>
-        <w:jc w:val="both"/>
-        <w:rPr>
-          <w:rFonts w:asciiTheme="majorHAnsi" w:hAnsiTheme="majorHAnsi"/>
-          <w:spacing w:val="-5"/>
-        </w:rPr>
-      </w:pPr>
-    </w:p>
-    <w:p>
-      <w:pPr>
-        <w:pStyle w:val="Corpotesto"/>
-        <w:spacing w:line="276" w:lineRule="auto"/>
-        <w:ind w:right="798"/>
-        <w:jc w:val="both"/>
-        <w:rPr>
-          <w:rFonts w:asciiTheme="majorHAnsi" w:hAnsiTheme="majorHAnsi"/>
-          <w:spacing w:val="-5"/>
-        </w:rPr>
-      </w:pPr>
-    </w:p>
-    <w:p>
-      <w:pPr>
-        <w:pStyle w:val="Corpotesto"/>
-        <w:spacing w:line="276" w:lineRule="auto"/>
+        <w:spacing w:line="360" w:lineRule="auto"/>
+        <w:ind w:right="798"/>
+        <w:jc w:val="both"/>
+        <w:rPr>
+          <w:rFonts w:asciiTheme="majorHAnsi" w:hAnsiTheme="majorHAnsi"/>
+          <w:spacing w:val="-5"/>
+        </w:rPr>
+      </w:pPr>
+    </w:p>
+    <w:p>
+      <w:pPr>
+        <w:pStyle w:val="Corpotesto"/>
+        <w:spacing w:line="360" w:lineRule="auto"/>
+        <w:ind w:right="798"/>
+        <w:jc w:val="both"/>
+        <w:rPr>
+          <w:rFonts w:asciiTheme="majorHAnsi" w:hAnsiTheme="majorHAnsi"/>
+          <w:spacing w:val="-5"/>
+        </w:rPr>
+      </w:pPr>
+    </w:p>
+    <w:p>
+      <w:pPr>
+        <w:pStyle w:val="Corpotesto"/>
+        <w:spacing w:line="360" w:lineRule="auto"/>
         <w:ind w:right="798"/>
         <w:jc w:val="both"/>
         <w:rPr>
@@ -6454,783 +6695,1601 @@
     <w:p>
       <w:pPr>
         <w:pStyle w:val="Corpotesto"/>
-        <w:spacing w:line="276" w:lineRule="auto"/>
-        <w:ind w:right="798"/>
-        <w:jc w:val="both"/>
-        <w:rPr>
+        <w:spacing w:line="360" w:lineRule="auto"/>
+        <w:ind w:right="798"/>
+        <w:jc w:val="both"/>
+        <w:rPr>
+          <w:rFonts w:asciiTheme="majorHAnsi" w:hAnsiTheme="majorHAnsi"/>
+          <w:spacing w:val="-5"/>
+        </w:rPr>
+      </w:pPr>
+      <w:r>
+        <w:rPr>
+          <w:rFonts w:asciiTheme="majorHAnsi" w:hAnsiTheme="majorHAnsi"/>
+          <w:spacing w:val="-5"/>
+        </w:rPr>
+        <w:t>Compilazione:</w:t>
+      </w:r>
+    </w:p>
+    <w:p>
+      <w:pPr>
+        <w:pStyle w:val="Code"/>
+        <w:ind w:firstLine="720"/>
+      </w:pPr>
+      <w:proofErr w:type="spellStart"/>
+      <w:r>
+        <w:t>javac</w:t>
+      </w:r>
+      <w:proofErr w:type="spellEnd"/>
+      <w:r>
+        <w:t xml:space="preserve"> server/Main.java &amp;&amp; </w:t>
+      </w:r>
+      <w:proofErr w:type="spellStart"/>
+      <w:r>
+        <w:t>javac</w:t>
+      </w:r>
+      <w:proofErr w:type="spellEnd"/>
+      <w:r>
+        <w:t xml:space="preserve"> client/Main.java</w:t>
+      </w:r>
+    </w:p>
+    <w:p>
+      <w:pPr>
+        <w:pStyle w:val="Code"/>
+      </w:pPr>
+      <w:r>
+        <w:t>Esecuzione:</w:t>
+      </w:r>
+    </w:p>
+    <w:p>
+      <w:pPr>
+        <w:pStyle w:val="Code"/>
+        <w:ind w:left="720"/>
+      </w:pPr>
+      <w:r>
+        <w:t>java server.</w:t>
+      </w:r>
+      <w:r>
+        <w:t>Main</w:t>
+      </w:r>
+      <w:r>
+        <w:t xml:space="preserve">  [</w:t>
+      </w:r>
+      <w:proofErr w:type="spellStart"/>
+      <w:r>
+        <w:t>PATH</w:t>
+      </w:r>
+      <w:r>
+        <w:t>_RELATIVA</w:t>
+      </w:r>
+      <w:proofErr w:type="spellEnd"/>
+      <w:r>
+        <w:t>] [PORT]</w:t>
+      </w:r>
+    </w:p>
+    <w:p>
+      <w:pPr>
+        <w:pStyle w:val="Code"/>
+        <w:ind w:left="720"/>
+      </w:pPr>
+      <w:r>
+        <w:t>java client.Main  [INDIRIZZO IP] [PORT]</w:t>
+      </w:r>
+    </w:p>
+    <w:p>
+      <w:pPr>
+        <w:pStyle w:val="Corpotesto"/>
+        <w:spacing w:line="360" w:lineRule="auto"/>
+        <w:ind w:right="798"/>
+        <w:jc w:val="both"/>
+        <w:rPr>
+          <w:rStyle w:val="eop"/>
+          <w:rFonts w:asciiTheme="majorHAnsi" w:hAnsiTheme="majorHAnsi"/>
+          <w:shd w:val="clear" w:color="auto" w:fill="FFFFFF"/>
+        </w:rPr>
+      </w:pPr>
+    </w:p>
+    <w:p>
+      <w:pPr>
+        <w:pStyle w:val="Corpotesto"/>
+        <w:spacing w:line="360" w:lineRule="auto"/>
+        <w:ind w:right="798"/>
+        <w:jc w:val="both"/>
+        <w:rPr>
+          <w:rFonts w:asciiTheme="majorHAnsi" w:hAnsiTheme="majorHAnsi"/>
+          <w:shd w:val="clear" w:color="auto" w:fill="FFFFFF"/>
+        </w:rPr>
+      </w:pPr>
+      <w:r>
+        <w:rPr>
+          <w:rStyle w:val="normaltextrun"/>
+          <w:rFonts w:asciiTheme="majorHAnsi" w:hAnsiTheme="majorHAnsi"/>
+          <w:shd w:val="clear" w:color="auto" w:fill="FFFFFF"/>
+        </w:rPr>
+        <w:t>I</w:t>
+      </w:r>
+      <w:r>
+        <w:rPr>
+          <w:rStyle w:val="spellingerror"/>
+          <w:rFonts w:asciiTheme="majorHAnsi" w:hAnsiTheme="majorHAnsi"/>
+          <w:shd w:val="clear" w:color="auto" w:fill="FFFFFF"/>
+        </w:rPr>
+        <w:t>n base ai sistemi operativi potrebbe capitare che se chiuso male il server la porta possa rimanere occupata dal processo rimasto appeso, per liberare la porta basterà chiudere e riaprire una nuo</w:t>
+      </w:r>
+      <w:r>
+        <w:rPr>
+          <w:rStyle w:val="spellingerror"/>
+          <w:rFonts w:asciiTheme="majorHAnsi" w:hAnsiTheme="majorHAnsi"/>
+          <w:shd w:val="clear" w:color="auto" w:fill="FFFFFF"/>
+        </w:rPr>
+        <w:t>va finestra del terminale</w:t>
+      </w:r>
+      <w:r>
+        <w:rPr>
+          <w:rStyle w:val="eop"/>
+          <w:rFonts w:asciiTheme="majorHAnsi" w:hAnsiTheme="majorHAnsi"/>
+          <w:shd w:val="clear" w:color="auto" w:fill="FFFFFF"/>
+        </w:rPr>
+        <w:t> </w:t>
+      </w:r>
+    </w:p>
+    <w:p>
+      <w:pPr>
+        <w:pStyle w:val="Corpotesto"/>
+        <w:spacing w:line="360" w:lineRule="auto"/>
+        <w:ind w:right="798"/>
+        <w:jc w:val="both"/>
+        <w:rPr>
+          <w:rStyle w:val="eop"/>
+          <w:rFonts w:asciiTheme="majorHAnsi" w:hAnsiTheme="majorHAnsi"/>
+          <w:spacing w:val="-5"/>
+        </w:rPr>
+      </w:pPr>
+    </w:p>
+    <w:p>
+      <w:pPr>
+        <w:pStyle w:val="Corpotesto"/>
+        <w:spacing w:line="360" w:lineRule="auto"/>
+        <w:ind w:right="798"/>
+        <w:jc w:val="both"/>
+        <w:rPr>
+          <w:rStyle w:val="eop"/>
+          <w:rFonts w:asciiTheme="majorHAnsi" w:hAnsiTheme="majorHAnsi"/>
+          <w:spacing w:val="-5"/>
+        </w:rPr>
+      </w:pPr>
+      <w:r>
+        <w:rPr>
+          <w:rStyle w:val="eop"/>
+          <w:rFonts w:asciiTheme="majorHAnsi" w:hAnsiTheme="majorHAnsi"/>
+          <w:spacing w:val="-5"/>
+        </w:rPr>
+        <w:t xml:space="preserve">Il server riceve una notifica con ogni nuovo client connesso e il client riceve una notifica quando si connette o disconnette dal server.  </w:t>
+      </w:r>
+    </w:p>
+    <w:p>
+      <w:pPr>
+        <w:pStyle w:val="Corpotesto"/>
+        <w:spacing w:line="360" w:lineRule="auto"/>
+        <w:ind w:right="798"/>
+        <w:jc w:val="both"/>
+        <w:rPr>
+          <w:rStyle w:val="eop"/>
+          <w:rFonts w:asciiTheme="majorHAnsi" w:hAnsiTheme="majorHAnsi"/>
+          <w:spacing w:val="-5"/>
+        </w:rPr>
+      </w:pPr>
+    </w:p>
+    <w:p>
+      <w:pPr>
+        <w:pStyle w:val="Corpotesto"/>
+        <w:spacing w:line="360" w:lineRule="auto"/>
+        <w:ind w:right="798"/>
+        <w:jc w:val="both"/>
+        <w:rPr>
+          <w:rStyle w:val="eop"/>
+          <w:rFonts w:asciiTheme="majorHAnsi" w:hAnsiTheme="majorHAnsi"/>
+          <w:spacing w:val="-5"/>
+        </w:rPr>
+      </w:pPr>
+      <w:r>
+        <w:rPr>
+          <w:rStyle w:val="eop"/>
+          <w:rFonts w:asciiTheme="majorHAnsi" w:hAnsiTheme="majorHAnsi"/>
+          <w:spacing w:val="-5"/>
+        </w:rPr>
+        <w:t xml:space="preserve">Il client ha a sua disposizione alcuni comandi con cui può creare, modificare e cancellare file di testo. </w:t>
+      </w:r>
+      <w:r>
+        <w:rPr>
+          <w:rStyle w:val="eop"/>
+          <w:rFonts w:asciiTheme="majorHAnsi" w:hAnsiTheme="majorHAnsi"/>
+          <w:spacing w:val="-5"/>
+        </w:rPr>
+        <w:t>In seguito,</w:t>
+      </w:r>
+      <w:r>
+        <w:rPr>
+          <w:rStyle w:val="eop"/>
+          <w:rFonts w:asciiTheme="majorHAnsi" w:hAnsiTheme="majorHAnsi"/>
+          <w:spacing w:val="-5"/>
+        </w:rPr>
+        <w:t xml:space="preserve"> troviamo una breve lista dei comandi possibili per il client e la loro sintassi:</w:t>
+      </w:r>
+    </w:p>
+    <w:p>
+      <w:pPr>
+        <w:pStyle w:val="Corpotesto"/>
+        <w:spacing w:line="360" w:lineRule="auto"/>
+        <w:ind w:left="720" w:right="798"/>
+        <w:jc w:val="both"/>
+        <w:rPr>
+          <w:rStyle w:val="eop"/>
+          <w:rFonts w:asciiTheme="majorHAnsi" w:hAnsiTheme="majorHAnsi"/>
+          <w:spacing w:val="-5"/>
+        </w:rPr>
+      </w:pPr>
+    </w:p>
+    <w:p>
+      <w:pPr>
+        <w:pStyle w:val="Code"/>
+        <w:ind w:left="720"/>
+        <w:rPr>
+          <w:rStyle w:val="eop"/>
+        </w:rPr>
+      </w:pPr>
+      <w:r>
+        <w:rPr>
+          <w:rStyle w:val="eop"/>
+        </w:rPr>
+        <w:t>create [file</w:t>
+      </w:r>
+      <w:r>
+        <w:rPr>
+          <w:rStyle w:val="eop"/>
+        </w:rPr>
+        <w:t>N</w:t>
+      </w:r>
+      <w:r>
+        <w:rPr>
+          <w:rStyle w:val="eop"/>
+        </w:rPr>
+        <w:t xml:space="preserve">ame] </w:t>
+      </w:r>
+    </w:p>
+    <w:p>
+      <w:pPr>
+        <w:pStyle w:val="Corpotesto"/>
+        <w:spacing w:line="360" w:lineRule="auto"/>
+        <w:ind w:left="1440" w:right="798"/>
+        <w:jc w:val="both"/>
+        <w:rPr>
+          <w:rStyle w:val="eop"/>
+          <w:rFonts w:asciiTheme="majorHAnsi" w:hAnsiTheme="majorHAnsi"/>
+          <w:spacing w:val="-5"/>
+        </w:rPr>
+      </w:pPr>
+      <w:r>
+        <w:rPr>
+          <w:rStyle w:val="eop"/>
+          <w:rFonts w:asciiTheme="majorHAnsi" w:hAnsiTheme="majorHAnsi"/>
+          <w:spacing w:val="-5"/>
+        </w:rPr>
+        <w:t>Con questo comando si crea un file txt all’interno della directory del server. Se quel nome esiste già viene mandato un errore al client</w:t>
+      </w:r>
+    </w:p>
+    <w:p>
+      <w:pPr>
+        <w:pStyle w:val="Corpotesto"/>
+        <w:spacing w:line="360" w:lineRule="auto"/>
+        <w:ind w:left="720" w:right="798"/>
+        <w:jc w:val="both"/>
+        <w:rPr>
+          <w:rStyle w:val="eop"/>
+          <w:rFonts w:asciiTheme="majorHAnsi" w:hAnsiTheme="majorHAnsi"/>
+          <w:spacing w:val="-5"/>
+        </w:rPr>
+      </w:pPr>
+    </w:p>
+    <w:p>
+      <w:pPr>
+        <w:pStyle w:val="Code"/>
+        <w:ind w:left="720"/>
+        <w:rPr>
+          <w:rStyle w:val="eop"/>
+        </w:rPr>
+      </w:pPr>
+      <w:r>
+        <w:rPr>
+          <w:rStyle w:val="eop"/>
+        </w:rPr>
+        <w:t>rename [old filename]</w:t>
+      </w:r>
+      <w:r>
+        <w:rPr>
+          <w:rStyle w:val="eop"/>
+        </w:rPr>
+        <w:t>.txt</w:t>
+      </w:r>
+      <w:r>
+        <w:rPr>
+          <w:rStyle w:val="eop"/>
+        </w:rPr>
+        <w:t xml:space="preserve"> [new file</w:t>
+      </w:r>
+      <w:r>
+        <w:rPr>
+          <w:rStyle w:val="eop"/>
+        </w:rPr>
+        <w:t>N</w:t>
+      </w:r>
+      <w:r>
+        <w:rPr>
+          <w:rStyle w:val="eop"/>
+        </w:rPr>
+        <w:t xml:space="preserve">ame] </w:t>
+      </w:r>
+    </w:p>
+    <w:p>
+      <w:pPr>
+        <w:pStyle w:val="Corpotesto"/>
+        <w:spacing w:line="360" w:lineRule="auto"/>
+        <w:ind w:left="1440" w:right="798"/>
+        <w:jc w:val="both"/>
+        <w:rPr>
+          <w:rStyle w:val="eop"/>
+          <w:rFonts w:asciiTheme="majorHAnsi" w:hAnsiTheme="majorHAnsi"/>
+          <w:spacing w:val="-5"/>
+        </w:rPr>
+      </w:pPr>
+      <w:r>
+        <w:rPr>
+          <w:rStyle w:val="eop"/>
+          <w:rFonts w:asciiTheme="majorHAnsi" w:hAnsiTheme="majorHAnsi"/>
+          <w:spacing w:val="-5"/>
+        </w:rPr>
+        <w:t xml:space="preserve">Con questo comando possiamo rinominare i file in un altro modo. </w:t>
+      </w:r>
+    </w:p>
+    <w:p>
+      <w:pPr>
+        <w:pStyle w:val="Corpotesto"/>
+        <w:spacing w:line="360" w:lineRule="auto"/>
+        <w:ind w:left="1440" w:right="798"/>
+        <w:jc w:val="both"/>
+        <w:rPr>
+          <w:rStyle w:val="eop"/>
+          <w:rFonts w:asciiTheme="majorHAnsi" w:hAnsiTheme="majorHAnsi"/>
+          <w:spacing w:val="-5"/>
+        </w:rPr>
+      </w:pPr>
+      <w:r>
+        <w:rPr>
+          <w:rStyle w:val="eop"/>
+          <w:rFonts w:asciiTheme="majorHAnsi" w:hAnsiTheme="majorHAnsi"/>
+          <w:spacing w:val="-5"/>
+        </w:rPr>
+        <w:t xml:space="preserve">Il thread può entrare in wait() se qualcuno sta leggendo o modificando il file da rinominare </w:t>
+      </w:r>
+    </w:p>
+    <w:p>
+      <w:pPr>
+        <w:pStyle w:val="Corpotesto"/>
+        <w:spacing w:line="360" w:lineRule="auto"/>
+        <w:ind w:left="1440" w:right="798"/>
+        <w:jc w:val="both"/>
+        <w:rPr>
+          <w:rStyle w:val="eop"/>
+          <w:rFonts w:asciiTheme="majorHAnsi" w:hAnsiTheme="majorHAnsi"/>
+          <w:spacing w:val="-5"/>
+        </w:rPr>
+      </w:pPr>
+    </w:p>
+    <w:p>
+      <w:pPr>
+        <w:pStyle w:val="Code"/>
+        <w:ind w:left="720"/>
+        <w:rPr>
+          <w:rStyle w:val="eop"/>
+        </w:rPr>
+      </w:pPr>
+      <w:r>
+        <w:rPr>
+          <w:rStyle w:val="eop"/>
+        </w:rPr>
+        <w:t>delete [file</w:t>
+      </w:r>
+      <w:r>
+        <w:rPr>
+          <w:rStyle w:val="eop"/>
+        </w:rPr>
+        <w:t>N</w:t>
+      </w:r>
+      <w:r>
+        <w:rPr>
+          <w:rStyle w:val="eop"/>
+        </w:rPr>
+        <w:t xml:space="preserve">ame] </w:t>
+      </w:r>
+    </w:p>
+    <w:p>
+      <w:pPr>
+        <w:spacing w:line="360" w:lineRule="auto"/>
+        <w:ind w:left="720" w:firstLine="720"/>
+        <w:jc w:val="both"/>
+        <w:rPr>
+          <w:rStyle w:val="eop"/>
+          <w:rFonts w:asciiTheme="majorHAnsi" w:hAnsiTheme="majorHAnsi"/>
+          <w:spacing w:val="-5"/>
+          <w:sz w:val="24"/>
+          <w:szCs w:val="24"/>
+        </w:rPr>
+      </w:pPr>
+      <w:r>
+        <w:rPr>
+          <w:rStyle w:val="eop"/>
+          <w:rFonts w:asciiTheme="majorHAnsi" w:hAnsiTheme="majorHAnsi"/>
+          <w:spacing w:val="-5"/>
+          <w:sz w:val="24"/>
+          <w:szCs w:val="24"/>
+        </w:rPr>
+        <w:t>Con questo comando il file viene eliminato dal database</w:t>
+      </w:r>
+    </w:p>
+    <w:p>
+      <w:pPr>
+        <w:spacing w:line="360" w:lineRule="auto"/>
+        <w:ind w:left="720"/>
+        <w:jc w:val="both"/>
+        <w:rPr>
+          <w:rStyle w:val="eop"/>
+          <w:rFonts w:asciiTheme="majorHAnsi" w:hAnsiTheme="majorHAnsi"/>
+          <w:spacing w:val="-5"/>
+          <w:sz w:val="24"/>
+          <w:szCs w:val="24"/>
+        </w:rPr>
+      </w:pPr>
+    </w:p>
+    <w:p>
+      <w:pPr>
+        <w:pStyle w:val="Code"/>
+        <w:ind w:left="720"/>
+        <w:rPr>
+          <w:rStyle w:val="eop"/>
+        </w:rPr>
+      </w:pPr>
+      <w:r>
+        <w:rPr>
+          <w:rStyle w:val="eop"/>
+        </w:rPr>
+        <w:t>quit</w:t>
+      </w:r>
+    </w:p>
+    <w:p>
+      <w:pPr>
+        <w:pStyle w:val="Corpotesto"/>
+        <w:spacing w:line="360" w:lineRule="auto"/>
+        <w:ind w:left="720" w:right="798" w:firstLine="720"/>
+        <w:jc w:val="both"/>
+        <w:rPr>
+          <w:rStyle w:val="normaltextrun"/>
+          <w:rFonts w:asciiTheme="majorHAnsi" w:hAnsiTheme="majorHAnsi"/>
+          <w:shd w:val="clear" w:color="auto" w:fill="FFFFFF"/>
+        </w:rPr>
+      </w:pPr>
+      <w:r>
+        <w:rPr>
+          <w:rStyle w:val="eop"/>
+          <w:rFonts w:asciiTheme="majorHAnsi" w:hAnsiTheme="majorHAnsi"/>
+          <w:spacing w:val="-5"/>
+        </w:rPr>
+        <w:t>Con questo comando chiudi la connessione al server.</w:t>
+      </w:r>
+    </w:p>
+    <w:p>
+      <w:pPr>
+        <w:pStyle w:val="Corpotesto"/>
+        <w:spacing w:line="360" w:lineRule="auto"/>
+        <w:ind w:right="798"/>
+        <w:jc w:val="both"/>
+        <w:rPr>
+          <w:rStyle w:val="normaltextrun"/>
+          <w:rFonts w:asciiTheme="majorHAnsi" w:hAnsiTheme="majorHAnsi"/>
+          <w:shd w:val="clear" w:color="auto" w:fill="FFFFFF"/>
+        </w:rPr>
+      </w:pPr>
+    </w:p>
+    <w:p>
+      <w:pPr>
+        <w:pStyle w:val="Corpotesto"/>
+        <w:spacing w:line="360" w:lineRule="auto"/>
+        <w:ind w:right="798"/>
+        <w:jc w:val="both"/>
+        <w:rPr>
+          <w:rStyle w:val="eop"/>
+          <w:rFonts w:asciiTheme="majorHAnsi" w:hAnsiTheme="majorHAnsi"/>
+          <w:spacing w:val="-5"/>
+        </w:rPr>
+      </w:pPr>
+      <w:r>
+        <w:rPr>
+          <w:rStyle w:val="eop"/>
+          <w:rFonts w:asciiTheme="majorHAnsi" w:hAnsiTheme="majorHAnsi"/>
+          <w:spacing w:val="-5"/>
+        </w:rPr>
+        <w:t xml:space="preserve">L’unico commando dove è obbligatorio l’utilizzo dell’estensione .txt è il </w:t>
+      </w:r>
+      <w:r>
+        <w:rPr>
+          <w:rStyle w:val="eop"/>
           <w:rFonts w:asciiTheme="majorHAnsi" w:hAnsiTheme="majorHAnsi"/>
           <w:i/>
           <w:iCs/>
           <w:spacing w:val="-5"/>
         </w:rPr>
-      </w:pPr>
-      <w:r>
-        <w:rPr>
+        <w:t>rename</w:t>
+      </w:r>
+      <w:r>
+        <w:rPr>
+          <w:rStyle w:val="eop"/>
+          <w:rFonts w:asciiTheme="majorHAnsi" w:hAnsiTheme="majorHAnsi"/>
+          <w:spacing w:val="-5"/>
+        </w:rPr>
+        <w:t>, il file da rinominare deve essere scritto per intero.  In</w:t>
+      </w:r>
+      <w:r>
+        <w:rPr>
+          <w:rStyle w:val="eop"/>
+          <w:rFonts w:asciiTheme="majorHAnsi" w:hAnsiTheme="majorHAnsi"/>
+          <w:spacing w:val="-5"/>
+        </w:rPr>
+        <w:t xml:space="preserve"> tutti </w:t>
+      </w:r>
+      <w:r>
+        <w:rPr>
+          <w:rStyle w:val="eop"/>
+          <w:rFonts w:asciiTheme="majorHAnsi" w:hAnsiTheme="majorHAnsi"/>
+          <w:spacing w:val="-5"/>
+        </w:rPr>
+        <w:t xml:space="preserve">gli altri </w:t>
+      </w:r>
+      <w:r>
+        <w:rPr>
+          <w:rStyle w:val="eop"/>
+          <w:rFonts w:asciiTheme="majorHAnsi" w:hAnsiTheme="majorHAnsi"/>
+          <w:spacing w:val="-5"/>
+        </w:rPr>
+        <w:t>comandi che richiedo</w:t>
+      </w:r>
+      <w:r>
+        <w:rPr>
+          <w:rStyle w:val="eop"/>
+          <w:rFonts w:asciiTheme="majorHAnsi" w:hAnsiTheme="majorHAnsi"/>
+          <w:spacing w:val="-5"/>
+        </w:rPr>
+        <w:t>no</w:t>
+      </w:r>
+      <w:r>
+        <w:rPr>
+          <w:rStyle w:val="eop"/>
+          <w:rFonts w:asciiTheme="majorHAnsi" w:hAnsiTheme="majorHAnsi"/>
+          <w:spacing w:val="-5"/>
+        </w:rPr>
+        <w:t xml:space="preserve"> il nome del file non è obbligatorio specificare l’estensione </w:t>
+      </w:r>
+      <w:r>
+        <w:rPr>
+          <w:rStyle w:val="eop"/>
           <w:rFonts w:asciiTheme="majorHAnsi" w:hAnsiTheme="majorHAnsi"/>
           <w:i/>
           <w:iCs/>
           <w:spacing w:val="-5"/>
         </w:rPr>
-        <w:t>javac server/Main.java &amp;&amp; javac client/Main.java</w:t>
-      </w:r>
-    </w:p>
-    <w:p>
-      <w:pPr>
-        <w:pStyle w:val="Corpotesto"/>
-        <w:spacing w:line="276" w:lineRule="auto"/>
-        <w:ind w:right="798"/>
-        <w:jc w:val="both"/>
-        <w:rPr>
-          <w:rFonts w:asciiTheme="majorHAnsi" w:hAnsiTheme="majorHAnsi"/>
-          <w:spacing w:val="-5"/>
-        </w:rPr>
-      </w:pPr>
-    </w:p>
-    <w:p>
-      <w:pPr>
-        <w:pStyle w:val="Corpotesto"/>
-        <w:spacing w:line="276" w:lineRule="auto"/>
-        <w:ind w:right="798"/>
-        <w:jc w:val="both"/>
-        <w:rPr>
+        <w:t>*.txt</w:t>
+      </w:r>
+      <w:r>
+        <w:rPr>
+          <w:rStyle w:val="eop"/>
+          <w:rFonts w:asciiTheme="majorHAnsi" w:hAnsiTheme="majorHAnsi"/>
+          <w:spacing w:val="-5"/>
+        </w:rPr>
+        <w:t xml:space="preserve"> in quanto il software si occuperà automaticamente</w:t>
+      </w:r>
+      <w:r>
+        <w:rPr>
+          <w:rStyle w:val="eop"/>
+          <w:rFonts w:asciiTheme="majorHAnsi" w:hAnsiTheme="majorHAnsi"/>
+          <w:spacing w:val="-5"/>
+        </w:rPr>
+        <w:t>. Questa feature non è obbligatoria, il client può pure scrivere l’estensione.</w:t>
+      </w:r>
+    </w:p>
+    <w:p>
+      <w:pPr>
+        <w:pStyle w:val="Corpotesto"/>
+        <w:spacing w:line="360" w:lineRule="auto"/>
+        <w:ind w:right="798"/>
+        <w:jc w:val="both"/>
+        <w:rPr>
+          <w:rStyle w:val="spellingerror"/>
+          <w:rFonts w:asciiTheme="majorHAnsi" w:hAnsiTheme="majorHAnsi"/>
+          <w:shd w:val="clear" w:color="auto" w:fill="FFFFFF"/>
+        </w:rPr>
+      </w:pPr>
+    </w:p>
+    <w:p>
+      <w:pPr>
+        <w:pStyle w:val="Corpotesto"/>
+        <w:spacing w:line="360" w:lineRule="auto"/>
+        <w:ind w:right="798"/>
+        <w:jc w:val="both"/>
+        <w:rPr>
+          <w:rStyle w:val="normaltextrun"/>
+          <w:rFonts w:asciiTheme="majorHAnsi" w:hAnsiTheme="majorHAnsi"/>
+          <w:shd w:val="clear" w:color="auto" w:fill="FFFFFF"/>
+        </w:rPr>
+      </w:pPr>
+      <w:r>
+        <w:rPr>
+          <w:rStyle w:val="spellingerror"/>
+          <w:rFonts w:asciiTheme="majorHAnsi" w:hAnsiTheme="majorHAnsi"/>
+          <w:shd w:val="clear" w:color="auto" w:fill="FFFFFF"/>
+        </w:rPr>
+        <w:t>Inoltre</w:t>
+      </w:r>
+      <w:r>
+        <w:rPr>
+          <w:rStyle w:val="spellingerror"/>
+          <w:rFonts w:asciiTheme="majorHAnsi" w:hAnsiTheme="majorHAnsi"/>
+          <w:shd w:val="clear" w:color="auto" w:fill="FFFFFF"/>
+        </w:rPr>
+        <w:t>,</w:t>
+      </w:r>
+      <w:r>
+        <w:rPr>
+          <w:rStyle w:val="normaltextrun"/>
+          <w:rFonts w:asciiTheme="majorHAnsi" w:hAnsiTheme="majorHAnsi"/>
+          <w:shd w:val="clear" w:color="auto" w:fill="FFFFFF"/>
+        </w:rPr>
+        <w:t> </w:t>
+      </w:r>
+      <w:r>
+        <w:rPr>
+          <w:rStyle w:val="spellingerror"/>
+          <w:rFonts w:asciiTheme="majorHAnsi" w:hAnsiTheme="majorHAnsi"/>
+          <w:shd w:val="clear" w:color="auto" w:fill="FFFFFF"/>
+        </w:rPr>
+        <w:t>abbiamo</w:t>
+      </w:r>
+      <w:r>
+        <w:rPr>
+          <w:rStyle w:val="normaltextrun"/>
+          <w:rFonts w:asciiTheme="majorHAnsi" w:hAnsiTheme="majorHAnsi"/>
+          <w:shd w:val="clear" w:color="auto" w:fill="FFFFFF"/>
+        </w:rPr>
+        <w:t> due </w:t>
+      </w:r>
+      <w:r>
+        <w:rPr>
+          <w:rStyle w:val="spellingerror"/>
+          <w:rFonts w:asciiTheme="majorHAnsi" w:hAnsiTheme="majorHAnsi"/>
+          <w:shd w:val="clear" w:color="auto" w:fill="FFFFFF"/>
+        </w:rPr>
+        <w:t>comandi</w:t>
+      </w:r>
+      <w:r>
+        <w:rPr>
+          <w:rStyle w:val="normaltextrun"/>
+          <w:rFonts w:asciiTheme="majorHAnsi" w:hAnsiTheme="majorHAnsi"/>
+          <w:shd w:val="clear" w:color="auto" w:fill="FFFFFF"/>
+        </w:rPr>
+        <w:t> </w:t>
+      </w:r>
+      <w:r>
+        <w:rPr>
+          <w:rStyle w:val="spellingerror"/>
+          <w:rFonts w:asciiTheme="majorHAnsi" w:hAnsiTheme="majorHAnsi"/>
+          <w:shd w:val="clear" w:color="auto" w:fill="FFFFFF"/>
+        </w:rPr>
+        <w:t>che</w:t>
+      </w:r>
+      <w:r>
+        <w:rPr>
+          <w:rStyle w:val="normaltextrun"/>
+          <w:rFonts w:asciiTheme="majorHAnsi" w:hAnsiTheme="majorHAnsi"/>
+          <w:shd w:val="clear" w:color="auto" w:fill="FFFFFF"/>
+        </w:rPr>
+        <w:t> </w:t>
+      </w:r>
+      <w:r>
+        <w:rPr>
+          <w:rStyle w:val="spellingerror"/>
+          <w:rFonts w:asciiTheme="majorHAnsi" w:hAnsiTheme="majorHAnsi"/>
+          <w:shd w:val="clear" w:color="auto" w:fill="FFFFFF"/>
+        </w:rPr>
+        <w:t>attiv</w:t>
+      </w:r>
+      <w:r>
+        <w:rPr>
+          <w:rStyle w:val="spellingerror"/>
+          <w:rFonts w:asciiTheme="majorHAnsi" w:hAnsiTheme="majorHAnsi"/>
+          <w:shd w:val="clear" w:color="auto" w:fill="FFFFFF"/>
+        </w:rPr>
+        <w:t>ano</w:t>
+      </w:r>
+      <w:r>
+        <w:rPr>
+          <w:rStyle w:val="normaltextrun"/>
+          <w:rFonts w:asciiTheme="majorHAnsi" w:hAnsiTheme="majorHAnsi"/>
+          <w:shd w:val="clear" w:color="auto" w:fill="FFFFFF"/>
+        </w:rPr>
+        <w:t> </w:t>
+      </w:r>
+      <w:r>
+        <w:rPr>
+          <w:rStyle w:val="spellingerror"/>
+          <w:rFonts w:asciiTheme="majorHAnsi" w:hAnsiTheme="majorHAnsi"/>
+          <w:shd w:val="clear" w:color="auto" w:fill="FFFFFF"/>
+        </w:rPr>
+        <w:t>due specifiche sessioni</w:t>
+      </w:r>
+      <w:r>
+        <w:rPr>
+          <w:rStyle w:val="normaltextrun"/>
+          <w:rFonts w:asciiTheme="majorHAnsi" w:hAnsiTheme="majorHAnsi"/>
+          <w:shd w:val="clear" w:color="auto" w:fill="FFFFFF"/>
+        </w:rPr>
+        <w:t xml:space="preserve">: </w:t>
+      </w:r>
+      <w:r>
+        <w:rPr>
+          <w:rStyle w:val="normaltextrun"/>
           <w:rFonts w:asciiTheme="majorHAnsi" w:hAnsiTheme="majorHAnsi"/>
           <w:i/>
           <w:iCs/>
-          <w:spacing w:val="-5"/>
-        </w:rPr>
-      </w:pPr>
-      <w:r>
-        <w:rPr>
+          <w:shd w:val="clear" w:color="auto" w:fill="FFFFFF"/>
+        </w:rPr>
+        <w:t>read</w:t>
+      </w:r>
+      <w:r>
+        <w:rPr>
+          <w:rStyle w:val="normaltextrun"/>
+          <w:rFonts w:asciiTheme="majorHAnsi" w:hAnsiTheme="majorHAnsi"/>
+          <w:shd w:val="clear" w:color="auto" w:fill="FFFFFF"/>
+        </w:rPr>
+        <w:t xml:space="preserve"> e </w:t>
+      </w:r>
+      <w:r>
+        <w:rPr>
+          <w:rStyle w:val="normaltextrun"/>
           <w:rFonts w:asciiTheme="majorHAnsi" w:hAnsiTheme="majorHAnsi"/>
           <w:i/>
           <w:iCs/>
-          <w:spacing w:val="-5"/>
-        </w:rPr>
-        <w:t>java server.</w:t>
-      </w:r>
-      <w:r>
-        <w:rPr>
+          <w:shd w:val="clear" w:color="auto" w:fill="FFFFFF"/>
+        </w:rPr>
+        <w:t>edit</w:t>
+      </w:r>
+      <w:r>
+        <w:rPr>
+          <w:rStyle w:val="normaltextrun"/>
+          <w:rFonts w:asciiTheme="majorHAnsi" w:hAnsiTheme="majorHAnsi"/>
+          <w:shd w:val="clear" w:color="auto" w:fill="FFFFFF"/>
+        </w:rPr>
+        <w:t>.</w:t>
+      </w:r>
+    </w:p>
+    <w:p>
+      <w:pPr>
+        <w:pStyle w:val="Corpotesto"/>
+        <w:spacing w:line="360" w:lineRule="auto"/>
+        <w:ind w:right="798"/>
+        <w:jc w:val="both"/>
+        <w:rPr>
+          <w:rStyle w:val="normaltextrun"/>
+          <w:rFonts w:asciiTheme="majorHAnsi" w:hAnsiTheme="majorHAnsi"/>
+          <w:shd w:val="clear" w:color="auto" w:fill="FFFFFF"/>
+        </w:rPr>
+      </w:pPr>
+      <w:r>
+        <w:rPr>
+          <w:rStyle w:val="normaltextrun"/>
+          <w:rFonts w:asciiTheme="majorHAnsi" w:hAnsiTheme="majorHAnsi"/>
+          <w:shd w:val="clear" w:color="auto" w:fill="FFFFFF"/>
+        </w:rPr>
+        <w:t>Co</w:t>
+      </w:r>
+      <w:r>
+        <w:rPr>
+          <w:rStyle w:val="normaltextrun"/>
+          <w:rFonts w:asciiTheme="majorHAnsi" w:hAnsiTheme="majorHAnsi"/>
+          <w:shd w:val="clear" w:color="auto" w:fill="FFFFFF"/>
+        </w:rPr>
+        <w:t>n il</w:t>
+      </w:r>
+      <w:r>
+        <w:rPr>
+          <w:rStyle w:val="normaltextrun"/>
+          <w:rFonts w:asciiTheme="majorHAnsi" w:hAnsiTheme="majorHAnsi"/>
+          <w:shd w:val="clear" w:color="auto" w:fill="FFFFFF"/>
+        </w:rPr>
+        <w:t xml:space="preserve"> primo </w:t>
+      </w:r>
+      <w:r>
+        <w:rPr>
+          <w:rStyle w:val="spellingerror"/>
+          <w:rFonts w:asciiTheme="majorHAnsi" w:hAnsiTheme="majorHAnsi"/>
+          <w:shd w:val="clear" w:color="auto" w:fill="FFFFFF"/>
+        </w:rPr>
+        <w:t>comando</w:t>
+      </w:r>
+      <w:r>
+        <w:rPr>
+          <w:rStyle w:val="normaltextrun"/>
+          <w:rFonts w:asciiTheme="majorHAnsi" w:hAnsiTheme="majorHAnsi"/>
+          <w:shd w:val="clear" w:color="auto" w:fill="FFFFFF"/>
+        </w:rPr>
+        <w:t> </w:t>
+      </w:r>
+      <w:r>
+        <w:rPr>
+          <w:rStyle w:val="spellingerror"/>
+          <w:rFonts w:asciiTheme="majorHAnsi" w:hAnsiTheme="majorHAnsi"/>
+          <w:shd w:val="clear" w:color="auto" w:fill="FFFFFF"/>
+        </w:rPr>
+        <w:t>entriamo</w:t>
+      </w:r>
+      <w:r>
+        <w:rPr>
+          <w:rStyle w:val="normaltextrun"/>
+          <w:rFonts w:asciiTheme="majorHAnsi" w:hAnsiTheme="majorHAnsi"/>
+          <w:shd w:val="clear" w:color="auto" w:fill="FFFFFF"/>
+        </w:rPr>
+        <w:t> </w:t>
+      </w:r>
+      <w:r>
+        <w:rPr>
+          <w:rStyle w:val="spellingerror"/>
+          <w:rFonts w:asciiTheme="majorHAnsi" w:hAnsiTheme="majorHAnsi"/>
+          <w:shd w:val="clear" w:color="auto" w:fill="FFFFFF"/>
+        </w:rPr>
+        <w:t>nella</w:t>
+      </w:r>
+      <w:r>
+        <w:rPr>
+          <w:rStyle w:val="normaltextrun"/>
+          <w:rFonts w:asciiTheme="majorHAnsi" w:hAnsiTheme="majorHAnsi"/>
+          <w:shd w:val="clear" w:color="auto" w:fill="FFFFFF"/>
+        </w:rPr>
+        <w:t> </w:t>
+      </w:r>
+      <w:r>
+        <w:rPr>
+          <w:rStyle w:val="spellingerror"/>
+          <w:rFonts w:asciiTheme="majorHAnsi" w:hAnsiTheme="majorHAnsi"/>
+          <w:shd w:val="clear" w:color="auto" w:fill="FFFFFF"/>
+        </w:rPr>
+        <w:t>modalità</w:t>
+      </w:r>
+      <w:r>
+        <w:rPr>
+          <w:rStyle w:val="normaltextrun"/>
+          <w:rFonts w:asciiTheme="majorHAnsi" w:hAnsiTheme="majorHAnsi"/>
+          <w:shd w:val="clear" w:color="auto" w:fill="FFFFFF"/>
+        </w:rPr>
+        <w:t> di</w:t>
+      </w:r>
+      <w:r>
+        <w:rPr>
+          <w:rStyle w:val="normaltextrun"/>
+          <w:rFonts w:asciiTheme="majorHAnsi" w:hAnsiTheme="majorHAnsi"/>
+          <w:shd w:val="clear" w:color="auto" w:fill="FFFFFF"/>
+        </w:rPr>
+        <w:t xml:space="preserve"> sola</w:t>
+      </w:r>
+      <w:r>
+        <w:rPr>
+          <w:rStyle w:val="normaltextrun"/>
+          <w:rFonts w:asciiTheme="majorHAnsi" w:hAnsiTheme="majorHAnsi"/>
+          <w:shd w:val="clear" w:color="auto" w:fill="FFFFFF"/>
+        </w:rPr>
+        <w:t> </w:t>
+      </w:r>
+      <w:r>
+        <w:rPr>
+          <w:rStyle w:val="spellingerror"/>
+          <w:rFonts w:asciiTheme="majorHAnsi" w:hAnsiTheme="majorHAnsi"/>
+          <w:shd w:val="clear" w:color="auto" w:fill="FFFFFF"/>
+        </w:rPr>
+        <w:t>lettura</w:t>
+      </w:r>
+      <w:r>
+        <w:rPr>
+          <w:rStyle w:val="normaltextrun"/>
+          <w:rFonts w:asciiTheme="majorHAnsi" w:hAnsiTheme="majorHAnsi"/>
+          <w:shd w:val="clear" w:color="auto" w:fill="FFFFFF"/>
+        </w:rPr>
+        <w:t> del</w:t>
+      </w:r>
+      <w:r>
+        <w:rPr>
+          <w:rStyle w:val="normaltextrun"/>
+          <w:rFonts w:asciiTheme="majorHAnsi" w:hAnsiTheme="majorHAnsi"/>
+          <w:shd w:val="clear" w:color="auto" w:fill="FFFFFF"/>
+        </w:rPr>
+        <w:t xml:space="preserve"> </w:t>
+      </w:r>
+      <w:r>
+        <w:rPr>
+          <w:rStyle w:val="normaltextrun"/>
+          <w:rFonts w:asciiTheme="majorHAnsi" w:hAnsiTheme="majorHAnsi"/>
+          <w:shd w:val="clear" w:color="auto" w:fill="FFFFFF"/>
+        </w:rPr>
+        <w:t>file, </w:t>
+      </w:r>
+      <w:r>
+        <w:rPr>
+          <w:rStyle w:val="spellingerror"/>
+          <w:rFonts w:asciiTheme="majorHAnsi" w:hAnsiTheme="majorHAnsi"/>
+          <w:shd w:val="clear" w:color="auto" w:fill="FFFFFF"/>
+        </w:rPr>
+        <w:t>dalla</w:t>
+      </w:r>
+      <w:r>
+        <w:rPr>
+          <w:rStyle w:val="normaltextrun"/>
+          <w:rFonts w:asciiTheme="majorHAnsi" w:hAnsiTheme="majorHAnsi"/>
+          <w:shd w:val="clear" w:color="auto" w:fill="FFFFFF"/>
+        </w:rPr>
+        <w:t> quale </w:t>
+      </w:r>
+      <w:r>
+        <w:rPr>
+          <w:rStyle w:val="spellingerror"/>
+          <w:rFonts w:asciiTheme="majorHAnsi" w:hAnsiTheme="majorHAnsi"/>
+          <w:shd w:val="clear" w:color="auto" w:fill="FFFFFF"/>
+        </w:rPr>
+        <w:t>possiamo</w:t>
+      </w:r>
+      <w:r>
+        <w:rPr>
+          <w:rStyle w:val="normaltextrun"/>
+          <w:rFonts w:asciiTheme="majorHAnsi" w:hAnsiTheme="majorHAnsi"/>
+          <w:shd w:val="clear" w:color="auto" w:fill="FFFFFF"/>
+        </w:rPr>
+        <w:t> </w:t>
+      </w:r>
+      <w:r>
+        <w:rPr>
+          <w:rStyle w:val="spellingerror"/>
+          <w:rFonts w:asciiTheme="majorHAnsi" w:hAnsiTheme="majorHAnsi"/>
+          <w:shd w:val="clear" w:color="auto" w:fill="FFFFFF"/>
+        </w:rPr>
+        <w:t>uscire</w:t>
+      </w:r>
+      <w:r>
+        <w:rPr>
+          <w:rStyle w:val="normaltextrun"/>
+          <w:rFonts w:asciiTheme="majorHAnsi" w:hAnsiTheme="majorHAnsi"/>
+          <w:shd w:val="clear" w:color="auto" w:fill="FFFFFF"/>
+        </w:rPr>
+        <w:t> </w:t>
+      </w:r>
+      <w:r>
+        <w:rPr>
+          <w:rStyle w:val="normaltextrun"/>
+          <w:rFonts w:asciiTheme="majorHAnsi" w:hAnsiTheme="majorHAnsi"/>
+          <w:shd w:val="clear" w:color="auto" w:fill="FFFFFF"/>
+        </w:rPr>
+        <w:t>con il</w:t>
+      </w:r>
+      <w:r>
+        <w:rPr>
+          <w:rStyle w:val="normaltextrun"/>
+          <w:rFonts w:asciiTheme="majorHAnsi" w:hAnsiTheme="majorHAnsi"/>
+          <w:shd w:val="clear" w:color="auto" w:fill="FFFFFF"/>
+        </w:rPr>
+        <w:t> </w:t>
+      </w:r>
+      <w:r>
+        <w:rPr>
+          <w:rStyle w:val="spellingerror"/>
+          <w:rFonts w:asciiTheme="majorHAnsi" w:hAnsiTheme="majorHAnsi"/>
+          <w:shd w:val="clear" w:color="auto" w:fill="FFFFFF"/>
+        </w:rPr>
+        <w:t>comando</w:t>
+      </w:r>
+      <w:r>
+        <w:rPr>
+          <w:rStyle w:val="normaltextrun"/>
+          <w:rFonts w:asciiTheme="majorHAnsi" w:hAnsiTheme="majorHAnsi"/>
+          <w:shd w:val="clear" w:color="auto" w:fill="FFFFFF"/>
+        </w:rPr>
+        <w:t> "</w:t>
+      </w:r>
+      <w:r>
+        <w:rPr>
+          <w:rStyle w:val="normaltextrun"/>
+          <w:rFonts w:asciiTheme="majorHAnsi" w:hAnsiTheme="majorHAnsi"/>
+          <w:shd w:val="clear" w:color="auto" w:fill="FFFFFF"/>
+        </w:rPr>
+        <w:t>:</w:t>
+      </w:r>
+      <w:r>
+        <w:rPr>
+          <w:rStyle w:val="normaltextrun"/>
+          <w:rFonts w:asciiTheme="majorHAnsi" w:hAnsiTheme="majorHAnsi"/>
+          <w:shd w:val="clear" w:color="auto" w:fill="FFFFFF"/>
+        </w:rPr>
+        <w:t>close".</w:t>
+      </w:r>
+    </w:p>
+    <w:p>
+      <w:pPr>
+        <w:pStyle w:val="Corpotesto"/>
+        <w:spacing w:line="360" w:lineRule="auto"/>
+        <w:ind w:right="798"/>
+        <w:jc w:val="both"/>
+        <w:rPr>
+          <w:rStyle w:val="eop"/>
+          <w:rFonts w:asciiTheme="majorHAnsi" w:hAnsiTheme="majorHAnsi"/>
+          <w:shd w:val="clear" w:color="auto" w:fill="FFFFFF"/>
+        </w:rPr>
+      </w:pPr>
+      <w:r>
+        <w:rPr>
+          <w:rStyle w:val="normaltextrun"/>
+          <w:rFonts w:asciiTheme="majorHAnsi" w:hAnsiTheme="majorHAnsi"/>
+          <w:shd w:val="clear" w:color="auto" w:fill="FFFFFF"/>
+        </w:rPr>
+        <w:t>Per </w:t>
+      </w:r>
+      <w:r>
+        <w:rPr>
+          <w:rStyle w:val="spellingerror"/>
+          <w:rFonts w:asciiTheme="majorHAnsi" w:hAnsiTheme="majorHAnsi"/>
+          <w:shd w:val="clear" w:color="auto" w:fill="FFFFFF"/>
+        </w:rPr>
+        <w:t>eseguire</w:t>
+      </w:r>
+      <w:r>
+        <w:rPr>
+          <w:rStyle w:val="normaltextrun"/>
+          <w:rFonts w:asciiTheme="majorHAnsi" w:hAnsiTheme="majorHAnsi"/>
+          <w:shd w:val="clear" w:color="auto" w:fill="FFFFFF"/>
+        </w:rPr>
+        <w:t> </w:t>
+      </w:r>
+      <w:r>
+        <w:rPr>
+          <w:rStyle w:val="normaltextrun"/>
+          <w:rFonts w:asciiTheme="majorHAnsi" w:hAnsiTheme="majorHAnsi"/>
+          <w:shd w:val="clear" w:color="auto" w:fill="FFFFFF"/>
+        </w:rPr>
+        <w:t>i</w:t>
+      </w:r>
+      <w:r>
+        <w:rPr>
+          <w:rStyle w:val="normaltextrun"/>
+          <w:rFonts w:asciiTheme="majorHAnsi" w:hAnsiTheme="majorHAnsi"/>
+          <w:shd w:val="clear" w:color="auto" w:fill="FFFFFF"/>
+        </w:rPr>
+        <w:t> </w:t>
+      </w:r>
+      <w:r>
+        <w:rPr>
+          <w:rStyle w:val="spellingerror"/>
+          <w:rFonts w:asciiTheme="majorHAnsi" w:hAnsiTheme="majorHAnsi"/>
+          <w:shd w:val="clear" w:color="auto" w:fill="FFFFFF"/>
+        </w:rPr>
+        <w:t>comand</w:t>
+      </w:r>
+      <w:r>
+        <w:rPr>
+          <w:rStyle w:val="spellingerror"/>
+          <w:rFonts w:asciiTheme="majorHAnsi" w:hAnsiTheme="majorHAnsi"/>
+          <w:shd w:val="clear" w:color="auto" w:fill="FFFFFF"/>
+        </w:rPr>
+        <w:t>i</w:t>
+      </w:r>
+      <w:r>
+        <w:rPr>
+          <w:rStyle w:val="normaltextrun"/>
+          <w:rFonts w:asciiTheme="majorHAnsi" w:hAnsiTheme="majorHAnsi"/>
+          <w:shd w:val="clear" w:color="auto" w:fill="FFFFFF"/>
+        </w:rPr>
+        <w:t> </w:t>
+      </w:r>
+      <w:r>
+        <w:rPr>
+          <w:rStyle w:val="spellingerror"/>
+          <w:rFonts w:asciiTheme="majorHAnsi" w:hAnsiTheme="majorHAnsi"/>
+          <w:shd w:val="clear" w:color="auto" w:fill="FFFFFF"/>
+        </w:rPr>
+        <w:t>all'interno</w:t>
+      </w:r>
+      <w:r>
+        <w:rPr>
+          <w:rStyle w:val="normaltextrun"/>
+          <w:rFonts w:asciiTheme="majorHAnsi" w:hAnsiTheme="majorHAnsi"/>
+          <w:shd w:val="clear" w:color="auto" w:fill="FFFFFF"/>
+        </w:rPr>
+        <w:t> </w:t>
+      </w:r>
+      <w:r>
+        <w:rPr>
+          <w:rStyle w:val="spellingerror"/>
+          <w:rFonts w:asciiTheme="majorHAnsi" w:hAnsiTheme="majorHAnsi"/>
+          <w:shd w:val="clear" w:color="auto" w:fill="FFFFFF"/>
+        </w:rPr>
+        <w:t>d</w:t>
+      </w:r>
+      <w:r>
+        <w:rPr>
+          <w:rStyle w:val="spellingerror"/>
+          <w:rFonts w:asciiTheme="majorHAnsi" w:hAnsiTheme="majorHAnsi"/>
+          <w:shd w:val="clear" w:color="auto" w:fill="FFFFFF"/>
+        </w:rPr>
+        <w:t>elle</w:t>
+      </w:r>
+      <w:r>
+        <w:rPr>
+          <w:rStyle w:val="spellingerror"/>
+          <w:rFonts w:asciiTheme="majorHAnsi" w:hAnsiTheme="majorHAnsi"/>
+          <w:shd w:val="clear" w:color="auto" w:fill="FFFFFF"/>
+        </w:rPr>
+        <w:t xml:space="preserve"> varie</w:t>
+      </w:r>
+      <w:r>
+        <w:rPr>
+          <w:rStyle w:val="normaltextrun"/>
+          <w:rFonts w:asciiTheme="majorHAnsi" w:hAnsiTheme="majorHAnsi"/>
+          <w:shd w:val="clear" w:color="auto" w:fill="FFFFFF"/>
+        </w:rPr>
+        <w:t> </w:t>
+      </w:r>
+      <w:r>
+        <w:rPr>
+          <w:rStyle w:val="spellingerror"/>
+          <w:rFonts w:asciiTheme="majorHAnsi" w:hAnsiTheme="majorHAnsi"/>
+          <w:shd w:val="clear" w:color="auto" w:fill="FFFFFF"/>
+        </w:rPr>
+        <w:t>modalità</w:t>
+      </w:r>
+      <w:r>
+        <w:rPr>
+          <w:rStyle w:val="normaltextrun"/>
+          <w:rFonts w:asciiTheme="majorHAnsi" w:hAnsiTheme="majorHAnsi"/>
+          <w:shd w:val="clear" w:color="auto" w:fill="FFFFFF"/>
+        </w:rPr>
+        <w:t> </w:t>
+      </w:r>
+      <w:r>
+        <w:rPr>
+          <w:rStyle w:val="normaltextrun"/>
           <w:rFonts w:asciiTheme="majorHAnsi" w:hAnsiTheme="majorHAnsi"/>
           <w:i/>
           <w:iCs/>
-          <w:spacing w:val="-5"/>
-        </w:rPr>
-        <w:t>Main</w:t>
-      </w:r>
-      <w:r>
-        <w:rPr>
+          <w:shd w:val="clear" w:color="auto" w:fill="FFFFFF"/>
+        </w:rPr>
+        <w:t>read</w:t>
+      </w:r>
+      <w:r>
+        <w:rPr>
+          <w:rStyle w:val="normaltextrun"/>
+          <w:rFonts w:asciiTheme="majorHAnsi" w:hAnsiTheme="majorHAnsi"/>
+          <w:shd w:val="clear" w:color="auto" w:fill="FFFFFF"/>
+        </w:rPr>
+        <w:t xml:space="preserve"> e</w:t>
+      </w:r>
+      <w:r>
+        <w:rPr>
+          <w:rStyle w:val="normaltextrun"/>
+          <w:rFonts w:asciiTheme="majorHAnsi" w:hAnsiTheme="majorHAnsi"/>
+          <w:shd w:val="clear" w:color="auto" w:fill="FFFFFF"/>
+        </w:rPr>
+        <w:t xml:space="preserve"> </w:t>
+      </w:r>
+      <w:r>
+        <w:rPr>
+          <w:rStyle w:val="normaltextrun"/>
           <w:rFonts w:asciiTheme="majorHAnsi" w:hAnsiTheme="majorHAnsi"/>
           <w:i/>
           <w:iCs/>
-          <w:spacing w:val="-5"/>
-        </w:rPr>
-        <w:t xml:space="preserve">  [PATH</w:t>
-      </w:r>
-      <w:r>
-        <w:rPr>
+          <w:shd w:val="clear" w:color="auto" w:fill="FFFFFF"/>
+        </w:rPr>
+        <w:t>edit</w:t>
+      </w:r>
+      <w:r>
+        <w:rPr>
+          <w:rStyle w:val="normaltextrun"/>
+          <w:rFonts w:asciiTheme="majorHAnsi" w:hAnsiTheme="majorHAnsi"/>
+          <w:shd w:val="clear" w:color="auto" w:fill="FFFFFF"/>
+        </w:rPr>
+        <w:t> </w:t>
+      </w:r>
+      <w:r>
+        <w:rPr>
+          <w:rStyle w:val="spellingerror"/>
+          <w:rFonts w:asciiTheme="majorHAnsi" w:hAnsiTheme="majorHAnsi"/>
+          <w:shd w:val="clear" w:color="auto" w:fill="FFFFFF"/>
+        </w:rPr>
+        <w:t>il commando dovrà essere preceduto</w:t>
+      </w:r>
+      <w:r>
+        <w:rPr>
+          <w:rStyle w:val="normaltextrun"/>
+          <w:rFonts w:asciiTheme="majorHAnsi" w:hAnsiTheme="majorHAnsi"/>
+          <w:shd w:val="clear" w:color="auto" w:fill="FFFFFF"/>
+        </w:rPr>
+        <w:t> </w:t>
+      </w:r>
+      <w:r>
+        <w:rPr>
+          <w:rStyle w:val="normaltextrun"/>
+          <w:rFonts w:asciiTheme="majorHAnsi" w:hAnsiTheme="majorHAnsi"/>
+          <w:shd w:val="clear" w:color="auto" w:fill="FFFFFF"/>
+        </w:rPr>
+        <w:t>dal carattere</w:t>
+      </w:r>
+      <w:r>
+        <w:rPr>
+          <w:rStyle w:val="normaltextrun"/>
+          <w:rFonts w:asciiTheme="majorHAnsi" w:hAnsiTheme="majorHAnsi"/>
+          <w:shd w:val="clear" w:color="auto" w:fill="FFFFFF"/>
+        </w:rPr>
+        <w:t xml:space="preserve"> doppio punto [:]. </w:t>
+      </w:r>
+      <w:r>
+        <w:rPr>
+          <w:rStyle w:val="eop"/>
+          <w:rFonts w:asciiTheme="majorHAnsi" w:hAnsiTheme="majorHAnsi"/>
+          <w:shd w:val="clear" w:color="auto" w:fill="FFFFFF"/>
+        </w:rPr>
+        <w:t> </w:t>
+      </w:r>
+    </w:p>
+    <w:p>
+      <w:pPr>
+        <w:pStyle w:val="Corpotesto"/>
+        <w:spacing w:line="360" w:lineRule="auto"/>
+        <w:ind w:right="798"/>
+        <w:jc w:val="both"/>
+        <w:rPr>
+          <w:rStyle w:val="eop"/>
+          <w:rFonts w:asciiTheme="majorHAnsi" w:hAnsiTheme="majorHAnsi"/>
+          <w:spacing w:val="-5"/>
+        </w:rPr>
+      </w:pPr>
+    </w:p>
+    <w:p>
+      <w:pPr>
+        <w:pStyle w:val="Code"/>
+        <w:ind w:left="720"/>
+        <w:rPr>
+          <w:rStyle w:val="eop"/>
+        </w:rPr>
+      </w:pPr>
+      <w:r>
+        <w:rPr>
+          <w:rStyle w:val="eop"/>
+        </w:rPr>
+        <w:t>read [file</w:t>
+      </w:r>
+      <w:r>
+        <w:rPr>
+          <w:rStyle w:val="eop"/>
+        </w:rPr>
+        <w:t>N</w:t>
+      </w:r>
+      <w:r>
+        <w:rPr>
+          <w:rStyle w:val="eop"/>
+        </w:rPr>
+        <w:t>ame]</w:t>
+      </w:r>
+    </w:p>
+    <w:p>
+      <w:pPr>
+        <w:pStyle w:val="Code"/>
+        <w:ind w:left="720"/>
+        <w:rPr>
+          <w:rStyle w:val="eop"/>
+        </w:rPr>
+      </w:pPr>
+      <w:r>
+        <w:rPr>
+          <w:rStyle w:val="eop"/>
+        </w:rPr>
+        <w:t>:close</w:t>
+      </w:r>
+    </w:p>
+    <w:p>
+      <w:pPr>
+        <w:pStyle w:val="Corpotesto"/>
+        <w:spacing w:line="360" w:lineRule="auto"/>
+        <w:ind w:right="798"/>
+        <w:jc w:val="both"/>
+        <w:rPr>
+          <w:rStyle w:val="eop"/>
+          <w:rFonts w:asciiTheme="majorHAnsi" w:hAnsiTheme="majorHAnsi"/>
+          <w:spacing w:val="-5"/>
+        </w:rPr>
+      </w:pPr>
+    </w:p>
+    <w:p>
+      <w:pPr>
+        <w:pStyle w:val="Corpotesto"/>
+        <w:spacing w:line="360" w:lineRule="auto"/>
+        <w:ind w:right="798"/>
+        <w:jc w:val="both"/>
+        <w:rPr>
+          <w:rStyle w:val="eop"/>
+          <w:rFonts w:asciiTheme="majorHAnsi" w:hAnsiTheme="majorHAnsi"/>
+          <w:spacing w:val="-5"/>
+        </w:rPr>
+      </w:pPr>
+      <w:r>
+        <w:rPr>
+          <w:rStyle w:val="eop"/>
+          <w:rFonts w:asciiTheme="majorHAnsi" w:hAnsiTheme="majorHAnsi"/>
+          <w:spacing w:val="-5"/>
+        </w:rPr>
+        <w:t>Il</w:t>
+      </w:r>
+      <w:r>
+        <w:rPr>
+          <w:rStyle w:val="eop"/>
+          <w:rFonts w:asciiTheme="majorHAnsi" w:hAnsiTheme="majorHAnsi"/>
+          <w:spacing w:val="-5"/>
+        </w:rPr>
+        <w:t xml:space="preserve"> comando </w:t>
+      </w:r>
+      <w:r>
+        <w:rPr>
+          <w:rStyle w:val="eop"/>
           <w:rFonts w:asciiTheme="majorHAnsi" w:hAnsiTheme="majorHAnsi"/>
           <w:i/>
           <w:iCs/>
           <w:spacing w:val="-5"/>
         </w:rPr>
-        <w:t>_RELATIVA</w:t>
-      </w:r>
-      <w:r>
-        <w:rPr>
+        <w:t>edit</w:t>
+      </w:r>
+      <w:r>
+        <w:rPr>
+          <w:rStyle w:val="eop"/>
+          <w:rFonts w:asciiTheme="majorHAnsi" w:hAnsiTheme="majorHAnsi"/>
+          <w:spacing w:val="-5"/>
+        </w:rPr>
+        <w:t xml:space="preserve"> è leggermente più complicato: oltre al</w:t>
+      </w:r>
+      <w:r>
+        <w:rPr>
+          <w:rStyle w:val="eop"/>
+          <w:rFonts w:asciiTheme="majorHAnsi" w:hAnsiTheme="majorHAnsi"/>
+          <w:spacing w:val="-5"/>
+        </w:rPr>
+        <w:t xml:space="preserve">la possibilità di chiudere la sessione </w:t>
+      </w:r>
+      <w:r>
+        <w:rPr>
+          <w:rStyle w:val="eop"/>
+          <w:rFonts w:asciiTheme="majorHAnsi" w:hAnsiTheme="majorHAnsi"/>
+          <w:spacing w:val="-5"/>
+        </w:rPr>
+        <w:t xml:space="preserve">modifica, abbiamo anche il comando </w:t>
+      </w:r>
+      <w:r>
+        <w:rPr>
+          <w:rStyle w:val="eop"/>
           <w:rFonts w:asciiTheme="majorHAnsi" w:hAnsiTheme="majorHAnsi"/>
           <w:i/>
           <w:iCs/>
           <w:spacing w:val="-5"/>
         </w:rPr>
-        <w:t>] [PORT]</w:t>
-      </w:r>
-    </w:p>
-    <w:p>
-      <w:pPr>
-        <w:pStyle w:val="Corpotesto"/>
-        <w:spacing w:line="276" w:lineRule="auto"/>
-        <w:ind w:right="798"/>
-        <w:jc w:val="both"/>
-        <w:rPr>
+        <w:t>:backspace</w:t>
+      </w:r>
+      <w:r>
+        <w:rPr>
+          <w:rStyle w:val="eop"/>
+          <w:rFonts w:asciiTheme="majorHAnsi" w:hAnsiTheme="majorHAnsi"/>
+          <w:spacing w:val="-5"/>
+        </w:rPr>
+        <w:t xml:space="preserve">, il quale cancella l'ultima riga </w:t>
+      </w:r>
+      <w:r>
+        <w:rPr>
+          <w:rStyle w:val="eop"/>
+          <w:rFonts w:asciiTheme="majorHAnsi" w:hAnsiTheme="majorHAnsi"/>
+          <w:spacing w:val="-5"/>
+        </w:rPr>
+        <w:t>di testo presente n</w:t>
+      </w:r>
+      <w:r>
+        <w:rPr>
+          <w:rStyle w:val="eop"/>
+          <w:rFonts w:asciiTheme="majorHAnsi" w:hAnsiTheme="majorHAnsi"/>
+          <w:spacing w:val="-5"/>
+        </w:rPr>
+        <w:t xml:space="preserve">el file. </w:t>
+      </w:r>
+    </w:p>
+    <w:p>
+      <w:pPr>
+        <w:pStyle w:val="Corpotesto"/>
+        <w:spacing w:line="360" w:lineRule="auto"/>
+        <w:ind w:right="798"/>
+        <w:jc w:val="both"/>
+        <w:rPr>
+          <w:rStyle w:val="eop"/>
+          <w:rFonts w:asciiTheme="majorHAnsi" w:hAnsiTheme="majorHAnsi"/>
+          <w:spacing w:val="-5"/>
+        </w:rPr>
+      </w:pPr>
+      <w:r>
+        <w:rPr>
+          <w:rStyle w:val="eop"/>
+          <w:rFonts w:asciiTheme="majorHAnsi" w:hAnsiTheme="majorHAnsi"/>
+          <w:spacing w:val="-5"/>
+        </w:rPr>
+        <w:t>Per aggiungere una riga al file basta scrivere ciò che vogliamo e premere enter</w:t>
+      </w:r>
+      <w:r>
+        <w:rPr>
+          <w:rStyle w:val="eop"/>
+          <w:rFonts w:asciiTheme="majorHAnsi" w:hAnsiTheme="majorHAnsi"/>
+          <w:spacing w:val="-5"/>
+        </w:rPr>
+        <w:t>:</w:t>
+      </w:r>
+    </w:p>
+    <w:p>
+      <w:pPr>
+        <w:pStyle w:val="Corpotesto"/>
+        <w:spacing w:line="360" w:lineRule="auto"/>
+        <w:ind w:right="798"/>
+        <w:jc w:val="both"/>
+        <w:rPr>
+          <w:rStyle w:val="eop"/>
+          <w:rFonts w:asciiTheme="majorHAnsi" w:hAnsiTheme="majorHAnsi"/>
+          <w:spacing w:val="-5"/>
+        </w:rPr>
+      </w:pPr>
+    </w:p>
+    <w:p>
+      <w:pPr>
+        <w:pStyle w:val="Code"/>
+        <w:ind w:left="720"/>
+        <w:rPr>
+          <w:rStyle w:val="eop"/>
+        </w:rPr>
+      </w:pPr>
+      <w:r>
+        <w:rPr>
+          <w:rStyle w:val="eop"/>
+        </w:rPr>
+        <w:t>edit [</w:t>
+      </w:r>
+      <w:r>
+        <w:rPr>
+          <w:rStyle w:val="eop"/>
+        </w:rPr>
+        <w:t>file</w:t>
+      </w:r>
+      <w:r>
+        <w:rPr>
+          <w:rStyle w:val="eop"/>
+        </w:rPr>
+        <w:t>N</w:t>
+      </w:r>
+      <w:r>
+        <w:rPr>
+          <w:rStyle w:val="eop"/>
+        </w:rPr>
+        <w:t>ame</w:t>
+      </w:r>
+      <w:r>
+        <w:rPr>
+          <w:rStyle w:val="eop"/>
+        </w:rPr>
+        <w:t>]</w:t>
+      </w:r>
+    </w:p>
+    <w:p>
+      <w:pPr>
+        <w:pStyle w:val="Code"/>
+        <w:ind w:left="720"/>
+        <w:rPr>
+          <w:rStyle w:val="eop"/>
+        </w:rPr>
+      </w:pPr>
+      <w:r>
+        <w:rPr>
+          <w:rStyle w:val="eop"/>
+        </w:rPr>
+        <w:t>:backspace</w:t>
+      </w:r>
+    </w:p>
+    <w:p>
+      <w:pPr>
+        <w:pStyle w:val="Code"/>
+        <w:ind w:left="720"/>
+        <w:rPr>
+          <w:rStyle w:val="eop"/>
+        </w:rPr>
+      </w:pPr>
+      <w:r>
+        <w:rPr>
+          <w:rStyle w:val="eop"/>
+        </w:rPr>
+        <w:t>:close</w:t>
+      </w:r>
+    </w:p>
+    <w:p>
+      <w:pPr>
+        <w:pStyle w:val="Corpotesto"/>
+        <w:spacing w:line="360" w:lineRule="auto"/>
+        <w:ind w:right="798"/>
+        <w:jc w:val="both"/>
+        <w:rPr>
+          <w:rStyle w:val="eop"/>
+          <w:rFonts w:asciiTheme="majorHAnsi" w:hAnsiTheme="majorHAnsi"/>
+          <w:spacing w:val="-5"/>
+        </w:rPr>
+      </w:pPr>
+    </w:p>
+    <w:p>
+      <w:pPr>
+        <w:pStyle w:val="Corpotesto"/>
+        <w:spacing w:line="360" w:lineRule="auto"/>
+        <w:ind w:right="798"/>
+        <w:jc w:val="both"/>
+        <w:rPr>
+          <w:rStyle w:val="eop"/>
+          <w:rFonts w:asciiTheme="majorHAnsi" w:hAnsiTheme="majorHAnsi"/>
+          <w:spacing w:val="-5"/>
+        </w:rPr>
+      </w:pPr>
+      <w:r>
+        <w:rPr>
+          <w:rStyle w:val="eop"/>
+          <w:rFonts w:asciiTheme="majorHAnsi" w:hAnsiTheme="majorHAnsi"/>
+          <w:spacing w:val="-5"/>
+        </w:rPr>
+        <w:t xml:space="preserve">Lo user dalla parte del server ha a disposizione altri due comandi, entrambi senza argomenti da aggiungere: </w:t>
+      </w:r>
+      <w:r>
+        <w:rPr>
+          <w:rStyle w:val="eop"/>
           <w:rFonts w:asciiTheme="majorHAnsi" w:hAnsiTheme="majorHAnsi"/>
           <w:i/>
           <w:iCs/>
           <w:spacing w:val="-5"/>
         </w:rPr>
-      </w:pPr>
-      <w:r>
-        <w:rPr>
+        <w:t>quit</w:t>
+      </w:r>
+      <w:r>
+        <w:rPr>
+          <w:rStyle w:val="eop"/>
+          <w:rFonts w:asciiTheme="majorHAnsi" w:hAnsiTheme="majorHAnsi"/>
+          <w:spacing w:val="-5"/>
+        </w:rPr>
+        <w:t xml:space="preserve"> e </w:t>
+      </w:r>
+      <w:r>
+        <w:rPr>
+          <w:rStyle w:val="eop"/>
           <w:rFonts w:asciiTheme="majorHAnsi" w:hAnsiTheme="majorHAnsi"/>
           <w:i/>
           <w:iCs/>
           <w:spacing w:val="-5"/>
         </w:rPr>
-        <w:t>java client.Main  [INDIRIZZO IP] [PORT]</w:t>
-      </w:r>
-    </w:p>
-    <w:p>
-      <w:pPr>
-        <w:pStyle w:val="Corpotesto"/>
-        <w:spacing w:line="276" w:lineRule="auto"/>
-        <w:ind w:right="798"/>
-        <w:jc w:val="both"/>
-        <w:rPr>
-          <w:rStyle w:val="eop"/>
-          <w:rFonts w:asciiTheme="majorHAnsi" w:hAnsiTheme="majorHAnsi"/>
-          <w:shd w:val="clear" w:color="auto" w:fill="FFFFFF"/>
-          <w:lang w:val="en-US"/>
-        </w:rPr>
-      </w:pPr>
-    </w:p>
-    <w:p>
-      <w:pPr>
-        <w:pStyle w:val="Corpotesto"/>
-        <w:spacing w:line="276" w:lineRule="auto"/>
-        <w:ind w:right="798"/>
-        <w:jc w:val="both"/>
-        <w:rPr>
-          <w:rFonts w:asciiTheme="majorHAnsi" w:hAnsiTheme="majorHAnsi"/>
-          <w:shd w:val="clear" w:color="auto" w:fill="FFFFFF"/>
-        </w:rPr>
-      </w:pPr>
-      <w:r>
-        <w:rPr>
-          <w:rStyle w:val="normaltextrun"/>
-          <w:rFonts w:asciiTheme="majorHAnsi" w:hAnsiTheme="majorHAnsi"/>
-          <w:shd w:val="clear" w:color="auto" w:fill="FFFFFF"/>
-          <w:lang w:val="en-US"/>
-        </w:rPr>
-        <w:t>I</w:t>
-      </w:r>
-      <w:r>
-        <w:rPr>
-          <w:rStyle w:val="spellingerror"/>
-          <w:rFonts w:asciiTheme="majorHAnsi" w:hAnsiTheme="majorHAnsi"/>
-          <w:shd w:val="clear" w:color="auto" w:fill="FFFFFF"/>
-          <w:lang w:val="en-US"/>
-        </w:rPr>
-        <w:t>n base ai sistemi operativi potrebbe capitare che se chiuso male il server la porta possa rimanere occupata dal processo rimasto appeso, per liberare la porta basterà chiudere e riaprire una nuo</w:t>
-      </w:r>
-      <w:r>
-        <w:rPr>
-          <w:rStyle w:val="spellingerror"/>
-          <w:rFonts w:asciiTheme="majorHAnsi" w:hAnsiTheme="majorHAnsi"/>
-          <w:shd w:val="clear" w:color="auto" w:fill="FFFFFF"/>
-          <w:lang w:val="en-US"/>
-        </w:rPr>
-        <w:t>va finestra del terminale</w:t>
-      </w:r>
-      <w:r>
-        <w:rPr>
-          <w:rStyle w:val="eop"/>
-          <w:rFonts w:asciiTheme="majorHAnsi" w:hAnsiTheme="majorHAnsi"/>
-          <w:shd w:val="clear" w:color="auto" w:fill="FFFFFF"/>
-        </w:rPr>
-        <w:t> </w:t>
-      </w:r>
-    </w:p>
-    <w:p>
-      <w:pPr>
-        <w:pStyle w:val="Corpotesto"/>
-        <w:spacing w:line="276" w:lineRule="auto"/>
-        <w:ind w:right="798"/>
-        <w:jc w:val="both"/>
-        <w:rPr>
-          <w:rStyle w:val="eop"/>
-          <w:rFonts w:asciiTheme="majorHAnsi" w:hAnsiTheme="majorHAnsi"/>
-          <w:spacing w:val="-5"/>
-        </w:rPr>
-      </w:pPr>
-    </w:p>
-    <w:p>
-      <w:pPr>
-        <w:pStyle w:val="Corpotesto"/>
-        <w:spacing w:line="276" w:lineRule="auto"/>
-        <w:ind w:right="798"/>
-        <w:jc w:val="both"/>
-        <w:rPr>
-          <w:rStyle w:val="eop"/>
-          <w:rFonts w:asciiTheme="majorHAnsi" w:hAnsiTheme="majorHAnsi"/>
-          <w:spacing w:val="-5"/>
-        </w:rPr>
-      </w:pPr>
-      <w:r>
-        <w:rPr>
-          <w:rStyle w:val="eop"/>
-          <w:rFonts w:asciiTheme="majorHAnsi" w:hAnsiTheme="majorHAnsi"/>
-          <w:spacing w:val="-5"/>
-        </w:rPr>
-        <w:t xml:space="preserve">Il server riceve una notifica con ogni nuovo client connesso e il client riceve una notifica quando si connette o disconnette dal server.  </w:t>
-      </w:r>
-    </w:p>
-    <w:p>
-      <w:pPr>
-        <w:pStyle w:val="Corpotesto"/>
-        <w:spacing w:line="276" w:lineRule="auto"/>
-        <w:ind w:right="798"/>
-        <w:jc w:val="both"/>
-        <w:rPr>
-          <w:rStyle w:val="eop"/>
-          <w:rFonts w:asciiTheme="majorHAnsi" w:hAnsiTheme="majorHAnsi"/>
-          <w:spacing w:val="-5"/>
-        </w:rPr>
-      </w:pPr>
-    </w:p>
-    <w:p>
-      <w:pPr>
-        <w:pStyle w:val="Corpotesto"/>
-        <w:spacing w:line="276" w:lineRule="auto"/>
-        <w:ind w:right="798"/>
-        <w:jc w:val="both"/>
-        <w:rPr>
-          <w:rStyle w:val="eop"/>
-          <w:rFonts w:asciiTheme="majorHAnsi" w:hAnsiTheme="majorHAnsi"/>
-          <w:spacing w:val="-5"/>
-        </w:rPr>
-      </w:pPr>
-      <w:r>
-        <w:rPr>
-          <w:rStyle w:val="eop"/>
-          <w:rFonts w:asciiTheme="majorHAnsi" w:hAnsiTheme="majorHAnsi"/>
-          <w:spacing w:val="-5"/>
-        </w:rPr>
-        <w:t xml:space="preserve">Il client ha a sua disposizione alcuni comandi con cui può creare, modificare e cancellare file di testo. </w:t>
-      </w:r>
-      <w:r>
-        <w:rPr>
-          <w:rStyle w:val="eop"/>
-          <w:rFonts w:asciiTheme="majorHAnsi" w:hAnsiTheme="majorHAnsi"/>
-          <w:spacing w:val="-5"/>
-        </w:rPr>
-        <w:t>In seguito,</w:t>
-      </w:r>
-      <w:r>
-        <w:rPr>
-          <w:rStyle w:val="eop"/>
-          <w:rFonts w:asciiTheme="majorHAnsi" w:hAnsiTheme="majorHAnsi"/>
-          <w:spacing w:val="-5"/>
-        </w:rPr>
-        <w:t xml:space="preserve"> troviamo una breve lista dei comandi possibili per il client e la loro sintassi:</w:t>
-      </w:r>
-    </w:p>
-    <w:p>
-      <w:pPr>
-        <w:pStyle w:val="Corpotesto"/>
-        <w:spacing w:line="276" w:lineRule="auto"/>
-        <w:ind w:right="798"/>
-        <w:jc w:val="both"/>
-        <w:rPr>
-          <w:rStyle w:val="eop"/>
-          <w:rFonts w:asciiTheme="majorHAnsi" w:hAnsiTheme="majorHAnsi"/>
-          <w:spacing w:val="-5"/>
-        </w:rPr>
-      </w:pPr>
-    </w:p>
-    <w:p>
-      <w:pPr>
-        <w:pStyle w:val="Corpotesto"/>
-        <w:numPr>
-          <w:ilvl w:val="0"/>
-          <w:numId w:val="5"/>
-        </w:numPr>
-        <w:spacing w:line="276" w:lineRule="auto"/>
-        <w:ind w:left="0" w:right="798" w:firstLine="0"/>
-        <w:jc w:val="both"/>
-        <w:rPr>
-          <w:rStyle w:val="eop"/>
-          <w:rFonts w:asciiTheme="majorHAnsi" w:hAnsiTheme="majorHAnsi"/>
-          <w:spacing w:val="-5"/>
-        </w:rPr>
-      </w:pPr>
-      <w:r>
-        <w:rPr>
-          <w:rStyle w:val="eop"/>
-          <w:rFonts w:asciiTheme="majorHAnsi" w:hAnsiTheme="majorHAnsi"/>
-          <w:spacing w:val="-5"/>
-        </w:rPr>
-        <w:t xml:space="preserve">create [filename] </w:t>
-      </w:r>
-    </w:p>
-    <w:p>
-      <w:pPr>
-        <w:pStyle w:val="Corpotesto"/>
-        <w:spacing w:line="276" w:lineRule="auto"/>
-        <w:ind w:left="720" w:right="798"/>
-        <w:jc w:val="both"/>
-        <w:rPr>
-          <w:rStyle w:val="eop"/>
-          <w:rFonts w:asciiTheme="majorHAnsi" w:hAnsiTheme="majorHAnsi"/>
-          <w:spacing w:val="-5"/>
-        </w:rPr>
-      </w:pPr>
-      <w:r>
-        <w:rPr>
-          <w:rStyle w:val="eop"/>
-          <w:rFonts w:asciiTheme="majorHAnsi" w:hAnsiTheme="majorHAnsi"/>
-          <w:spacing w:val="-5"/>
-        </w:rPr>
-        <w:t>Con questo comando si crea un file txt all’interno della directory del server. Se quel nome esiste già viene mandato un errore al client</w:t>
-      </w:r>
-    </w:p>
-    <w:p>
-      <w:pPr>
-        <w:pStyle w:val="Corpotesto"/>
-        <w:spacing w:line="276" w:lineRule="auto"/>
-        <w:ind w:right="798"/>
-        <w:jc w:val="both"/>
-        <w:rPr>
-          <w:rStyle w:val="eop"/>
-          <w:rFonts w:asciiTheme="majorHAnsi" w:hAnsiTheme="majorHAnsi"/>
-          <w:spacing w:val="-5"/>
-        </w:rPr>
-      </w:pPr>
-    </w:p>
-    <w:p>
-      <w:pPr>
-        <w:pStyle w:val="Corpotesto"/>
-        <w:numPr>
-          <w:ilvl w:val="0"/>
-          <w:numId w:val="5"/>
-        </w:numPr>
-        <w:spacing w:line="276" w:lineRule="auto"/>
-        <w:ind w:left="0" w:right="798" w:firstLine="0"/>
-        <w:jc w:val="both"/>
-        <w:rPr>
-          <w:rStyle w:val="eop"/>
-          <w:rFonts w:asciiTheme="majorHAnsi" w:hAnsiTheme="majorHAnsi"/>
-          <w:spacing w:val="-5"/>
-        </w:rPr>
-      </w:pPr>
-      <w:r>
-        <w:rPr>
-          <w:rStyle w:val="eop"/>
-          <w:rFonts w:asciiTheme="majorHAnsi" w:hAnsiTheme="majorHAnsi"/>
-          <w:spacing w:val="-5"/>
-        </w:rPr>
-        <w:t>rename [old filename]</w:t>
-      </w:r>
-      <w:r>
-        <w:rPr>
-          <w:rStyle w:val="eop"/>
-          <w:rFonts w:asciiTheme="majorHAnsi" w:hAnsiTheme="majorHAnsi"/>
-          <w:spacing w:val="-5"/>
-        </w:rPr>
-        <w:t>.txt</w:t>
-      </w:r>
-      <w:r>
-        <w:rPr>
-          <w:rStyle w:val="eop"/>
-          <w:rFonts w:asciiTheme="majorHAnsi" w:hAnsiTheme="majorHAnsi"/>
-          <w:spacing w:val="-5"/>
-        </w:rPr>
-        <w:t xml:space="preserve"> [new filename] </w:t>
-      </w:r>
-    </w:p>
-    <w:p>
-      <w:pPr>
-        <w:pStyle w:val="Corpotesto"/>
-        <w:spacing w:line="276" w:lineRule="auto"/>
-        <w:ind w:left="720" w:right="798"/>
-        <w:jc w:val="both"/>
-        <w:rPr>
-          <w:rStyle w:val="eop"/>
-          <w:rFonts w:asciiTheme="majorHAnsi" w:hAnsiTheme="majorHAnsi"/>
-          <w:spacing w:val="-5"/>
-        </w:rPr>
-      </w:pPr>
-      <w:r>
-        <w:rPr>
-          <w:rStyle w:val="eop"/>
-          <w:rFonts w:asciiTheme="majorHAnsi" w:hAnsiTheme="majorHAnsi"/>
-          <w:spacing w:val="-5"/>
-        </w:rPr>
-        <w:t xml:space="preserve">Con questo comando possiamo rinominare i file in un altro modo. </w:t>
-      </w:r>
-    </w:p>
-    <w:p>
-      <w:pPr>
-        <w:pStyle w:val="Corpotesto"/>
-        <w:spacing w:line="276" w:lineRule="auto"/>
-        <w:ind w:left="720" w:right="798"/>
-        <w:jc w:val="both"/>
-        <w:rPr>
-          <w:rStyle w:val="eop"/>
-          <w:rFonts w:asciiTheme="majorHAnsi" w:hAnsiTheme="majorHAnsi"/>
-          <w:spacing w:val="-5"/>
-        </w:rPr>
-      </w:pPr>
-      <w:r>
-        <w:rPr>
-          <w:rStyle w:val="eop"/>
-          <w:rFonts w:asciiTheme="majorHAnsi" w:hAnsiTheme="majorHAnsi"/>
-          <w:spacing w:val="-5"/>
-        </w:rPr>
-        <w:t xml:space="preserve">Il thread può entrare in wait() se qualcuno sta leggendo o modificando il file da rinominare </w:t>
-      </w:r>
-    </w:p>
-    <w:p>
-      <w:pPr>
-        <w:pStyle w:val="Corpotesto"/>
-        <w:spacing w:line="276" w:lineRule="auto"/>
-        <w:ind w:left="720" w:right="798"/>
-        <w:jc w:val="both"/>
-        <w:rPr>
-          <w:rStyle w:val="eop"/>
-          <w:rFonts w:asciiTheme="majorHAnsi" w:hAnsiTheme="majorHAnsi"/>
-          <w:spacing w:val="-5"/>
-        </w:rPr>
-      </w:pPr>
-    </w:p>
-    <w:p>
-      <w:pPr>
-        <w:pStyle w:val="Corpotesto"/>
-        <w:numPr>
-          <w:ilvl w:val="0"/>
-          <w:numId w:val="5"/>
-        </w:numPr>
-        <w:spacing w:line="276" w:lineRule="auto"/>
-        <w:ind w:left="0" w:right="798" w:firstLine="0"/>
-        <w:jc w:val="both"/>
-        <w:rPr>
-          <w:rStyle w:val="eop"/>
-          <w:rFonts w:asciiTheme="majorHAnsi" w:hAnsiTheme="majorHAnsi"/>
-          <w:spacing w:val="-5"/>
-        </w:rPr>
-      </w:pPr>
-      <w:r>
-        <w:rPr>
-          <w:rStyle w:val="eop"/>
-          <w:rFonts w:asciiTheme="majorHAnsi" w:hAnsiTheme="majorHAnsi"/>
-          <w:spacing w:val="-5"/>
-        </w:rPr>
-        <w:t xml:space="preserve">delete [filename] </w:t>
-      </w:r>
-    </w:p>
-    <w:p>
-      <w:pPr>
-        <w:spacing w:line="276" w:lineRule="auto"/>
-        <w:ind w:firstLine="720"/>
-        <w:jc w:val="both"/>
-        <w:rPr>
-          <w:rStyle w:val="eop"/>
-          <w:rFonts w:asciiTheme="majorHAnsi" w:hAnsiTheme="majorHAnsi"/>
-          <w:spacing w:val="-5"/>
-          <w:sz w:val="24"/>
-          <w:szCs w:val="24"/>
-        </w:rPr>
-      </w:pPr>
-      <w:r>
-        <w:rPr>
-          <w:rStyle w:val="eop"/>
-          <w:rFonts w:asciiTheme="majorHAnsi" w:hAnsiTheme="majorHAnsi"/>
-          <w:spacing w:val="-5"/>
-          <w:sz w:val="24"/>
-          <w:szCs w:val="24"/>
-        </w:rPr>
-        <w:t>Con questo comando il file viene eliminato dal database</w:t>
-      </w:r>
-    </w:p>
-    <w:p>
-      <w:pPr>
-        <w:spacing w:line="276" w:lineRule="auto"/>
-        <w:jc w:val="both"/>
-        <w:rPr>
-          <w:rStyle w:val="eop"/>
-          <w:rFonts w:asciiTheme="majorHAnsi" w:hAnsiTheme="majorHAnsi"/>
-          <w:spacing w:val="-5"/>
-          <w:sz w:val="24"/>
-          <w:szCs w:val="24"/>
-        </w:rPr>
-      </w:pPr>
-    </w:p>
-    <w:p>
-      <w:pPr>
-        <w:pStyle w:val="Corpotesto"/>
-        <w:numPr>
-          <w:ilvl w:val="0"/>
-          <w:numId w:val="5"/>
-        </w:numPr>
-        <w:spacing w:line="276" w:lineRule="auto"/>
-        <w:ind w:left="0" w:right="798" w:firstLine="0"/>
-        <w:jc w:val="both"/>
-        <w:rPr>
-          <w:rStyle w:val="eop"/>
-          <w:rFonts w:asciiTheme="majorHAnsi" w:hAnsiTheme="majorHAnsi"/>
-          <w:spacing w:val="-5"/>
-        </w:rPr>
-      </w:pPr>
-      <w:r>
-        <w:rPr>
-          <w:rStyle w:val="eop"/>
-          <w:rFonts w:asciiTheme="majorHAnsi" w:hAnsiTheme="majorHAnsi"/>
-          <w:spacing w:val="-5"/>
-        </w:rPr>
-        <w:t>quit</w:t>
-      </w:r>
-    </w:p>
-    <w:p>
-      <w:pPr>
-        <w:pStyle w:val="Corpotesto"/>
-        <w:spacing w:line="276" w:lineRule="auto"/>
-        <w:ind w:right="798" w:firstLine="720"/>
-        <w:jc w:val="both"/>
-        <w:rPr>
-          <w:rStyle w:val="normaltextrun"/>
-          <w:rFonts w:asciiTheme="majorHAnsi" w:hAnsiTheme="majorHAnsi"/>
-          <w:shd w:val="clear" w:color="auto" w:fill="FFFFFF"/>
-          <w:lang w:val="en-US"/>
-        </w:rPr>
-      </w:pPr>
-      <w:r>
-        <w:rPr>
-          <w:rStyle w:val="eop"/>
-          <w:rFonts w:asciiTheme="majorHAnsi" w:hAnsiTheme="majorHAnsi"/>
-          <w:spacing w:val="-5"/>
-        </w:rPr>
-        <w:t>Con questo comando chiudi la connessione al server.</w:t>
-      </w:r>
-    </w:p>
-    <w:p>
-      <w:pPr>
-        <w:pStyle w:val="Corpotesto"/>
-        <w:spacing w:line="276" w:lineRule="auto"/>
-        <w:ind w:right="798"/>
-        <w:jc w:val="both"/>
-        <w:rPr>
-          <w:rStyle w:val="normaltextrun"/>
-          <w:rFonts w:asciiTheme="majorHAnsi" w:hAnsiTheme="majorHAnsi"/>
-          <w:shd w:val="clear" w:color="auto" w:fill="FFFFFF"/>
-          <w:lang w:val="en-US"/>
-        </w:rPr>
-      </w:pPr>
-    </w:p>
-    <w:p>
-      <w:pPr>
-        <w:pStyle w:val="Corpotesto"/>
-        <w:spacing w:line="276" w:lineRule="auto"/>
-        <w:ind w:right="798"/>
-        <w:jc w:val="both"/>
-        <w:rPr>
-          <w:rStyle w:val="eop"/>
-          <w:rFonts w:asciiTheme="majorHAnsi" w:hAnsiTheme="majorHAnsi"/>
-          <w:spacing w:val="-5"/>
-        </w:rPr>
-      </w:pPr>
-      <w:r>
-        <w:rPr>
-          <w:rStyle w:val="eop"/>
-          <w:rFonts w:asciiTheme="majorHAnsi" w:hAnsiTheme="majorHAnsi"/>
-          <w:spacing w:val="-5"/>
-        </w:rPr>
-        <w:t>L’unico commando dove è obbligatorio l’utilizzo dell’estensione .txt è il rename, il file da rinominare deve essere scritto per intero.  In</w:t>
-      </w:r>
-      <w:r>
-        <w:rPr>
-          <w:rStyle w:val="eop"/>
-          <w:rFonts w:asciiTheme="majorHAnsi" w:hAnsiTheme="majorHAnsi"/>
-          <w:spacing w:val="-5"/>
-        </w:rPr>
-        <w:t xml:space="preserve"> tutti </w:t>
-      </w:r>
-      <w:r>
-        <w:rPr>
-          <w:rStyle w:val="eop"/>
-          <w:rFonts w:asciiTheme="majorHAnsi" w:hAnsiTheme="majorHAnsi"/>
-          <w:spacing w:val="-5"/>
-        </w:rPr>
-        <w:t xml:space="preserve">gli altri </w:t>
-      </w:r>
-      <w:r>
-        <w:rPr>
-          <w:rStyle w:val="eop"/>
-          <w:rFonts w:asciiTheme="majorHAnsi" w:hAnsiTheme="majorHAnsi"/>
-          <w:spacing w:val="-5"/>
-        </w:rPr>
-        <w:t>comandi che richiedo</w:t>
-      </w:r>
-      <w:r>
-        <w:rPr>
-          <w:rStyle w:val="eop"/>
-          <w:rFonts w:asciiTheme="majorHAnsi" w:hAnsiTheme="majorHAnsi"/>
-          <w:spacing w:val="-5"/>
-        </w:rPr>
-        <w:t>no</w:t>
-      </w:r>
-      <w:r>
-        <w:rPr>
-          <w:rStyle w:val="eop"/>
-          <w:rFonts w:asciiTheme="majorHAnsi" w:hAnsiTheme="majorHAnsi"/>
-          <w:spacing w:val="-5"/>
-        </w:rPr>
-        <w:t xml:space="preserve"> il nome del file non è obbligatorio specificare l’estensione *.txt in quanto il software si occuperà automaticamente</w:t>
-      </w:r>
-      <w:r>
-        <w:rPr>
-          <w:rStyle w:val="eop"/>
-          <w:rFonts w:asciiTheme="majorHAnsi" w:hAnsiTheme="majorHAnsi"/>
-          <w:spacing w:val="-5"/>
-        </w:rPr>
-        <w:t>. Questa feature non è obbligatoria, il client può pure scrivere l’estensione.</w:t>
-      </w:r>
-    </w:p>
-    <w:p>
-      <w:pPr>
-        <w:pStyle w:val="Corpotesto"/>
-        <w:spacing w:line="276" w:lineRule="auto"/>
-        <w:ind w:right="798"/>
-        <w:jc w:val="both"/>
-        <w:rPr>
-          <w:rStyle w:val="spellingerror"/>
-          <w:rFonts w:asciiTheme="majorHAnsi" w:hAnsiTheme="majorHAnsi"/>
-          <w:shd w:val="clear" w:color="auto" w:fill="FFFFFF"/>
-          <w:lang w:val="en-US"/>
-        </w:rPr>
-      </w:pPr>
-    </w:p>
-    <w:p>
-      <w:pPr>
-        <w:pStyle w:val="Corpotesto"/>
-        <w:spacing w:line="276" w:lineRule="auto"/>
-        <w:ind w:right="798"/>
-        <w:jc w:val="both"/>
-        <w:rPr>
-          <w:rStyle w:val="normaltextrun"/>
-          <w:rFonts w:asciiTheme="majorHAnsi" w:hAnsiTheme="majorHAnsi"/>
-          <w:spacing w:val="-5"/>
-        </w:rPr>
-      </w:pPr>
-      <w:r>
-        <w:rPr>
-          <w:rStyle w:val="spellingerror"/>
-          <w:rFonts w:asciiTheme="majorHAnsi" w:hAnsiTheme="majorHAnsi"/>
-          <w:shd w:val="clear" w:color="auto" w:fill="FFFFFF"/>
-          <w:lang w:val="en-US"/>
-        </w:rPr>
-        <w:t>Inoltre</w:t>
-      </w:r>
-      <w:r>
-        <w:rPr>
-          <w:rStyle w:val="normaltextrun"/>
-          <w:rFonts w:asciiTheme="majorHAnsi" w:hAnsiTheme="majorHAnsi"/>
-          <w:shd w:val="clear" w:color="auto" w:fill="FFFFFF"/>
-          <w:lang w:val="en-US"/>
-        </w:rPr>
-        <w:t> </w:t>
-      </w:r>
-      <w:r>
-        <w:rPr>
-          <w:rStyle w:val="spellingerror"/>
-          <w:rFonts w:asciiTheme="majorHAnsi" w:hAnsiTheme="majorHAnsi"/>
-          <w:shd w:val="clear" w:color="auto" w:fill="FFFFFF"/>
-          <w:lang w:val="en-US"/>
-        </w:rPr>
-        <w:t>abbiamo</w:t>
-      </w:r>
-      <w:r>
-        <w:rPr>
-          <w:rStyle w:val="normaltextrun"/>
-          <w:rFonts w:asciiTheme="majorHAnsi" w:hAnsiTheme="majorHAnsi"/>
-          <w:shd w:val="clear" w:color="auto" w:fill="FFFFFF"/>
-          <w:lang w:val="en-US"/>
-        </w:rPr>
-        <w:t> due </w:t>
-      </w:r>
-      <w:r>
-        <w:rPr>
-          <w:rStyle w:val="spellingerror"/>
-          <w:rFonts w:asciiTheme="majorHAnsi" w:hAnsiTheme="majorHAnsi"/>
-          <w:shd w:val="clear" w:color="auto" w:fill="FFFFFF"/>
-          <w:lang w:val="en-US"/>
-        </w:rPr>
-        <w:t>comandi</w:t>
-      </w:r>
-      <w:r>
-        <w:rPr>
-          <w:rStyle w:val="normaltextrun"/>
-          <w:rFonts w:asciiTheme="majorHAnsi" w:hAnsiTheme="majorHAnsi"/>
-          <w:shd w:val="clear" w:color="auto" w:fill="FFFFFF"/>
-          <w:lang w:val="en-US"/>
-        </w:rPr>
-        <w:t> </w:t>
-      </w:r>
-      <w:r>
-        <w:rPr>
-          <w:rStyle w:val="spellingerror"/>
-          <w:rFonts w:asciiTheme="majorHAnsi" w:hAnsiTheme="majorHAnsi"/>
-          <w:shd w:val="clear" w:color="auto" w:fill="FFFFFF"/>
-          <w:lang w:val="en-US"/>
-        </w:rPr>
-        <w:t>che</w:t>
-      </w:r>
-      <w:r>
-        <w:rPr>
-          <w:rStyle w:val="normaltextrun"/>
-          <w:rFonts w:asciiTheme="majorHAnsi" w:hAnsiTheme="majorHAnsi"/>
-          <w:shd w:val="clear" w:color="auto" w:fill="FFFFFF"/>
-          <w:lang w:val="en-US"/>
-        </w:rPr>
-        <w:t> </w:t>
-      </w:r>
-      <w:r>
-        <w:rPr>
-          <w:rStyle w:val="spellingerror"/>
-          <w:rFonts w:asciiTheme="majorHAnsi" w:hAnsiTheme="majorHAnsi"/>
-          <w:shd w:val="clear" w:color="auto" w:fill="FFFFFF"/>
-          <w:lang w:val="en-US"/>
-        </w:rPr>
-        <w:t>attiv</w:t>
-      </w:r>
-      <w:r>
-        <w:rPr>
-          <w:rStyle w:val="spellingerror"/>
-          <w:rFonts w:asciiTheme="majorHAnsi" w:hAnsiTheme="majorHAnsi"/>
-          <w:shd w:val="clear" w:color="auto" w:fill="FFFFFF"/>
-          <w:lang w:val="en-US"/>
-        </w:rPr>
-        <w:t>ano</w:t>
-      </w:r>
-      <w:r>
-        <w:rPr>
-          <w:rStyle w:val="normaltextrun"/>
-          <w:rFonts w:asciiTheme="majorHAnsi" w:hAnsiTheme="majorHAnsi"/>
-          <w:shd w:val="clear" w:color="auto" w:fill="FFFFFF"/>
-          <w:lang w:val="en-US"/>
-        </w:rPr>
-        <w:t> </w:t>
-      </w:r>
-      <w:r>
-        <w:rPr>
-          <w:rStyle w:val="spellingerror"/>
-          <w:rFonts w:asciiTheme="majorHAnsi" w:hAnsiTheme="majorHAnsi"/>
-          <w:shd w:val="clear" w:color="auto" w:fill="FFFFFF"/>
-          <w:lang w:val="en-US"/>
-        </w:rPr>
-        <w:t>due specifiche sessioni</w:t>
-      </w:r>
-      <w:r>
-        <w:rPr>
-          <w:rStyle w:val="normaltextrun"/>
-          <w:rFonts w:asciiTheme="majorHAnsi" w:hAnsiTheme="majorHAnsi"/>
-          <w:shd w:val="clear" w:color="auto" w:fill="FFFFFF"/>
-          <w:lang w:val="en-US"/>
-        </w:rPr>
-        <w:t xml:space="preserve">: "read" e </w:t>
-      </w:r>
-      <w:r>
-        <w:rPr>
-          <w:rStyle w:val="normaltextrun"/>
-          <w:rFonts w:asciiTheme="majorHAnsi" w:hAnsiTheme="majorHAnsi"/>
-          <w:shd w:val="clear" w:color="auto" w:fill="FFFFFF"/>
-          <w:lang w:val="en-US"/>
-        </w:rPr>
-        <w:t>“edit”</w:t>
-      </w:r>
-      <w:r>
-        <w:rPr>
-          <w:rStyle w:val="normaltextrun"/>
-          <w:rFonts w:asciiTheme="majorHAnsi" w:hAnsiTheme="majorHAnsi"/>
-          <w:shd w:val="clear" w:color="auto" w:fill="FFFFFF"/>
-          <w:lang w:val="en-US"/>
+        <w:t>info</w:t>
+      </w:r>
+      <w:r>
+        <w:rPr>
+          <w:rStyle w:val="eop"/>
+          <w:rFonts w:asciiTheme="majorHAnsi" w:hAnsiTheme="majorHAnsi"/>
+          <w:spacing w:val="-5"/>
         </w:rPr>
         <w:t xml:space="preserve">. </w:t>
       </w:r>
@@ -7238,783 +8297,128 @@
     <w:p>
       <w:pPr>
         <w:pStyle w:val="Corpotesto"/>
-        <w:spacing w:line="276" w:lineRule="auto"/>
-        <w:ind w:right="798"/>
-        <w:jc w:val="both"/>
-        <w:rPr>
-          <w:rStyle w:val="normaltextrun"/>
-          <w:rFonts w:asciiTheme="majorHAnsi" w:hAnsiTheme="majorHAnsi"/>
-          <w:shd w:val="clear" w:color="auto" w:fill="FFFFFF"/>
-          <w:lang w:val="en-US"/>
-        </w:rPr>
-      </w:pPr>
-      <w:r>
-        <w:rPr>
-          <w:rStyle w:val="normaltextrun"/>
-          <w:rFonts w:asciiTheme="majorHAnsi" w:hAnsiTheme="majorHAnsi"/>
-          <w:shd w:val="clear" w:color="auto" w:fill="FFFFFF"/>
-          <w:lang w:val="en-US"/>
-        </w:rPr>
-        <w:t>Co</w:t>
-      </w:r>
-      <w:r>
-        <w:rPr>
-          <w:rStyle w:val="normaltextrun"/>
-          <w:rFonts w:asciiTheme="majorHAnsi" w:hAnsiTheme="majorHAnsi"/>
-          <w:shd w:val="clear" w:color="auto" w:fill="FFFFFF"/>
-          <w:lang w:val="en-US"/>
-        </w:rPr>
-        <w:t>n il</w:t>
-      </w:r>
-      <w:r>
-        <w:rPr>
-          <w:rStyle w:val="normaltextrun"/>
-          <w:rFonts w:asciiTheme="majorHAnsi" w:hAnsiTheme="majorHAnsi"/>
-          <w:shd w:val="clear" w:color="auto" w:fill="FFFFFF"/>
-          <w:lang w:val="en-US"/>
-        </w:rPr>
-        <w:t xml:space="preserve"> primo </w:t>
-      </w:r>
-      <w:r>
-        <w:rPr>
-          <w:rStyle w:val="spellingerror"/>
-          <w:rFonts w:asciiTheme="majorHAnsi" w:hAnsiTheme="majorHAnsi"/>
-          <w:shd w:val="clear" w:color="auto" w:fill="FFFFFF"/>
-          <w:lang w:val="en-US"/>
-        </w:rPr>
-        <w:t>comando</w:t>
-      </w:r>
-      <w:r>
-        <w:rPr>
-          <w:rStyle w:val="normaltextrun"/>
-          <w:rFonts w:asciiTheme="majorHAnsi" w:hAnsiTheme="majorHAnsi"/>
-          <w:shd w:val="clear" w:color="auto" w:fill="FFFFFF"/>
-          <w:lang w:val="en-US"/>
-        </w:rPr>
-        <w:t> </w:t>
-      </w:r>
-      <w:r>
-        <w:rPr>
-          <w:rStyle w:val="spellingerror"/>
-          <w:rFonts w:asciiTheme="majorHAnsi" w:hAnsiTheme="majorHAnsi"/>
-          <w:shd w:val="clear" w:color="auto" w:fill="FFFFFF"/>
-          <w:lang w:val="en-US"/>
-        </w:rPr>
-        <w:t>entriamo</w:t>
-      </w:r>
-      <w:r>
-        <w:rPr>
-          <w:rStyle w:val="normaltextrun"/>
-          <w:rFonts w:asciiTheme="majorHAnsi" w:hAnsiTheme="majorHAnsi"/>
-          <w:shd w:val="clear" w:color="auto" w:fill="FFFFFF"/>
-          <w:lang w:val="en-US"/>
-        </w:rPr>
-        <w:t> </w:t>
-      </w:r>
-      <w:r>
-        <w:rPr>
-          <w:rStyle w:val="spellingerror"/>
-          <w:rFonts w:asciiTheme="majorHAnsi" w:hAnsiTheme="majorHAnsi"/>
-          <w:shd w:val="clear" w:color="auto" w:fill="FFFFFF"/>
-          <w:lang w:val="en-US"/>
-        </w:rPr>
-        <w:t>nella</w:t>
-      </w:r>
-      <w:r>
-        <w:rPr>
-          <w:rStyle w:val="normaltextrun"/>
-          <w:rFonts w:asciiTheme="majorHAnsi" w:hAnsiTheme="majorHAnsi"/>
-          <w:shd w:val="clear" w:color="auto" w:fill="FFFFFF"/>
-          <w:lang w:val="en-US"/>
-        </w:rPr>
-        <w:t> </w:t>
-      </w:r>
-      <w:r>
-        <w:rPr>
-          <w:rStyle w:val="spellingerror"/>
-          <w:rFonts w:asciiTheme="majorHAnsi" w:hAnsiTheme="majorHAnsi"/>
-          <w:shd w:val="clear" w:color="auto" w:fill="FFFFFF"/>
-          <w:lang w:val="en-US"/>
-        </w:rPr>
-        <w:t>modalità</w:t>
-      </w:r>
-      <w:r>
-        <w:rPr>
-          <w:rStyle w:val="normaltextrun"/>
-          <w:rFonts w:asciiTheme="majorHAnsi" w:hAnsiTheme="majorHAnsi"/>
-          <w:shd w:val="clear" w:color="auto" w:fill="FFFFFF"/>
-          <w:lang w:val="en-US"/>
-        </w:rPr>
-        <w:t> di</w:t>
-      </w:r>
-      <w:r>
-        <w:rPr>
-          <w:rStyle w:val="normaltextrun"/>
-          <w:rFonts w:asciiTheme="majorHAnsi" w:hAnsiTheme="majorHAnsi"/>
-          <w:shd w:val="clear" w:color="auto" w:fill="FFFFFF"/>
-          <w:lang w:val="en-US"/>
-        </w:rPr>
-        <w:t xml:space="preserve"> sola</w:t>
-      </w:r>
-      <w:r>
-        <w:rPr>
-          <w:rStyle w:val="normaltextrun"/>
-          <w:rFonts w:asciiTheme="majorHAnsi" w:hAnsiTheme="majorHAnsi"/>
-          <w:shd w:val="clear" w:color="auto" w:fill="FFFFFF"/>
-          <w:lang w:val="en-US"/>
-        </w:rPr>
-        <w:t> </w:t>
-      </w:r>
-      <w:r>
-        <w:rPr>
-          <w:rStyle w:val="spellingerror"/>
-          <w:rFonts w:asciiTheme="majorHAnsi" w:hAnsiTheme="majorHAnsi"/>
-          <w:shd w:val="clear" w:color="auto" w:fill="FFFFFF"/>
-          <w:lang w:val="en-US"/>
-        </w:rPr>
-        <w:t>lettura</w:t>
-      </w:r>
-      <w:r>
-        <w:rPr>
-          <w:rStyle w:val="normaltextrun"/>
-          <w:rFonts w:asciiTheme="majorHAnsi" w:hAnsiTheme="majorHAnsi"/>
-          <w:shd w:val="clear" w:color="auto" w:fill="FFFFFF"/>
-          <w:lang w:val="en-US"/>
-        </w:rPr>
-        <w:t> del</w:t>
-      </w:r>
-      <w:r>
-        <w:rPr>
-          <w:rStyle w:val="normaltextrun"/>
-          <w:rFonts w:asciiTheme="majorHAnsi" w:hAnsiTheme="majorHAnsi"/>
-          <w:shd w:val="clear" w:color="auto" w:fill="FFFFFF"/>
-          <w:lang w:val="en-US"/>
+        <w:spacing w:line="360" w:lineRule="auto"/>
+        <w:ind w:right="798"/>
+        <w:jc w:val="both"/>
+        <w:rPr>
+          <w:rStyle w:val="eop"/>
+          <w:rFonts w:asciiTheme="majorHAnsi" w:hAnsiTheme="majorHAnsi"/>
+          <w:spacing w:val="-5"/>
+        </w:rPr>
+      </w:pPr>
+    </w:p>
+    <w:p>
+      <w:pPr>
+        <w:pStyle w:val="Corpotesto"/>
+        <w:spacing w:line="360" w:lineRule="auto"/>
+        <w:ind w:right="798"/>
+        <w:jc w:val="both"/>
+        <w:rPr>
+          <w:rStyle w:val="eop"/>
+          <w:rFonts w:asciiTheme="majorHAnsi" w:hAnsiTheme="majorHAnsi"/>
+          <w:spacing w:val="-5"/>
+        </w:rPr>
+      </w:pPr>
+      <w:r>
+        <w:rPr>
+          <w:rStyle w:val="eop"/>
+          <w:rFonts w:asciiTheme="majorHAnsi" w:hAnsiTheme="majorHAnsi"/>
+          <w:spacing w:val="-5"/>
+        </w:rPr>
+        <w:t>Il primo c</w:t>
+      </w:r>
+      <w:r>
+        <w:rPr>
+          <w:rStyle w:val="eop"/>
+          <w:rFonts w:asciiTheme="majorHAnsi" w:hAnsiTheme="majorHAnsi"/>
+          <w:spacing w:val="-5"/>
+        </w:rPr>
+        <w:t>hiude la propria connessione e di conseguenza tutte le connes</w:t>
+      </w:r>
+      <w:r>
+        <w:rPr>
+          <w:rStyle w:val="eop"/>
+          <w:rFonts w:asciiTheme="majorHAnsi" w:hAnsiTheme="majorHAnsi"/>
+          <w:spacing w:val="-5"/>
+        </w:rPr>
+        <w:t>s</w:t>
+      </w:r>
+      <w:r>
+        <w:rPr>
+          <w:rStyle w:val="eop"/>
+          <w:rFonts w:asciiTheme="majorHAnsi" w:hAnsiTheme="majorHAnsi"/>
+          <w:spacing w:val="-5"/>
+        </w:rPr>
+        <w:t xml:space="preserve">ioni </w:t>
+      </w:r>
+      <w:r>
+        <w:rPr>
+          <w:rStyle w:val="eop"/>
+          <w:rFonts w:asciiTheme="majorHAnsi" w:hAnsiTheme="majorHAnsi"/>
+          <w:spacing w:val="-5"/>
+        </w:rPr>
+        <w:t>con i</w:t>
+      </w:r>
+      <w:r>
+        <w:rPr>
+          <w:rStyle w:val="eop"/>
+          <w:rFonts w:asciiTheme="majorHAnsi" w:hAnsiTheme="majorHAnsi"/>
+          <w:spacing w:val="-5"/>
         </w:rPr>
         <w:t xml:space="preserve"> </w:t>
       </w:r>
       <w:r>
         <w:rPr>
-          <w:rStyle w:val="normaltextrun"/>
-          <w:rFonts w:asciiTheme="majorHAnsi" w:hAnsiTheme="majorHAnsi"/>
-          <w:shd w:val="clear" w:color="auto" w:fill="FFFFFF"/>
-          <w:lang w:val="en-US"/>
-        </w:rPr>
-        <w:t>file, </w:t>
-      </w:r>
-      <w:r>
-        <w:rPr>
-          <w:rStyle w:val="spellingerror"/>
-          <w:rFonts w:asciiTheme="majorHAnsi" w:hAnsiTheme="majorHAnsi"/>
-          <w:shd w:val="clear" w:color="auto" w:fill="FFFFFF"/>
-          <w:lang w:val="en-US"/>
-        </w:rPr>
-        <w:t>dalla</w:t>
-      </w:r>
-      <w:r>
-        <w:rPr>
-          <w:rStyle w:val="normaltextrun"/>
-          <w:rFonts w:asciiTheme="majorHAnsi" w:hAnsiTheme="majorHAnsi"/>
-          <w:shd w:val="clear" w:color="auto" w:fill="FFFFFF"/>
-          <w:lang w:val="en-US"/>
-        </w:rPr>
-        <w:t> quale </w:t>
-      </w:r>
-      <w:r>
-        <w:rPr>
-          <w:rStyle w:val="spellingerror"/>
-          <w:rFonts w:asciiTheme="majorHAnsi" w:hAnsiTheme="majorHAnsi"/>
-          <w:shd w:val="clear" w:color="auto" w:fill="FFFFFF"/>
-          <w:lang w:val="en-US"/>
-        </w:rPr>
-        <w:t>possiamo</w:t>
-      </w:r>
-      <w:r>
-        <w:rPr>
-          <w:rStyle w:val="normaltextrun"/>
-          <w:rFonts w:asciiTheme="majorHAnsi" w:hAnsiTheme="majorHAnsi"/>
-          <w:shd w:val="clear" w:color="auto" w:fill="FFFFFF"/>
-          <w:lang w:val="en-US"/>
-        </w:rPr>
-        <w:t> </w:t>
-      </w:r>
-      <w:r>
-        <w:rPr>
-          <w:rStyle w:val="spellingerror"/>
-          <w:rFonts w:asciiTheme="majorHAnsi" w:hAnsiTheme="majorHAnsi"/>
-          <w:shd w:val="clear" w:color="auto" w:fill="FFFFFF"/>
-          <w:lang w:val="en-US"/>
-        </w:rPr>
-        <w:t>uscire</w:t>
-      </w:r>
-      <w:r>
-        <w:rPr>
-          <w:rStyle w:val="normaltextrun"/>
-          <w:rFonts w:asciiTheme="majorHAnsi" w:hAnsiTheme="majorHAnsi"/>
-          <w:shd w:val="clear" w:color="auto" w:fill="FFFFFF"/>
-          <w:lang w:val="en-US"/>
-        </w:rPr>
-        <w:t> </w:t>
-      </w:r>
-      <w:r>
-        <w:rPr>
-          <w:rStyle w:val="normaltextrun"/>
-          <w:rFonts w:asciiTheme="majorHAnsi" w:hAnsiTheme="majorHAnsi"/>
-          <w:shd w:val="clear" w:color="auto" w:fill="FFFFFF"/>
-          <w:lang w:val="en-US"/>
-        </w:rPr>
-        <w:t>con il</w:t>
-      </w:r>
-      <w:r>
-        <w:rPr>
-          <w:rStyle w:val="normaltextrun"/>
-          <w:rFonts w:asciiTheme="majorHAnsi" w:hAnsiTheme="majorHAnsi"/>
-          <w:shd w:val="clear" w:color="auto" w:fill="FFFFFF"/>
-          <w:lang w:val="en-US"/>
-        </w:rPr>
-        <w:t> </w:t>
-      </w:r>
-      <w:r>
-        <w:rPr>
-          <w:rStyle w:val="spellingerror"/>
-          <w:rFonts w:asciiTheme="majorHAnsi" w:hAnsiTheme="majorHAnsi"/>
-          <w:shd w:val="clear" w:color="auto" w:fill="FFFFFF"/>
-          <w:lang w:val="en-US"/>
-        </w:rPr>
-        <w:t>comando</w:t>
-      </w:r>
-      <w:r>
-        <w:rPr>
-          <w:rStyle w:val="normaltextrun"/>
-          <w:rFonts w:asciiTheme="majorHAnsi" w:hAnsiTheme="majorHAnsi"/>
-          <w:shd w:val="clear" w:color="auto" w:fill="FFFFFF"/>
-          <w:lang w:val="en-US"/>
-        </w:rPr>
-        <w:t> "</w:t>
-      </w:r>
-      <w:r>
-        <w:rPr>
-          <w:rStyle w:val="normaltextrun"/>
-          <w:rFonts w:asciiTheme="majorHAnsi" w:hAnsiTheme="majorHAnsi"/>
-          <w:shd w:val="clear" w:color="auto" w:fill="FFFFFF"/>
-          <w:lang w:val="en-US"/>
-        </w:rPr>
-        <w:t>:</w:t>
-      </w:r>
-      <w:r>
-        <w:rPr>
-          <w:rStyle w:val="normaltextrun"/>
-          <w:rFonts w:asciiTheme="majorHAnsi" w:hAnsiTheme="majorHAnsi"/>
-          <w:shd w:val="clear" w:color="auto" w:fill="FFFFFF"/>
-          <w:lang w:val="en-US"/>
-        </w:rPr>
-        <w:t>close".</w:t>
-      </w:r>
-    </w:p>
-    <w:p>
-      <w:pPr>
-        <w:pStyle w:val="Corpotesto"/>
-        <w:spacing w:line="276" w:lineRule="auto"/>
-        <w:ind w:right="798"/>
-        <w:jc w:val="both"/>
-        <w:rPr>
-          <w:rStyle w:val="eop"/>
-          <w:rFonts w:asciiTheme="majorHAnsi" w:hAnsiTheme="majorHAnsi"/>
-          <w:spacing w:val="-5"/>
-        </w:rPr>
-      </w:pPr>
-      <w:r>
-        <w:rPr>
-          <w:rStyle w:val="normaltextrun"/>
-          <w:rFonts w:asciiTheme="majorHAnsi" w:hAnsiTheme="majorHAnsi"/>
-          <w:shd w:val="clear" w:color="auto" w:fill="FFFFFF"/>
-          <w:lang w:val="en-US"/>
-        </w:rPr>
-        <w:t>Per </w:t>
-      </w:r>
-      <w:r>
-        <w:rPr>
-          <w:rStyle w:val="spellingerror"/>
-          <w:rFonts w:asciiTheme="majorHAnsi" w:hAnsiTheme="majorHAnsi"/>
-          <w:shd w:val="clear" w:color="auto" w:fill="FFFFFF"/>
-          <w:lang w:val="en-US"/>
-        </w:rPr>
-        <w:t>eseguire</w:t>
-      </w:r>
-      <w:r>
-        <w:rPr>
-          <w:rStyle w:val="normaltextrun"/>
-          <w:rFonts w:asciiTheme="majorHAnsi" w:hAnsiTheme="majorHAnsi"/>
-          <w:shd w:val="clear" w:color="auto" w:fill="FFFFFF"/>
-          <w:lang w:val="en-US"/>
-        </w:rPr>
-        <w:t> </w:t>
-      </w:r>
-      <w:r>
-        <w:rPr>
-          <w:rStyle w:val="normaltextrun"/>
-          <w:rFonts w:asciiTheme="majorHAnsi" w:hAnsiTheme="majorHAnsi"/>
-          <w:shd w:val="clear" w:color="auto" w:fill="FFFFFF"/>
-          <w:lang w:val="en-US"/>
-        </w:rPr>
-        <w:t>i</w:t>
-      </w:r>
-      <w:r>
-        <w:rPr>
-          <w:rStyle w:val="normaltextrun"/>
-          <w:rFonts w:asciiTheme="majorHAnsi" w:hAnsiTheme="majorHAnsi"/>
-          <w:shd w:val="clear" w:color="auto" w:fill="FFFFFF"/>
-          <w:lang w:val="en-US"/>
-        </w:rPr>
-        <w:t> </w:t>
-      </w:r>
-      <w:r>
-        <w:rPr>
-          <w:rStyle w:val="spellingerror"/>
-          <w:rFonts w:asciiTheme="majorHAnsi" w:hAnsiTheme="majorHAnsi"/>
-          <w:shd w:val="clear" w:color="auto" w:fill="FFFFFF"/>
-          <w:lang w:val="en-US"/>
-        </w:rPr>
-        <w:t>comand</w:t>
-      </w:r>
-      <w:r>
-        <w:rPr>
-          <w:rStyle w:val="spellingerror"/>
-          <w:rFonts w:asciiTheme="majorHAnsi" w:hAnsiTheme="majorHAnsi"/>
-          <w:shd w:val="clear" w:color="auto" w:fill="FFFFFF"/>
-          <w:lang w:val="en-US"/>
-        </w:rPr>
-        <w:t>i</w:t>
-      </w:r>
-      <w:r>
-        <w:rPr>
-          <w:rStyle w:val="normaltextrun"/>
-          <w:rFonts w:asciiTheme="majorHAnsi" w:hAnsiTheme="majorHAnsi"/>
-          <w:shd w:val="clear" w:color="auto" w:fill="FFFFFF"/>
-          <w:lang w:val="en-US"/>
-        </w:rPr>
-        <w:t> </w:t>
-      </w:r>
-      <w:r>
-        <w:rPr>
-          <w:rStyle w:val="spellingerror"/>
-          <w:rFonts w:asciiTheme="majorHAnsi" w:hAnsiTheme="majorHAnsi"/>
-          <w:shd w:val="clear" w:color="auto" w:fill="FFFFFF"/>
-          <w:lang w:val="en-US"/>
-        </w:rPr>
-        <w:t>all'interno</w:t>
-      </w:r>
-      <w:r>
-        <w:rPr>
-          <w:rStyle w:val="normaltextrun"/>
-          <w:rFonts w:asciiTheme="majorHAnsi" w:hAnsiTheme="majorHAnsi"/>
-          <w:shd w:val="clear" w:color="auto" w:fill="FFFFFF"/>
-          <w:lang w:val="en-US"/>
-        </w:rPr>
-        <w:t> </w:t>
-      </w:r>
-      <w:r>
-        <w:rPr>
-          <w:rStyle w:val="spellingerror"/>
-          <w:rFonts w:asciiTheme="majorHAnsi" w:hAnsiTheme="majorHAnsi"/>
-          <w:shd w:val="clear" w:color="auto" w:fill="FFFFFF"/>
-          <w:lang w:val="en-US"/>
-        </w:rPr>
-        <w:t>d</w:t>
-      </w:r>
-      <w:r>
-        <w:rPr>
-          <w:rStyle w:val="spellingerror"/>
-          <w:rFonts w:asciiTheme="majorHAnsi" w:hAnsiTheme="majorHAnsi"/>
-          <w:shd w:val="clear" w:color="auto" w:fill="FFFFFF"/>
-          <w:lang w:val="en-US"/>
-        </w:rPr>
-        <w:t>elle</w:t>
-      </w:r>
-      <w:r>
-        <w:rPr>
-          <w:rStyle w:val="spellingerror"/>
-          <w:rFonts w:asciiTheme="majorHAnsi" w:hAnsiTheme="majorHAnsi"/>
-          <w:shd w:val="clear" w:color="auto" w:fill="FFFFFF"/>
-          <w:lang w:val="en-US"/>
-        </w:rPr>
-        <w:t xml:space="preserve"> varie</w:t>
-      </w:r>
-      <w:r>
-        <w:rPr>
-          <w:rStyle w:val="normaltextrun"/>
-          <w:rFonts w:asciiTheme="majorHAnsi" w:hAnsiTheme="majorHAnsi"/>
-          <w:shd w:val="clear" w:color="auto" w:fill="FFFFFF"/>
-          <w:lang w:val="en-US"/>
-        </w:rPr>
-        <w:t> </w:t>
-      </w:r>
-      <w:r>
-        <w:rPr>
-          <w:rStyle w:val="spellingerror"/>
-          <w:rFonts w:asciiTheme="majorHAnsi" w:hAnsiTheme="majorHAnsi"/>
-          <w:shd w:val="clear" w:color="auto" w:fill="FFFFFF"/>
-          <w:lang w:val="en-US"/>
-        </w:rPr>
-        <w:t>modalità</w:t>
-      </w:r>
-      <w:r>
-        <w:rPr>
-          <w:rStyle w:val="normaltextrun"/>
-          <w:rFonts w:asciiTheme="majorHAnsi" w:hAnsiTheme="majorHAnsi"/>
-          <w:shd w:val="clear" w:color="auto" w:fill="FFFFFF"/>
-          <w:lang w:val="en-US"/>
-        </w:rPr>
-        <w:t> read e</w:t>
-      </w:r>
-      <w:r>
-        <w:rPr>
-          <w:rStyle w:val="normaltextrun"/>
-          <w:rFonts w:asciiTheme="majorHAnsi" w:hAnsiTheme="majorHAnsi"/>
-          <w:shd w:val="clear" w:color="auto" w:fill="FFFFFF"/>
-          <w:lang w:val="en-US"/>
-        </w:rPr>
-        <w:t xml:space="preserve"> </w:t>
-      </w:r>
-      <w:r>
-        <w:rPr>
-          <w:rStyle w:val="normaltextrun"/>
-          <w:rFonts w:asciiTheme="majorHAnsi" w:hAnsiTheme="majorHAnsi"/>
-          <w:shd w:val="clear" w:color="auto" w:fill="FFFFFF"/>
-          <w:lang w:val="en-US"/>
-        </w:rPr>
-        <w:t>edit </w:t>
-      </w:r>
-      <w:r>
-        <w:rPr>
-          <w:rStyle w:val="spellingerror"/>
-          <w:rFonts w:asciiTheme="majorHAnsi" w:hAnsiTheme="majorHAnsi"/>
-          <w:shd w:val="clear" w:color="auto" w:fill="FFFFFF"/>
-          <w:lang w:val="en-US"/>
-        </w:rPr>
-        <w:t>il commando dovrà essere preceduto</w:t>
-      </w:r>
-      <w:r>
-        <w:rPr>
-          <w:rStyle w:val="normaltextrun"/>
-          <w:rFonts w:asciiTheme="majorHAnsi" w:hAnsiTheme="majorHAnsi"/>
-          <w:shd w:val="clear" w:color="auto" w:fill="FFFFFF"/>
-          <w:lang w:val="en-US"/>
-        </w:rPr>
-        <w:t> </w:t>
-      </w:r>
-      <w:r>
-        <w:rPr>
-          <w:rStyle w:val="normaltextrun"/>
-          <w:rFonts w:asciiTheme="majorHAnsi" w:hAnsiTheme="majorHAnsi"/>
-          <w:shd w:val="clear" w:color="auto" w:fill="FFFFFF"/>
-          <w:lang w:val="en-US"/>
-        </w:rPr>
-        <w:t>dal carattere</w:t>
-      </w:r>
-      <w:r>
-        <w:rPr>
-          <w:rStyle w:val="normaltextrun"/>
-          <w:rFonts w:asciiTheme="majorHAnsi" w:hAnsiTheme="majorHAnsi"/>
-          <w:shd w:val="clear" w:color="auto" w:fill="FFFFFF"/>
-          <w:lang w:val="en-US"/>
-        </w:rPr>
-        <w:t xml:space="preserve"> doppio punto [:]. </w:t>
-      </w:r>
-      <w:r>
-        <w:rPr>
-          <w:rStyle w:val="eop"/>
-          <w:rFonts w:asciiTheme="majorHAnsi" w:hAnsiTheme="majorHAnsi"/>
-          <w:shd w:val="clear" w:color="auto" w:fill="FFFFFF"/>
-        </w:rPr>
-        <w:t> </w:t>
-      </w:r>
-    </w:p>
-    <w:p>
-      <w:pPr>
-        <w:pStyle w:val="Corpotesto"/>
-        <w:spacing w:line="276" w:lineRule="auto"/>
-        <w:ind w:right="798"/>
-        <w:jc w:val="both"/>
-        <w:rPr>
-          <w:rStyle w:val="eop"/>
-          <w:rFonts w:asciiTheme="majorHAnsi" w:hAnsiTheme="majorHAnsi"/>
-          <w:spacing w:val="-5"/>
-        </w:rPr>
-      </w:pPr>
-    </w:p>
-    <w:p>
-      <w:pPr>
-        <w:pStyle w:val="Corpotesto"/>
-        <w:numPr>
-          <w:ilvl w:val="0"/>
-          <w:numId w:val="5"/>
-        </w:numPr>
-        <w:spacing w:line="276" w:lineRule="auto"/>
-        <w:ind w:left="0" w:right="798" w:firstLine="0"/>
-        <w:jc w:val="both"/>
-        <w:rPr>
-          <w:rStyle w:val="eop"/>
-          <w:rFonts w:asciiTheme="majorHAnsi" w:hAnsiTheme="majorHAnsi"/>
-          <w:spacing w:val="-5"/>
-        </w:rPr>
-      </w:pPr>
-      <w:r>
-        <w:rPr>
-          <w:rStyle w:val="eop"/>
-          <w:rFonts w:asciiTheme="majorHAnsi" w:hAnsiTheme="majorHAnsi"/>
-          <w:spacing w:val="-5"/>
-        </w:rPr>
-        <w:t>read [filename]</w:t>
-      </w:r>
-    </w:p>
-    <w:p>
-      <w:pPr>
-        <w:pStyle w:val="Corpotesto"/>
-        <w:numPr>
-          <w:ilvl w:val="0"/>
-          <w:numId w:val="5"/>
-        </w:numPr>
-        <w:spacing w:line="276" w:lineRule="auto"/>
-        <w:ind w:left="0" w:right="798" w:firstLine="0"/>
-        <w:jc w:val="both"/>
-        <w:rPr>
-          <w:rStyle w:val="eop"/>
-          <w:rFonts w:asciiTheme="majorHAnsi" w:hAnsiTheme="majorHAnsi"/>
-          <w:spacing w:val="-5"/>
-        </w:rPr>
-      </w:pPr>
-      <w:r>
-        <w:rPr>
-          <w:rStyle w:val="eop"/>
-          <w:rFonts w:asciiTheme="majorHAnsi" w:hAnsiTheme="majorHAnsi"/>
-          <w:spacing w:val="-5"/>
-        </w:rPr>
-        <w:t>:close</w:t>
-      </w:r>
-    </w:p>
-    <w:p>
-      <w:pPr>
-        <w:pStyle w:val="Corpotesto"/>
-        <w:spacing w:line="276" w:lineRule="auto"/>
-        <w:ind w:right="798"/>
-        <w:jc w:val="both"/>
-        <w:rPr>
-          <w:rStyle w:val="eop"/>
-          <w:rFonts w:asciiTheme="majorHAnsi" w:hAnsiTheme="majorHAnsi"/>
-          <w:spacing w:val="-5"/>
-        </w:rPr>
-      </w:pPr>
-    </w:p>
-    <w:p>
-      <w:pPr>
-        <w:pStyle w:val="Corpotesto"/>
-        <w:spacing w:line="276" w:lineRule="auto"/>
-        <w:ind w:right="798"/>
-        <w:jc w:val="both"/>
-        <w:rPr>
-          <w:rStyle w:val="eop"/>
-          <w:rFonts w:asciiTheme="majorHAnsi" w:hAnsiTheme="majorHAnsi"/>
-          <w:spacing w:val="-5"/>
-        </w:rPr>
-      </w:pPr>
-      <w:r>
-        <w:rPr>
-          <w:rStyle w:val="eop"/>
-          <w:rFonts w:asciiTheme="majorHAnsi" w:hAnsiTheme="majorHAnsi"/>
-          <w:spacing w:val="-5"/>
-        </w:rPr>
-        <w:t>Il</w:t>
-      </w:r>
-      <w:r>
-        <w:rPr>
-          <w:rStyle w:val="eop"/>
-          <w:rFonts w:asciiTheme="majorHAnsi" w:hAnsiTheme="majorHAnsi"/>
-          <w:spacing w:val="-5"/>
-        </w:rPr>
-        <w:t xml:space="preserve"> comando edit è leggermente più complicato: oltre al</w:t>
-      </w:r>
-      <w:r>
-        <w:rPr>
-          <w:rStyle w:val="eop"/>
-          <w:rFonts w:asciiTheme="majorHAnsi" w:hAnsiTheme="majorHAnsi"/>
-          <w:spacing w:val="-5"/>
-        </w:rPr>
-        <w:t xml:space="preserve">la possibilità di chiudere la sessione </w:t>
-      </w:r>
-      <w:r>
-        <w:rPr>
-          <w:rStyle w:val="eop"/>
-          <w:rFonts w:asciiTheme="majorHAnsi" w:hAnsiTheme="majorHAnsi"/>
-          <w:spacing w:val="-5"/>
-        </w:rPr>
-        <w:t xml:space="preserve">modifica, abbiamo anche il comando :backspace, il quale cancella l'ultima riga </w:t>
-      </w:r>
-      <w:r>
-        <w:rPr>
-          <w:rStyle w:val="eop"/>
-          <w:rFonts w:asciiTheme="majorHAnsi" w:hAnsiTheme="majorHAnsi"/>
-          <w:spacing w:val="-5"/>
-        </w:rPr>
-        <w:t>di testo presente n</w:t>
-      </w:r>
-      <w:r>
-        <w:rPr>
-          <w:rStyle w:val="eop"/>
-          <w:rFonts w:asciiTheme="majorHAnsi" w:hAnsiTheme="majorHAnsi"/>
-          <w:spacing w:val="-5"/>
-        </w:rPr>
-        <w:t xml:space="preserve">el file. </w:t>
-      </w:r>
-    </w:p>
-    <w:p>
-      <w:pPr>
-        <w:pStyle w:val="Corpotesto"/>
-        <w:spacing w:line="276" w:lineRule="auto"/>
-        <w:ind w:right="798"/>
-        <w:jc w:val="both"/>
-        <w:rPr>
-          <w:rStyle w:val="eop"/>
-          <w:rFonts w:asciiTheme="majorHAnsi" w:hAnsiTheme="majorHAnsi"/>
-          <w:spacing w:val="-5"/>
-        </w:rPr>
-      </w:pPr>
-      <w:r>
-        <w:rPr>
-          <w:rStyle w:val="eop"/>
-          <w:rFonts w:asciiTheme="majorHAnsi" w:hAnsiTheme="majorHAnsi"/>
-          <w:spacing w:val="-5"/>
-        </w:rPr>
-        <w:t>Per aggiungere una riga al file basta scrivere ciò che vogliamo e premere enter</w:t>
-      </w:r>
-      <w:r>
-        <w:rPr>
-          <w:rStyle w:val="eop"/>
-          <w:rFonts w:asciiTheme="majorHAnsi" w:hAnsiTheme="majorHAnsi"/>
-          <w:spacing w:val="-5"/>
-        </w:rPr>
-        <w:t>:</w:t>
-      </w:r>
-    </w:p>
-    <w:p>
-      <w:pPr>
-        <w:pStyle w:val="Corpotesto"/>
-        <w:spacing w:line="276" w:lineRule="auto"/>
-        <w:ind w:right="798"/>
-        <w:jc w:val="both"/>
-        <w:rPr>
-          <w:rStyle w:val="eop"/>
-          <w:rFonts w:asciiTheme="majorHAnsi" w:hAnsiTheme="majorHAnsi"/>
-          <w:spacing w:val="-5"/>
-        </w:rPr>
-      </w:pPr>
-    </w:p>
-    <w:p>
-      <w:pPr>
-        <w:pStyle w:val="Corpotesto"/>
-        <w:numPr>
-          <w:ilvl w:val="0"/>
-          <w:numId w:val="5"/>
-        </w:numPr>
-        <w:spacing w:line="276" w:lineRule="auto"/>
-        <w:ind w:left="0" w:right="798" w:firstLine="0"/>
-        <w:jc w:val="both"/>
-        <w:rPr>
-          <w:rStyle w:val="eop"/>
-          <w:rFonts w:asciiTheme="majorHAnsi" w:hAnsiTheme="majorHAnsi"/>
-          <w:spacing w:val="-5"/>
-        </w:rPr>
-      </w:pPr>
-      <w:r>
-        <w:rPr>
-          <w:rStyle w:val="eop"/>
-          <w:rFonts w:asciiTheme="majorHAnsi" w:hAnsiTheme="majorHAnsi"/>
-          <w:spacing w:val="-5"/>
-        </w:rPr>
-        <w:t>edit [filename]</w:t>
-      </w:r>
-    </w:p>
-    <w:p>
-      <w:pPr>
-        <w:pStyle w:val="Corpotesto"/>
-        <w:numPr>
-          <w:ilvl w:val="0"/>
-          <w:numId w:val="5"/>
-        </w:numPr>
-        <w:spacing w:line="276" w:lineRule="auto"/>
-        <w:ind w:left="0" w:right="798" w:firstLine="0"/>
-        <w:jc w:val="both"/>
-        <w:rPr>
-          <w:rStyle w:val="eop"/>
-          <w:rFonts w:asciiTheme="majorHAnsi" w:hAnsiTheme="majorHAnsi"/>
-          <w:spacing w:val="-5"/>
-        </w:rPr>
-      </w:pPr>
-      <w:r>
-        <w:rPr>
-          <w:rStyle w:val="eop"/>
-          <w:rFonts w:asciiTheme="majorHAnsi" w:hAnsiTheme="majorHAnsi"/>
-          <w:spacing w:val="-5"/>
-        </w:rPr>
-        <w:t>:backspace</w:t>
-      </w:r>
-    </w:p>
-    <w:p>
-      <w:pPr>
-        <w:pStyle w:val="Corpotesto"/>
-        <w:numPr>
-          <w:ilvl w:val="0"/>
-          <w:numId w:val="5"/>
-        </w:numPr>
-        <w:spacing w:line="276" w:lineRule="auto"/>
-        <w:ind w:left="0" w:right="798" w:firstLine="0"/>
-        <w:jc w:val="both"/>
-        <w:rPr>
-          <w:rStyle w:val="eop"/>
-          <w:rFonts w:asciiTheme="majorHAnsi" w:hAnsiTheme="majorHAnsi"/>
-          <w:spacing w:val="-5"/>
-        </w:rPr>
-      </w:pPr>
-      <w:r>
-        <w:rPr>
-          <w:rStyle w:val="eop"/>
-          <w:rFonts w:asciiTheme="majorHAnsi" w:hAnsiTheme="majorHAnsi"/>
-          <w:spacing w:val="-5"/>
-        </w:rPr>
-        <w:t>:close</w:t>
-      </w:r>
-    </w:p>
-    <w:p>
-      <w:pPr>
-        <w:pStyle w:val="Corpotesto"/>
-        <w:spacing w:line="276" w:lineRule="auto"/>
-        <w:ind w:right="798"/>
-        <w:jc w:val="both"/>
-        <w:rPr>
-          <w:rStyle w:val="eop"/>
-          <w:rFonts w:asciiTheme="majorHAnsi" w:hAnsiTheme="majorHAnsi"/>
-          <w:spacing w:val="-5"/>
-        </w:rPr>
-      </w:pPr>
-    </w:p>
-    <w:p>
-      <w:pPr>
-        <w:pStyle w:val="Corpotesto"/>
-        <w:spacing w:line="276" w:lineRule="auto"/>
-        <w:ind w:right="798"/>
-        <w:jc w:val="both"/>
-        <w:rPr>
-          <w:rStyle w:val="eop"/>
-          <w:rFonts w:asciiTheme="majorHAnsi" w:hAnsiTheme="majorHAnsi"/>
-          <w:spacing w:val="-5"/>
-        </w:rPr>
-      </w:pPr>
-      <w:r>
-        <w:rPr>
-          <w:rStyle w:val="eop"/>
-          <w:rFonts w:asciiTheme="majorHAnsi" w:hAnsiTheme="majorHAnsi"/>
-          <w:spacing w:val="-5"/>
-        </w:rPr>
-        <w:t xml:space="preserve">Lo user dalla parte del server ha a disposizione altri due comandi, entrambi senza argomenti da aggiungere: </w:t>
+          <w:rStyle w:val="eop"/>
+          <w:rFonts w:asciiTheme="majorHAnsi" w:hAnsiTheme="majorHAnsi"/>
+          <w:spacing w:val="-5"/>
+        </w:rPr>
+        <w:t xml:space="preserve">vari </w:t>
+      </w:r>
+      <w:r>
+        <w:rPr>
+          <w:rStyle w:val="eop"/>
+          <w:rFonts w:asciiTheme="majorHAnsi" w:hAnsiTheme="majorHAnsi"/>
+          <w:spacing w:val="-5"/>
+        </w:rPr>
+        <w:t>client</w:t>
+      </w:r>
+      <w:r>
+        <w:rPr>
+          <w:rStyle w:val="eop"/>
+          <w:rFonts w:asciiTheme="majorHAnsi" w:hAnsiTheme="majorHAnsi"/>
+          <w:spacing w:val="-5"/>
+        </w:rPr>
+        <w:t>s connessi</w:t>
+      </w:r>
+      <w:r>
+        <w:rPr>
+          <w:rStyle w:val="eop"/>
+          <w:rFonts w:asciiTheme="majorHAnsi" w:hAnsiTheme="majorHAnsi"/>
+          <w:spacing w:val="-5"/>
+        </w:rPr>
+        <w:t xml:space="preserve">. </w:t>
+      </w:r>
+    </w:p>
+    <w:p>
+      <w:pPr>
+        <w:pStyle w:val="Corpotesto"/>
+        <w:spacing w:line="360" w:lineRule="auto"/>
+        <w:ind w:right="798"/>
+        <w:jc w:val="both"/>
+        <w:rPr>
+          <w:rStyle w:val="eop"/>
+          <w:rFonts w:asciiTheme="majorHAnsi" w:hAnsiTheme="majorHAnsi"/>
+          <w:spacing w:val="-5"/>
+        </w:rPr>
+      </w:pPr>
+      <w:r>
+        <w:rPr>
+          <w:rStyle w:val="eop"/>
+          <w:rFonts w:asciiTheme="majorHAnsi" w:hAnsiTheme="majorHAnsi"/>
+          <w:spacing w:val="-5"/>
+        </w:rPr>
+        <w:t xml:space="preserve">Il comando </w:t>
       </w:r>
       <w:r>
         <w:rPr>
@@ -8024,24 +8428,6 @@
           <w:iCs/>
           <w:spacing w:val="-5"/>
         </w:rPr>
-        <w:t>quit</w:t>
-      </w:r>
-      <w:r>
-        <w:rPr>
-          <w:rStyle w:val="eop"/>
-          <w:rFonts w:asciiTheme="majorHAnsi" w:hAnsiTheme="majorHAnsi"/>
-          <w:spacing w:val="-5"/>
-        </w:rPr>
-        <w:t xml:space="preserve"> e </w:t>
-      </w:r>
-      <w:r>
-        <w:rPr>
-          <w:rStyle w:val="eop"/>
-          <w:rFonts w:asciiTheme="majorHAnsi" w:hAnsiTheme="majorHAnsi"/>
-          <w:i/>
-          <w:iCs/>
-          <w:spacing w:val="-5"/>
-        </w:rPr>
         <w:t>info</w:t>
       </w:r>
       <w:r>
@@ -8050,80 +8436,6 @@
           <w:rFonts w:asciiTheme="majorHAnsi" w:hAnsiTheme="majorHAnsi"/>
           <w:spacing w:val="-5"/>
         </w:rPr>
-        <w:t xml:space="preserve">. </w:t>
-      </w:r>
-    </w:p>
-    <w:p>
-      <w:pPr>
-        <w:pStyle w:val="Corpotesto"/>
-        <w:spacing w:line="276" w:lineRule="auto"/>
-        <w:ind w:right="798"/>
-        <w:jc w:val="both"/>
-        <w:rPr>
-          <w:rStyle w:val="eop"/>
-          <w:rFonts w:asciiTheme="majorHAnsi" w:hAnsiTheme="majorHAnsi"/>
-          <w:spacing w:val="-5"/>
-        </w:rPr>
-      </w:pPr>
-    </w:p>
-    <w:p>
-      <w:pPr>
-        <w:pStyle w:val="Corpotesto"/>
-        <w:spacing w:line="276" w:lineRule="auto"/>
-        <w:ind w:right="798"/>
-        <w:jc w:val="both"/>
-        <w:rPr>
-          <w:rStyle w:val="eop"/>
-          <w:rFonts w:asciiTheme="majorHAnsi" w:hAnsiTheme="majorHAnsi"/>
-          <w:spacing w:val="-5"/>
-        </w:rPr>
-      </w:pPr>
-      <w:r>
-        <w:rPr>
-          <w:rStyle w:val="eop"/>
-          <w:rFonts w:asciiTheme="majorHAnsi" w:hAnsiTheme="majorHAnsi"/>
-          <w:spacing w:val="-5"/>
-        </w:rPr>
-        <w:t>Il primo c</w:t>
-      </w:r>
-      <w:r>
-        <w:rPr>
-          <w:rStyle w:val="eop"/>
-          <w:rFonts w:asciiTheme="majorHAnsi" w:hAnsiTheme="majorHAnsi"/>
-          <w:spacing w:val="-5"/>
-        </w:rPr>
-        <w:t>hiude la propria connessione e di conseguenza tutte le connes</w:t>
-      </w:r>
-      <w:r>
-        <w:rPr>
-          <w:rStyle w:val="eop"/>
-          <w:rFonts w:asciiTheme="majorHAnsi" w:hAnsiTheme="majorHAnsi"/>
-          <w:spacing w:val="-5"/>
-        </w:rPr>
-        <w:t>s</w:t>
-      </w:r>
-      <w:r>
-        <w:rPr>
-          <w:rStyle w:val="eop"/>
-          <w:rFonts w:asciiTheme="majorHAnsi" w:hAnsiTheme="majorHAnsi"/>
-          <w:spacing w:val="-5"/>
-        </w:rPr>
-        <w:t xml:space="preserve">ioni </w:t>
-      </w:r>
-      <w:r>
-        <w:rPr>
-          <w:rStyle w:val="eop"/>
-          <w:rFonts w:asciiTheme="majorHAnsi" w:hAnsiTheme="majorHAnsi"/>
-          <w:spacing w:val="-5"/>
-        </w:rPr>
-        <w:t>con i</w:t>
-      </w:r>
-      <w:r>
-        <w:rPr>
-          <w:rStyle w:val="eop"/>
-          <w:rFonts w:asciiTheme="majorHAnsi" w:hAnsiTheme="majorHAnsi"/>
-          <w:spacing w:val="-5"/>
-        </w:rPr>
         <w:t xml:space="preserve"> </w:t>
       </w:r>
       <w:r>
@@ -8132,77 +8444,6 @@
           <w:rFonts w:asciiTheme="majorHAnsi" w:hAnsiTheme="majorHAnsi"/>
           <w:spacing w:val="-5"/>
         </w:rPr>
-        <w:t xml:space="preserve">vari </w:t>
-      </w:r>
-      <w:r>
-        <w:rPr>
-          <w:rStyle w:val="eop"/>
-          <w:rFonts w:asciiTheme="majorHAnsi" w:hAnsiTheme="majorHAnsi"/>
-          <w:spacing w:val="-5"/>
-        </w:rPr>
-        <w:t>client</w:t>
-      </w:r>
-      <w:r>
-        <w:rPr>
-          <w:rStyle w:val="eop"/>
-          <w:rFonts w:asciiTheme="majorHAnsi" w:hAnsiTheme="majorHAnsi"/>
-          <w:spacing w:val="-5"/>
-        </w:rPr>
-        <w:t>s connessi</w:t>
-      </w:r>
-      <w:r>
-        <w:rPr>
-          <w:rStyle w:val="eop"/>
-          <w:rFonts w:asciiTheme="majorHAnsi" w:hAnsiTheme="majorHAnsi"/>
-          <w:spacing w:val="-5"/>
-        </w:rPr>
-        <w:t xml:space="preserve">. </w:t>
-      </w:r>
-    </w:p>
-    <w:p>
-      <w:pPr>
-        <w:pStyle w:val="Corpotesto"/>
-        <w:spacing w:line="276" w:lineRule="auto"/>
-        <w:ind w:right="798"/>
-        <w:jc w:val="both"/>
-        <w:rPr>
-          <w:rStyle w:val="eop"/>
-          <w:rFonts w:asciiTheme="majorHAnsi" w:hAnsiTheme="majorHAnsi"/>
-          <w:spacing w:val="-5"/>
-        </w:rPr>
-      </w:pPr>
-      <w:r>
-        <w:rPr>
-          <w:rStyle w:val="eop"/>
-          <w:rFonts w:asciiTheme="majorHAnsi" w:hAnsiTheme="majorHAnsi"/>
-          <w:spacing w:val="-5"/>
-        </w:rPr>
-        <w:t xml:space="preserve">Il comando </w:t>
-      </w:r>
-      <w:r>
-        <w:rPr>
-          <w:rStyle w:val="eop"/>
-          <w:rFonts w:asciiTheme="majorHAnsi" w:hAnsiTheme="majorHAnsi"/>
-          <w:i/>
-          <w:iCs/>
-          <w:spacing w:val="-5"/>
-        </w:rPr>
-        <w:t>info</w:t>
-      </w:r>
-      <w:r>
-        <w:rPr>
-          <w:rStyle w:val="eop"/>
-          <w:rFonts w:asciiTheme="majorHAnsi" w:hAnsiTheme="majorHAnsi"/>
-          <w:spacing w:val="-5"/>
-        </w:rPr>
-        <w:t xml:space="preserve"> </w:t>
-      </w:r>
-      <w:r>
-        <w:rPr>
-          <w:rStyle w:val="eop"/>
-          <w:rFonts w:asciiTheme="majorHAnsi" w:hAnsiTheme="majorHAnsi"/>
-          <w:spacing w:val="-5"/>
-        </w:rPr>
         <w:t xml:space="preserve">stampa su terminale </w:t>
       </w:r>
       <w:r>
@@ -8217,20 +8458,20 @@
     <w:p>
       <w:pPr>
         <w:pStyle w:val="Corpotesto"/>
-        <w:spacing w:line="276" w:lineRule="auto"/>
-        <w:ind w:right="798"/>
-        <w:jc w:val="both"/>
-        <w:rPr>
-          <w:rStyle w:val="eop"/>
-          <w:rFonts w:asciiTheme="majorHAnsi" w:hAnsiTheme="majorHAnsi"/>
-          <w:spacing w:val="-5"/>
-        </w:rPr>
-      </w:pPr>
-    </w:p>
-    <w:p>
-      <w:pPr>
-        <w:pStyle w:val="Corpotesto"/>
-        <w:spacing w:before="7" w:line="276" w:lineRule="auto"/>
+        <w:spacing w:line="360" w:lineRule="auto"/>
+        <w:ind w:right="798"/>
+        <w:jc w:val="both"/>
+        <w:rPr>
+          <w:rStyle w:val="eop"/>
+          <w:rFonts w:asciiTheme="majorHAnsi" w:hAnsiTheme="majorHAnsi"/>
+          <w:spacing w:val="-5"/>
+        </w:rPr>
+      </w:pPr>
+    </w:p>
+    <w:p>
+      <w:pPr>
+        <w:pStyle w:val="Corpotesto"/>
+        <w:spacing w:before="7" w:line="360" w:lineRule="auto"/>
         <w:ind w:right="798"/>
         <w:jc w:val="both"/>
         <w:rPr>
@@ -8251,7 +8492,7 @@
     <w:p>
       <w:pPr>
         <w:pStyle w:val="Corpotesto"/>
-        <w:spacing w:before="7" w:line="276" w:lineRule="auto"/>
+        <w:spacing w:before="7" w:line="360" w:lineRule="auto"/>
         <w:ind w:right="798"/>
         <w:jc w:val="both"/>
         <w:rPr>
@@ -8272,7 +8513,7 @@
     <w:p>
       <w:pPr>
         <w:pStyle w:val="Corpotesto"/>
-        <w:spacing w:before="7" w:line="276" w:lineRule="auto"/>
+        <w:spacing w:before="7" w:line="360" w:lineRule="auto"/>
         <w:ind w:right="798"/>
         <w:jc w:val="both"/>
         <w:rPr>
@@ -8319,7 +8560,7 @@
     <w:p>
       <w:pPr>
         <w:pStyle w:val="Corpotesto"/>
-        <w:spacing w:before="7" w:line="276" w:lineRule="auto"/>
+        <w:spacing w:before="7" w:line="360" w:lineRule="auto"/>
         <w:ind w:right="798"/>
         <w:jc w:val="both"/>
         <w:rPr>
@@ -8354,18 +8595,18 @@
     <w:p>
       <w:pPr>
         <w:pStyle w:val="Corpotesto"/>
-        <w:spacing w:before="7" w:line="276" w:lineRule="auto"/>
-        <w:ind w:right="798"/>
-        <w:jc w:val="both"/>
-        <w:rPr>
-          <w:rFonts w:asciiTheme="majorHAnsi" w:hAnsiTheme="majorHAnsi"/>
-        </w:rPr>
-      </w:pPr>
-    </w:p>
-    <w:p>
-      <w:pPr>
-        <w:pStyle w:val="Corpotesto"/>
-        <w:spacing w:before="7" w:line="600" w:lineRule="auto"/>
+        <w:spacing w:before="7" w:line="360" w:lineRule="auto"/>
+        <w:ind w:right="798"/>
+        <w:jc w:val="both"/>
+        <w:rPr>
+          <w:rFonts w:asciiTheme="majorHAnsi" w:hAnsiTheme="majorHAnsi"/>
+        </w:rPr>
+      </w:pPr>
+    </w:p>
+    <w:p>
+      <w:pPr>
+        <w:pStyle w:val="Corpotesto"/>
+        <w:spacing w:before="7" w:line="360" w:lineRule="auto"/>
         <w:ind w:right="798"/>
         <w:jc w:val="right"/>
         <w:rPr>
@@ -8382,7 +8623,7 @@
     <w:p>
       <w:pPr>
         <w:pStyle w:val="Corpotesto"/>
-        <w:spacing w:before="7" w:line="600" w:lineRule="auto"/>
+        <w:spacing w:before="7" w:line="360" w:lineRule="auto"/>
         <w:ind w:right="798"/>
         <w:jc w:val="right"/>
         <w:rPr>
@@ -8399,7 +8640,7 @@
     <w:p>
       <w:pPr>
         <w:pStyle w:val="Corpotesto"/>
-        <w:spacing w:before="7" w:line="600" w:lineRule="auto"/>
+        <w:spacing w:before="7" w:line="360" w:lineRule="auto"/>
         <w:ind w:right="798"/>
         <w:jc w:val="right"/>
         <w:rPr>
@@ -10794,6 +11035,21 @@
       </w:tblBorders>
     </w:tblPr>
   </w:style>
+  <w:style w:type="paragraph" w:customStyle="1" w:styleId="Code">
+    <w:name w:val="Code"/>
+    <w:basedOn w:val="Corpotesto"/>
+    <w:qFormat/>
+    <w:rsid w:val="0068647D"/>
+    <w:pPr>
+      <w:spacing w:line="360" w:lineRule="auto"/>
+      <w:ind w:right="798"/>
+      <w:jc w:val="both"/>
+    </w:pPr>
+    <w:rPr>
+      <w:rFonts w:asciiTheme="majorHAnsi" w:hAnsiTheme="majorHAnsi"/>
+      <w:spacing w:val="-5"/>
+    </w:rPr>
+  </w:style>
 </w:styles>
 </file>
 
